--- a/Documentacion/Fase de construcción/Semana 10/Gestion de calidad/SQAESG2.docx
+++ b/Documentacion/Fase de construcción/Semana 10/Gestion de calidad/SQAESG2.docx
@@ -597,7 +597,7 @@
         <w:rPr>
           <w:noProof/>
         </w:rPr>
-        <w:instrText xml:space="preserve"> PAGEREF _Toc275032091 \h </w:instrText>
+        <w:instrText xml:space="preserve"> PAGEREF _Toc275116079 \h </w:instrText>
       </w:r>
       <w:r>
         <w:rPr>
@@ -678,7 +678,7 @@
         <w:rPr>
           <w:noProof/>
         </w:rPr>
-        <w:instrText xml:space="preserve"> PAGEREF _Toc275032093 \h </w:instrText>
+        <w:instrText xml:space="preserve"> PAGEREF _Toc275116081 \h </w:instrText>
       </w:r>
       <w:r>
         <w:rPr>
@@ -761,7 +761,7 @@
         <w:rPr>
           <w:noProof/>
         </w:rPr>
-        <w:instrText xml:space="preserve"> PAGEREF _Toc275032094 \h </w:instrText>
+        <w:instrText xml:space="preserve"> PAGEREF _Toc275116082 \h </w:instrText>
       </w:r>
       <w:r>
         <w:rPr>
@@ -840,7 +840,7 @@
         <w:rPr>
           <w:noProof/>
         </w:rPr>
-        <w:instrText xml:space="preserve"> PAGEREF _Toc275032095 \h </w:instrText>
+        <w:instrText xml:space="preserve"> PAGEREF _Toc275116083 \h </w:instrText>
       </w:r>
       <w:r>
         <w:rPr>
@@ -919,7 +919,7 @@
         <w:rPr>
           <w:noProof/>
         </w:rPr>
-        <w:instrText xml:space="preserve"> PAGEREF _Toc275032096 \h </w:instrText>
+        <w:instrText xml:space="preserve"> PAGEREF _Toc275116084 \h </w:instrText>
       </w:r>
       <w:r>
         <w:rPr>
@@ -1002,7 +1002,7 @@
         <w:rPr>
           <w:noProof/>
         </w:rPr>
-        <w:instrText xml:space="preserve"> PAGEREF _Toc275032097 \h </w:instrText>
+        <w:instrText xml:space="preserve"> PAGEREF _Toc275116085 \h </w:instrText>
       </w:r>
       <w:r>
         <w:rPr>
@@ -1063,7 +1063,7 @@
         <w:rPr>
           <w:noProof/>
         </w:rPr>
-        <w:t>Modelo de Implementación</w:t>
+        <w:t>Plan de Desarrollo</w:t>
       </w:r>
       <w:r>
         <w:rPr>
@@ -1081,7 +1081,7 @@
         <w:rPr>
           <w:noProof/>
         </w:rPr>
-        <w:instrText xml:space="preserve"> PAGEREF _Toc275032098 \h </w:instrText>
+        <w:instrText xml:space="preserve"> PAGEREF _Toc275116086 \h </w:instrText>
       </w:r>
       <w:r>
         <w:rPr>
@@ -1142,7 +1142,7 @@
         <w:rPr>
           <w:noProof/>
         </w:rPr>
-        <w:t>Plan de Desarrollo</w:t>
+        <w:t>Plan de la Integración de la Iteración</w:t>
       </w:r>
       <w:r>
         <w:rPr>
@@ -1160,7 +1160,90 @@
         <w:rPr>
           <w:noProof/>
         </w:rPr>
-        <w:instrText xml:space="preserve"> PAGEREF _Toc275032099 \h </w:instrText>
+        <w:instrText xml:space="preserve"> PAGEREF _Toc275116087 \h </w:instrText>
+      </w:r>
+      <w:r>
+        <w:rPr>
+          <w:noProof/>
+        </w:rPr>
+      </w:r>
+      <w:r>
+        <w:rPr>
+          <w:noProof/>
+        </w:rPr>
+        <w:fldChar w:fldCharType="separate"/>
+      </w:r>
+      <w:r>
+        <w:rPr>
+          <w:noProof/>
+        </w:rPr>
+        <w:t>3</w:t>
+      </w:r>
+      <w:r>
+        <w:rPr>
+          <w:noProof/>
+        </w:rPr>
+        <w:fldChar w:fldCharType="end"/>
+      </w:r>
+    </w:p>
+    <w:p>
+      <w:pPr>
+        <w:pStyle w:val="TDC3"/>
+        <w:tabs>
+          <w:tab w:val="left" w:pos="1200"/>
+          <w:tab w:val="right" w:leader="dot" w:pos="8494"/>
+        </w:tabs>
+        <w:rPr>
+          <w:rFonts w:asciiTheme="minorHAnsi" w:eastAsiaTheme="minorEastAsia" w:hAnsiTheme="minorHAnsi" w:cstheme="minorBidi"/>
+          <w:i w:val="0"/>
+          <w:iCs w:val="0"/>
+          <w:noProof/>
+          <w:sz w:val="22"/>
+          <w:szCs w:val="22"/>
+          <w:lang w:eastAsia="es-ES"/>
+        </w:rPr>
+      </w:pPr>
+      <w:r>
+        <w:rPr>
+          <w:noProof/>
+        </w:rPr>
+        <w:t>1.1.3.</w:t>
+      </w:r>
+      <w:r>
+        <w:rPr>
+          <w:rFonts w:asciiTheme="minorHAnsi" w:eastAsiaTheme="minorEastAsia" w:hAnsiTheme="minorHAnsi" w:cstheme="minorBidi"/>
+          <w:i w:val="0"/>
+          <w:iCs w:val="0"/>
+          <w:noProof/>
+          <w:sz w:val="22"/>
+          <w:szCs w:val="22"/>
+          <w:lang w:eastAsia="es-ES"/>
+        </w:rPr>
+        <w:tab/>
+      </w:r>
+      <w:r>
+        <w:rPr>
+          <w:noProof/>
+        </w:rPr>
+        <w:t>Verificación</w:t>
+      </w:r>
+      <w:r>
+        <w:rPr>
+          <w:noProof/>
+        </w:rPr>
+        <w:tab/>
+      </w:r>
+      <w:r>
+        <w:rPr>
+          <w:noProof/>
+        </w:rPr>
+        <w:fldChar w:fldCharType="begin"/>
+      </w:r>
+      <w:r>
+        <w:rPr>
+          <w:noProof/>
+        </w:rPr>
+        <w:instrText xml:space="preserve"> PAGEREF _Toc275116088 \h </w:instrText>
       </w:r>
       <w:r>
         <w:rPr>
@@ -1205,23 +1288,23 @@
         <w:rPr>
           <w:noProof/>
         </w:rPr>
-        <w:t>1.1.2.3.</w:t>
-      </w:r>
-      <w:r>
-        <w:rPr>
-          <w:rFonts w:asciiTheme="minorHAnsi" w:eastAsiaTheme="minorEastAsia" w:hAnsiTheme="minorHAnsi" w:cstheme="minorBidi"/>
-          <w:noProof/>
-          <w:sz w:val="22"/>
-          <w:szCs w:val="22"/>
-          <w:lang w:eastAsia="es-ES"/>
-        </w:rPr>
-        <w:tab/>
-      </w:r>
-      <w:r>
-        <w:rPr>
-          <w:noProof/>
-        </w:rPr>
-        <w:t>Plan de la Integración de la Iteración</w:t>
+        <w:t>1.1.3.1.</w:t>
+      </w:r>
+      <w:r>
+        <w:rPr>
+          <w:rFonts w:asciiTheme="minorHAnsi" w:eastAsiaTheme="minorEastAsia" w:hAnsiTheme="minorHAnsi" w:cstheme="minorBidi"/>
+          <w:noProof/>
+          <w:sz w:val="22"/>
+          <w:szCs w:val="22"/>
+          <w:lang w:eastAsia="es-ES"/>
+        </w:rPr>
+        <w:tab/>
+      </w:r>
+      <w:r>
+        <w:rPr>
+          <w:noProof/>
+        </w:rPr>
+        <w:t>Modelo de Casos de Prueba</w:t>
       </w:r>
       <w:r>
         <w:rPr>
@@ -1239,7 +1322,167 @@
         <w:rPr>
           <w:noProof/>
         </w:rPr>
-        <w:instrText xml:space="preserve"> PAGEREF _Toc275032100 \h </w:instrText>
+        <w:instrText xml:space="preserve"> PAGEREF _Toc275116089 \h </w:instrText>
+      </w:r>
+      <w:r>
+        <w:rPr>
+          <w:noProof/>
+        </w:rPr>
+      </w:r>
+      <w:r>
+        <w:rPr>
+          <w:noProof/>
+        </w:rPr>
+        <w:fldChar w:fldCharType="separate"/>
+      </w:r>
+      <w:r>
+        <w:rPr>
+          <w:noProof/>
+        </w:rPr>
+        <w:t>3</w:t>
+      </w:r>
+      <w:r>
+        <w:rPr>
+          <w:noProof/>
+        </w:rPr>
+        <w:fldChar w:fldCharType="end"/>
+      </w:r>
+    </w:p>
+    <w:p>
+      <w:pPr>
+        <w:pStyle w:val="TDC4"/>
+        <w:tabs>
+          <w:tab w:val="left" w:pos="1600"/>
+          <w:tab w:val="right" w:leader="dot" w:pos="8494"/>
+        </w:tabs>
+        <w:rPr>
+          <w:rFonts w:asciiTheme="minorHAnsi" w:eastAsiaTheme="minorEastAsia" w:hAnsiTheme="minorHAnsi" w:cstheme="minorBidi"/>
+          <w:noProof/>
+          <w:sz w:val="22"/>
+          <w:szCs w:val="22"/>
+          <w:lang w:eastAsia="es-ES"/>
+        </w:rPr>
+      </w:pPr>
+      <w:r>
+        <w:rPr>
+          <w:noProof/>
+        </w:rPr>
+        <w:t>1.1.3.2.</w:t>
+      </w:r>
+      <w:r>
+        <w:rPr>
+          <w:rFonts w:asciiTheme="minorHAnsi" w:eastAsiaTheme="minorEastAsia" w:hAnsiTheme="minorHAnsi" w:cstheme="minorBidi"/>
+          <w:noProof/>
+          <w:sz w:val="22"/>
+          <w:szCs w:val="22"/>
+          <w:lang w:eastAsia="es-ES"/>
+        </w:rPr>
+        <w:tab/>
+      </w:r>
+      <w:r>
+        <w:rPr>
+          <w:noProof/>
+        </w:rPr>
+        <w:t>Plan de Verificación de la Iteración</w:t>
+      </w:r>
+      <w:r>
+        <w:rPr>
+          <w:noProof/>
+        </w:rPr>
+        <w:tab/>
+      </w:r>
+      <w:r>
+        <w:rPr>
+          <w:noProof/>
+        </w:rPr>
+        <w:fldChar w:fldCharType="begin"/>
+      </w:r>
+      <w:r>
+        <w:rPr>
+          <w:noProof/>
+        </w:rPr>
+        <w:instrText xml:space="preserve"> PAGEREF _Toc275116090 \h </w:instrText>
+      </w:r>
+      <w:r>
+        <w:rPr>
+          <w:noProof/>
+        </w:rPr>
+      </w:r>
+      <w:r>
+        <w:rPr>
+          <w:noProof/>
+        </w:rPr>
+        <w:fldChar w:fldCharType="separate"/>
+      </w:r>
+      <w:r>
+        <w:rPr>
+          <w:noProof/>
+        </w:rPr>
+        <w:t>3</w:t>
+      </w:r>
+      <w:r>
+        <w:rPr>
+          <w:noProof/>
+        </w:rPr>
+        <w:fldChar w:fldCharType="end"/>
+      </w:r>
+    </w:p>
+    <w:p>
+      <w:pPr>
+        <w:pStyle w:val="TDC2"/>
+        <w:tabs>
+          <w:tab w:val="left" w:pos="800"/>
+          <w:tab w:val="right" w:leader="dot" w:pos="8494"/>
+        </w:tabs>
+        <w:rPr>
+          <w:rFonts w:asciiTheme="minorHAnsi" w:eastAsiaTheme="minorEastAsia" w:hAnsiTheme="minorHAnsi" w:cstheme="minorBidi"/>
+          <w:smallCaps w:val="0"/>
+          <w:noProof/>
+          <w:sz w:val="22"/>
+          <w:szCs w:val="22"/>
+          <w:lang w:eastAsia="es-ES"/>
+        </w:rPr>
+      </w:pPr>
+      <w:r>
+        <w:rPr>
+          <w:noProof/>
+        </w:rPr>
+        <w:t>1.2.</w:t>
+      </w:r>
+      <w:r>
+        <w:rPr>
+          <w:rFonts w:asciiTheme="minorHAnsi" w:eastAsiaTheme="minorEastAsia" w:hAnsiTheme="minorHAnsi" w:cstheme="minorBidi"/>
+          <w:smallCaps w:val="0"/>
+          <w:noProof/>
+          <w:sz w:val="22"/>
+          <w:szCs w:val="22"/>
+          <w:lang w:eastAsia="es-ES"/>
+        </w:rPr>
+        <w:tab/>
+      </w:r>
+      <w:r>
+        <w:rPr>
+          <w:noProof/>
+        </w:rPr>
+        <w:t>Líneas de Trabajo de Gestión</w:t>
+      </w:r>
+      <w:r>
+        <w:rPr>
+          <w:noProof/>
+        </w:rPr>
+        <w:tab/>
+      </w:r>
+      <w:r>
+        <w:rPr>
+          <w:noProof/>
+        </w:rPr>
+        <w:fldChar w:fldCharType="begin"/>
+      </w:r>
+      <w:r>
+        <w:rPr>
+          <w:noProof/>
+        </w:rPr>
+        <w:instrText xml:space="preserve"> PAGEREF _Toc275116091 \h </w:instrText>
       </w:r>
       <w:r>
         <w:rPr>
@@ -1286,7 +1529,7 @@
         <w:rPr>
           <w:noProof/>
         </w:rPr>
-        <w:t>1.1.3.</w:t>
+        <w:t>1.2.1.</w:t>
       </w:r>
       <w:r>
         <w:rPr>
@@ -1304,7 +1547,7 @@
         <w:rPr>
           <w:noProof/>
         </w:rPr>
-        <w:t>Verificación</w:t>
+        <w:t>Gestión del Proyecto</w:t>
       </w:r>
       <w:r>
         <w:rPr>
@@ -1322,7 +1565,7 @@
         <w:rPr>
           <w:noProof/>
         </w:rPr>
-        <w:instrText xml:space="preserve"> PAGEREF _Toc275032101 \h </w:instrText>
+        <w:instrText xml:space="preserve"> PAGEREF _Toc275116092 \h </w:instrText>
       </w:r>
       <w:r>
         <w:rPr>
@@ -1367,23 +1610,23 @@
         <w:rPr>
           <w:noProof/>
         </w:rPr>
-        <w:t>1.1.3.1.</w:t>
-      </w:r>
-      <w:r>
-        <w:rPr>
-          <w:rFonts w:asciiTheme="minorHAnsi" w:eastAsiaTheme="minorEastAsia" w:hAnsiTheme="minorHAnsi" w:cstheme="minorBidi"/>
-          <w:noProof/>
-          <w:sz w:val="22"/>
-          <w:szCs w:val="22"/>
-          <w:lang w:eastAsia="es-ES"/>
-        </w:rPr>
-        <w:tab/>
-      </w:r>
-      <w:r>
-        <w:rPr>
-          <w:noProof/>
-        </w:rPr>
-        <w:t>Modelo de Casos de Prueba</w:t>
+        <w:t>1.2.1.1.</w:t>
+      </w:r>
+      <w:r>
+        <w:rPr>
+          <w:rFonts w:asciiTheme="minorHAnsi" w:eastAsiaTheme="minorEastAsia" w:hAnsiTheme="minorHAnsi" w:cstheme="minorBidi"/>
+          <w:noProof/>
+          <w:sz w:val="22"/>
+          <w:szCs w:val="22"/>
+          <w:lang w:eastAsia="es-ES"/>
+        </w:rPr>
+        <w:tab/>
+      </w:r>
+      <w:r>
+        <w:rPr>
+          <w:noProof/>
+        </w:rPr>
+        <w:t>Informe de Situación del Proyecto</w:t>
       </w:r>
       <w:r>
         <w:rPr>
@@ -1401,7 +1644,7 @@
         <w:rPr>
           <w:noProof/>
         </w:rPr>
-        <w:instrText xml:space="preserve"> PAGEREF _Toc275032102 \h </w:instrText>
+        <w:instrText xml:space="preserve"> PAGEREF _Toc275116093 \h </w:instrText>
       </w:r>
       <w:r>
         <w:rPr>
@@ -1446,23 +1689,23 @@
         <w:rPr>
           <w:noProof/>
         </w:rPr>
-        <w:t>1.1.3.2.</w:t>
-      </w:r>
-      <w:r>
-        <w:rPr>
-          <w:rFonts w:asciiTheme="minorHAnsi" w:eastAsiaTheme="minorEastAsia" w:hAnsiTheme="minorHAnsi" w:cstheme="minorBidi"/>
-          <w:noProof/>
-          <w:sz w:val="22"/>
-          <w:szCs w:val="22"/>
-          <w:lang w:eastAsia="es-ES"/>
-        </w:rPr>
-        <w:tab/>
-      </w:r>
-      <w:r>
-        <w:rPr>
-          <w:noProof/>
-        </w:rPr>
-        <w:t>Plan de Verificación de la Iteración</w:t>
+        <w:t>1.2.1.2.</w:t>
+      </w:r>
+      <w:r>
+        <w:rPr>
+          <w:rFonts w:asciiTheme="minorHAnsi" w:eastAsiaTheme="minorEastAsia" w:hAnsiTheme="minorHAnsi" w:cstheme="minorBidi"/>
+          <w:noProof/>
+          <w:sz w:val="22"/>
+          <w:szCs w:val="22"/>
+          <w:lang w:eastAsia="es-ES"/>
+        </w:rPr>
+        <w:tab/>
+      </w:r>
+      <w:r>
+        <w:rPr>
+          <w:noProof/>
+        </w:rPr>
+        <w:t>Registro de Actividades</w:t>
       </w:r>
       <w:r>
         <w:rPr>
@@ -1480,7 +1723,7 @@
         <w:rPr>
           <w:noProof/>
         </w:rPr>
-        <w:instrText xml:space="preserve"> PAGEREF _Toc275032103 \h </w:instrText>
+        <w:instrText xml:space="preserve"> PAGEREF _Toc275116094 \h </w:instrText>
       </w:r>
       <w:r>
         <w:rPr>
@@ -1525,23 +1768,23 @@
         <w:rPr>
           <w:noProof/>
         </w:rPr>
-        <w:t>1.1.3.3.</w:t>
-      </w:r>
-      <w:r>
-        <w:rPr>
-          <w:rFonts w:asciiTheme="minorHAnsi" w:eastAsiaTheme="minorEastAsia" w:hAnsiTheme="minorHAnsi" w:cstheme="minorBidi"/>
-          <w:noProof/>
-          <w:sz w:val="22"/>
-          <w:szCs w:val="22"/>
-          <w:lang w:eastAsia="es-ES"/>
-        </w:rPr>
-        <w:tab/>
-      </w:r>
-      <w:r>
-        <w:rPr>
-          <w:noProof/>
-        </w:rPr>
-        <w:t>Reporte de Pruebas</w:t>
+        <w:t>1.2.1.3.</w:t>
+      </w:r>
+      <w:r>
+        <w:rPr>
+          <w:rFonts w:asciiTheme="minorHAnsi" w:eastAsiaTheme="minorEastAsia" w:hAnsiTheme="minorHAnsi" w:cstheme="minorBidi"/>
+          <w:noProof/>
+          <w:sz w:val="22"/>
+          <w:szCs w:val="22"/>
+          <w:lang w:eastAsia="es-ES"/>
+        </w:rPr>
+        <w:tab/>
+      </w:r>
+      <w:r>
+        <w:rPr>
+          <w:noProof/>
+        </w:rPr>
+        <w:t>Documento de Riesgos</w:t>
       </w:r>
       <w:r>
         <w:rPr>
@@ -1559,7 +1802,7 @@
         <w:rPr>
           <w:noProof/>
         </w:rPr>
-        <w:instrText xml:space="preserve"> PAGEREF _Toc275032104 \h </w:instrText>
+        <w:instrText xml:space="preserve"> PAGEREF _Toc275116095 \h </w:instrText>
       </w:r>
       <w:r>
         <w:rPr>
@@ -1604,23 +1847,23 @@
         <w:rPr>
           <w:noProof/>
         </w:rPr>
-        <w:t>1.1.3.4.</w:t>
-      </w:r>
-      <w:r>
-        <w:rPr>
-          <w:rFonts w:asciiTheme="minorHAnsi" w:eastAsiaTheme="minorEastAsia" w:hAnsiTheme="minorHAnsi" w:cstheme="minorBidi"/>
-          <w:noProof/>
-          <w:sz w:val="22"/>
-          <w:szCs w:val="22"/>
-          <w:lang w:eastAsia="es-ES"/>
-        </w:rPr>
-        <w:tab/>
-      </w:r>
-      <w:r>
-        <w:rPr>
-          <w:noProof/>
-        </w:rPr>
-        <w:t>Informe de Verificación Unitaria</w:t>
+        <w:t>1.2.1.4.</w:t>
+      </w:r>
+      <w:r>
+        <w:rPr>
+          <w:rFonts w:asciiTheme="minorHAnsi" w:eastAsiaTheme="minorEastAsia" w:hAnsiTheme="minorHAnsi" w:cstheme="minorBidi"/>
+          <w:noProof/>
+          <w:sz w:val="22"/>
+          <w:szCs w:val="22"/>
+          <w:lang w:eastAsia="es-ES"/>
+        </w:rPr>
+        <w:tab/>
+      </w:r>
+      <w:r>
+        <w:rPr>
+          <w:noProof/>
+        </w:rPr>
+        <w:t>Lecciones Aprendidas</w:t>
       </w:r>
       <w:r>
         <w:rPr>
@@ -1638,7 +1881,7 @@
         <w:rPr>
           <w:noProof/>
         </w:rPr>
-        <w:instrText xml:space="preserve"> PAGEREF _Toc275032105 \h </w:instrText>
+        <w:instrText xml:space="preserve"> PAGEREF _Toc275116096 \h </w:instrText>
       </w:r>
       <w:r>
         <w:rPr>
@@ -1666,42 +1909,40 @@
     </w:p>
     <w:p>
       <w:pPr>
-        <w:pStyle w:val="TDC2"/>
-        <w:tabs>
-          <w:tab w:val="left" w:pos="800"/>
+        <w:pStyle w:val="TDC4"/>
+        <w:tabs>
+          <w:tab w:val="left" w:pos="1600"/>
           <w:tab w:val="right" w:leader="dot" w:pos="8494"/>
         </w:tabs>
         <w:rPr>
           <w:rFonts w:asciiTheme="minorHAnsi" w:eastAsiaTheme="minorEastAsia" w:hAnsiTheme="minorHAnsi" w:cstheme="minorBidi"/>
-          <w:smallCaps w:val="0"/>
-          <w:noProof/>
-          <w:sz w:val="22"/>
-          <w:szCs w:val="22"/>
-          <w:lang w:eastAsia="es-ES"/>
-        </w:rPr>
-      </w:pPr>
-      <w:r>
-        <w:rPr>
-          <w:noProof/>
-        </w:rPr>
-        <w:t>1.2.</w:t>
-      </w:r>
-      <w:r>
-        <w:rPr>
-          <w:rFonts w:asciiTheme="minorHAnsi" w:eastAsiaTheme="minorEastAsia" w:hAnsiTheme="minorHAnsi" w:cstheme="minorBidi"/>
-          <w:smallCaps w:val="0"/>
-          <w:noProof/>
-          <w:sz w:val="22"/>
-          <w:szCs w:val="22"/>
-          <w:lang w:eastAsia="es-ES"/>
-        </w:rPr>
-        <w:tab/>
-      </w:r>
-      <w:r>
-        <w:rPr>
-          <w:noProof/>
-        </w:rPr>
-        <w:t>Líneas de Trabajo de Gestión</w:t>
+          <w:noProof/>
+          <w:sz w:val="22"/>
+          <w:szCs w:val="22"/>
+          <w:lang w:eastAsia="es-ES"/>
+        </w:rPr>
+      </w:pPr>
+      <w:r>
+        <w:rPr>
+          <w:noProof/>
+        </w:rPr>
+        <w:t>1.2.1.5.</w:t>
+      </w:r>
+      <w:r>
+        <w:rPr>
+          <w:rFonts w:asciiTheme="minorHAnsi" w:eastAsiaTheme="minorEastAsia" w:hAnsiTheme="minorHAnsi" w:cstheme="minorBidi"/>
+          <w:noProof/>
+          <w:sz w:val="22"/>
+          <w:szCs w:val="22"/>
+          <w:lang w:eastAsia="es-ES"/>
+        </w:rPr>
+        <w:tab/>
+      </w:r>
+      <w:r>
+        <w:rPr>
+          <w:noProof/>
+        </w:rPr>
+        <w:t>Plan de la Iteración</w:t>
       </w:r>
       <w:r>
         <w:rPr>
@@ -1719,7 +1960,165 @@
         <w:rPr>
           <w:noProof/>
         </w:rPr>
-        <w:instrText xml:space="preserve"> PAGEREF _Toc275032106 \h </w:instrText>
+        <w:instrText xml:space="preserve"> PAGEREF _Toc275116097 \h </w:instrText>
+      </w:r>
+      <w:r>
+        <w:rPr>
+          <w:noProof/>
+        </w:rPr>
+      </w:r>
+      <w:r>
+        <w:rPr>
+          <w:noProof/>
+        </w:rPr>
+        <w:fldChar w:fldCharType="separate"/>
+      </w:r>
+      <w:r>
+        <w:rPr>
+          <w:noProof/>
+        </w:rPr>
+        <w:t>4</w:t>
+      </w:r>
+      <w:r>
+        <w:rPr>
+          <w:noProof/>
+        </w:rPr>
+        <w:fldChar w:fldCharType="end"/>
+      </w:r>
+    </w:p>
+    <w:p>
+      <w:pPr>
+        <w:pStyle w:val="TDC4"/>
+        <w:tabs>
+          <w:tab w:val="left" w:pos="1600"/>
+          <w:tab w:val="right" w:leader="dot" w:pos="8494"/>
+        </w:tabs>
+        <w:rPr>
+          <w:rFonts w:asciiTheme="minorHAnsi" w:eastAsiaTheme="minorEastAsia" w:hAnsiTheme="minorHAnsi" w:cstheme="minorBidi"/>
+          <w:noProof/>
+          <w:sz w:val="22"/>
+          <w:szCs w:val="22"/>
+          <w:lang w:eastAsia="es-ES"/>
+        </w:rPr>
+      </w:pPr>
+      <w:r>
+        <w:rPr>
+          <w:noProof/>
+        </w:rPr>
+        <w:t>1.2.1.6.</w:t>
+      </w:r>
+      <w:r>
+        <w:rPr>
+          <w:rFonts w:asciiTheme="minorHAnsi" w:eastAsiaTheme="minorEastAsia" w:hAnsiTheme="minorHAnsi" w:cstheme="minorBidi"/>
+          <w:noProof/>
+          <w:sz w:val="22"/>
+          <w:szCs w:val="22"/>
+          <w:lang w:eastAsia="es-ES"/>
+        </w:rPr>
+        <w:tab/>
+      </w:r>
+      <w:r>
+        <w:rPr>
+          <w:noProof/>
+        </w:rPr>
+        <w:t>Documento de validación con el Cliente</w:t>
+      </w:r>
+      <w:r>
+        <w:rPr>
+          <w:noProof/>
+        </w:rPr>
+        <w:tab/>
+      </w:r>
+      <w:r>
+        <w:rPr>
+          <w:noProof/>
+        </w:rPr>
+        <w:fldChar w:fldCharType="begin"/>
+      </w:r>
+      <w:r>
+        <w:rPr>
+          <w:noProof/>
+        </w:rPr>
+        <w:instrText xml:space="preserve"> PAGEREF _Toc275116098 \h </w:instrText>
+      </w:r>
+      <w:r>
+        <w:rPr>
+          <w:noProof/>
+        </w:rPr>
+      </w:r>
+      <w:r>
+        <w:rPr>
+          <w:noProof/>
+        </w:rPr>
+        <w:fldChar w:fldCharType="separate"/>
+      </w:r>
+      <w:r>
+        <w:rPr>
+          <w:noProof/>
+        </w:rPr>
+        <w:t>4</w:t>
+      </w:r>
+      <w:r>
+        <w:rPr>
+          <w:noProof/>
+        </w:rPr>
+        <w:fldChar w:fldCharType="end"/>
+      </w:r>
+    </w:p>
+    <w:p>
+      <w:pPr>
+        <w:pStyle w:val="TDC4"/>
+        <w:tabs>
+          <w:tab w:val="left" w:pos="1600"/>
+          <w:tab w:val="right" w:leader="dot" w:pos="8494"/>
+        </w:tabs>
+        <w:rPr>
+          <w:rFonts w:asciiTheme="minorHAnsi" w:eastAsiaTheme="minorEastAsia" w:hAnsiTheme="minorHAnsi" w:cstheme="minorBidi"/>
+          <w:noProof/>
+          <w:sz w:val="22"/>
+          <w:szCs w:val="22"/>
+          <w:lang w:eastAsia="es-ES"/>
+        </w:rPr>
+      </w:pPr>
+      <w:r>
+        <w:rPr>
+          <w:noProof/>
+        </w:rPr>
+        <w:t>1.2.1.7.</w:t>
+      </w:r>
+      <w:r>
+        <w:rPr>
+          <w:rFonts w:asciiTheme="minorHAnsi" w:eastAsiaTheme="minorEastAsia" w:hAnsiTheme="minorHAnsi" w:cstheme="minorBidi"/>
+          <w:noProof/>
+          <w:sz w:val="22"/>
+          <w:szCs w:val="22"/>
+          <w:lang w:eastAsia="es-ES"/>
+        </w:rPr>
+        <w:tab/>
+      </w:r>
+      <w:r>
+        <w:rPr>
+          <w:noProof/>
+        </w:rPr>
+        <w:t>Acta de Reunión de Equipo</w:t>
+      </w:r>
+      <w:r>
+        <w:rPr>
+          <w:noProof/>
+        </w:rPr>
+        <w:tab/>
+      </w:r>
+      <w:r>
+        <w:rPr>
+          <w:noProof/>
+        </w:rPr>
+        <w:fldChar w:fldCharType="begin"/>
+      </w:r>
+      <w:r>
+        <w:rPr>
+          <w:noProof/>
+        </w:rPr>
+        <w:instrText xml:space="preserve"> PAGEREF _Toc275116099 \h </w:instrText>
       </w:r>
       <w:r>
         <w:rPr>
@@ -1766,7 +2165,7 @@
         <w:rPr>
           <w:noProof/>
         </w:rPr>
-        <w:t>1.2.1.</w:t>
+        <w:t>1.2.2.</w:t>
       </w:r>
       <w:r>
         <w:rPr>
@@ -1784,7 +2183,7 @@
         <w:rPr>
           <w:noProof/>
         </w:rPr>
-        <w:t>Gestión del Proyecto</w:t>
+        <w:t>Gestión de Configuración</w:t>
       </w:r>
       <w:r>
         <w:rPr>
@@ -1802,7 +2201,7 @@
         <w:rPr>
           <w:noProof/>
         </w:rPr>
-        <w:instrText xml:space="preserve"> PAGEREF _Toc275032107 \h </w:instrText>
+        <w:instrText xml:space="preserve"> PAGEREF _Toc275116100 \h </w:instrText>
       </w:r>
       <w:r>
         <w:rPr>
@@ -1847,23 +2246,23 @@
         <w:rPr>
           <w:noProof/>
         </w:rPr>
-        <w:t>1.2.1.1.</w:t>
-      </w:r>
-      <w:r>
-        <w:rPr>
-          <w:rFonts w:asciiTheme="minorHAnsi" w:eastAsiaTheme="minorEastAsia" w:hAnsiTheme="minorHAnsi" w:cstheme="minorBidi"/>
-          <w:noProof/>
-          <w:sz w:val="22"/>
-          <w:szCs w:val="22"/>
-          <w:lang w:eastAsia="es-ES"/>
-        </w:rPr>
-        <w:tab/>
-      </w:r>
-      <w:r>
-        <w:rPr>
-          <w:noProof/>
-        </w:rPr>
-        <w:t>Informe de Situación del Proyecto</w:t>
+        <w:t>1.2.2.1.</w:t>
+      </w:r>
+      <w:r>
+        <w:rPr>
+          <w:rFonts w:asciiTheme="minorHAnsi" w:eastAsiaTheme="minorEastAsia" w:hAnsiTheme="minorHAnsi" w:cstheme="minorBidi"/>
+          <w:noProof/>
+          <w:sz w:val="22"/>
+          <w:szCs w:val="22"/>
+          <w:lang w:eastAsia="es-ES"/>
+        </w:rPr>
+        <w:tab/>
+      </w:r>
+      <w:r>
+        <w:rPr>
+          <w:noProof/>
+        </w:rPr>
+        <w:t>Registro de Versiones</w:t>
       </w:r>
       <w:r>
         <w:rPr>
@@ -1881,7 +2280,7 @@
         <w:rPr>
           <w:noProof/>
         </w:rPr>
-        <w:instrText xml:space="preserve"> PAGEREF _Toc275032108 \h </w:instrText>
+        <w:instrText xml:space="preserve"> PAGEREF _Toc275116101 \h </w:instrText>
       </w:r>
       <w:r>
         <w:rPr>
@@ -1926,23 +2325,23 @@
         <w:rPr>
           <w:noProof/>
         </w:rPr>
-        <w:t>1.2.1.2.</w:t>
-      </w:r>
-      <w:r>
-        <w:rPr>
-          <w:rFonts w:asciiTheme="minorHAnsi" w:eastAsiaTheme="minorEastAsia" w:hAnsiTheme="minorHAnsi" w:cstheme="minorBidi"/>
-          <w:noProof/>
-          <w:sz w:val="22"/>
-          <w:szCs w:val="22"/>
-          <w:lang w:eastAsia="es-ES"/>
-        </w:rPr>
-        <w:tab/>
-      </w:r>
-      <w:r>
-        <w:rPr>
-          <w:noProof/>
-        </w:rPr>
-        <w:t>Registro de Actividades</w:t>
+        <w:t>1.2.2.2.</w:t>
+      </w:r>
+      <w:r>
+        <w:rPr>
+          <w:rFonts w:asciiTheme="minorHAnsi" w:eastAsiaTheme="minorEastAsia" w:hAnsiTheme="minorHAnsi" w:cstheme="minorBidi"/>
+          <w:noProof/>
+          <w:sz w:val="22"/>
+          <w:szCs w:val="22"/>
+          <w:lang w:eastAsia="es-ES"/>
+        </w:rPr>
+        <w:tab/>
+      </w:r>
+      <w:r>
+        <w:rPr>
+          <w:noProof/>
+        </w:rPr>
+        <w:t>Gestión de Cambios</w:t>
       </w:r>
       <w:r>
         <w:rPr>
@@ -1960,7 +2359,7 @@
         <w:rPr>
           <w:noProof/>
         </w:rPr>
-        <w:instrText xml:space="preserve"> PAGEREF _Toc275032109 \h </w:instrText>
+        <w:instrText xml:space="preserve"> PAGEREF _Toc275116102 \h </w:instrText>
       </w:r>
       <w:r>
         <w:rPr>
@@ -1978,6 +2377,89 @@
           <w:noProof/>
         </w:rPr>
         <w:t>4</w:t>
+      </w:r>
+      <w:r>
+        <w:rPr>
+          <w:noProof/>
+        </w:rPr>
+        <w:fldChar w:fldCharType="end"/>
+      </w:r>
+    </w:p>
+    <w:p>
+      <w:pPr>
+        <w:pStyle w:val="TDC3"/>
+        <w:tabs>
+          <w:tab w:val="left" w:pos="1200"/>
+          <w:tab w:val="right" w:leader="dot" w:pos="8494"/>
+        </w:tabs>
+        <w:rPr>
+          <w:rFonts w:asciiTheme="minorHAnsi" w:eastAsiaTheme="minorEastAsia" w:hAnsiTheme="minorHAnsi" w:cstheme="minorBidi"/>
+          <w:i w:val="0"/>
+          <w:iCs w:val="0"/>
+          <w:noProof/>
+          <w:sz w:val="22"/>
+          <w:szCs w:val="22"/>
+          <w:lang w:eastAsia="es-ES"/>
+        </w:rPr>
+      </w:pPr>
+      <w:r>
+        <w:rPr>
+          <w:noProof/>
+        </w:rPr>
+        <w:t>1.2.3.</w:t>
+      </w:r>
+      <w:r>
+        <w:rPr>
+          <w:rFonts w:asciiTheme="minorHAnsi" w:eastAsiaTheme="minorEastAsia" w:hAnsiTheme="minorHAnsi" w:cstheme="minorBidi"/>
+          <w:i w:val="0"/>
+          <w:iCs w:val="0"/>
+          <w:noProof/>
+          <w:sz w:val="22"/>
+          <w:szCs w:val="22"/>
+          <w:lang w:eastAsia="es-ES"/>
+        </w:rPr>
+        <w:tab/>
+      </w:r>
+      <w:r>
+        <w:rPr>
+          <w:noProof/>
+        </w:rPr>
+        <w:t>Gestión de Calidad</w:t>
+      </w:r>
+      <w:r>
+        <w:rPr>
+          <w:noProof/>
+        </w:rPr>
+        <w:tab/>
+      </w:r>
+      <w:r>
+        <w:rPr>
+          <w:noProof/>
+        </w:rPr>
+        <w:fldChar w:fldCharType="begin"/>
+      </w:r>
+      <w:r>
+        <w:rPr>
+          <w:noProof/>
+        </w:rPr>
+        <w:instrText xml:space="preserve"> PAGEREF _Toc275116103 \h </w:instrText>
+      </w:r>
+      <w:r>
+        <w:rPr>
+          <w:noProof/>
+        </w:rPr>
+      </w:r>
+      <w:r>
+        <w:rPr>
+          <w:noProof/>
+        </w:rPr>
+        <w:fldChar w:fldCharType="separate"/>
+      </w:r>
+      <w:r>
+        <w:rPr>
+          <w:noProof/>
+        </w:rPr>
+        <w:t>5</w:t>
       </w:r>
       <w:r>
         <w:rPr>
@@ -2005,23 +2487,23 @@
         <w:rPr>
           <w:noProof/>
         </w:rPr>
-        <w:t>1.2.1.3.</w:t>
-      </w:r>
-      <w:r>
-        <w:rPr>
-          <w:rFonts w:asciiTheme="minorHAnsi" w:eastAsiaTheme="minorEastAsia" w:hAnsiTheme="minorHAnsi" w:cstheme="minorBidi"/>
-          <w:noProof/>
-          <w:sz w:val="22"/>
-          <w:szCs w:val="22"/>
-          <w:lang w:eastAsia="es-ES"/>
-        </w:rPr>
-        <w:tab/>
-      </w:r>
-      <w:r>
-        <w:rPr>
-          <w:noProof/>
-        </w:rPr>
-        <w:t>Documento de Riesgos</w:t>
+        <w:t>1.2.3.1.</w:t>
+      </w:r>
+      <w:r>
+        <w:rPr>
+          <w:rFonts w:asciiTheme="minorHAnsi" w:eastAsiaTheme="minorEastAsia" w:hAnsiTheme="minorHAnsi" w:cstheme="minorBidi"/>
+          <w:noProof/>
+          <w:sz w:val="22"/>
+          <w:szCs w:val="22"/>
+          <w:lang w:eastAsia="es-ES"/>
+        </w:rPr>
+        <w:tab/>
+      </w:r>
+      <w:r>
+        <w:rPr>
+          <w:noProof/>
+        </w:rPr>
+        <w:t>Entrega semanal de SQA</w:t>
       </w:r>
       <w:r>
         <w:rPr>
@@ -2039,805 +2521,7 @@
         <w:rPr>
           <w:noProof/>
         </w:rPr>
-        <w:instrText xml:space="preserve"> PAGEREF _Toc275032110 \h </w:instrText>
-      </w:r>
-      <w:r>
-        <w:rPr>
-          <w:noProof/>
-        </w:rPr>
-      </w:r>
-      <w:r>
-        <w:rPr>
-          <w:noProof/>
-        </w:rPr>
-        <w:fldChar w:fldCharType="separate"/>
-      </w:r>
-      <w:r>
-        <w:rPr>
-          <w:noProof/>
-        </w:rPr>
-        <w:t>4</w:t>
-      </w:r>
-      <w:r>
-        <w:rPr>
-          <w:noProof/>
-        </w:rPr>
-        <w:fldChar w:fldCharType="end"/>
-      </w:r>
-    </w:p>
-    <w:p>
-      <w:pPr>
-        <w:pStyle w:val="TDC4"/>
-        <w:tabs>
-          <w:tab w:val="left" w:pos="1600"/>
-          <w:tab w:val="right" w:leader="dot" w:pos="8494"/>
-        </w:tabs>
-        <w:rPr>
-          <w:rFonts w:asciiTheme="minorHAnsi" w:eastAsiaTheme="minorEastAsia" w:hAnsiTheme="minorHAnsi" w:cstheme="minorBidi"/>
-          <w:noProof/>
-          <w:sz w:val="22"/>
-          <w:szCs w:val="22"/>
-          <w:lang w:eastAsia="es-ES"/>
-        </w:rPr>
-      </w:pPr>
-      <w:r>
-        <w:rPr>
-          <w:noProof/>
-        </w:rPr>
-        <w:t>1.2.1.4.</w:t>
-      </w:r>
-      <w:r>
-        <w:rPr>
-          <w:rFonts w:asciiTheme="minorHAnsi" w:eastAsiaTheme="minorEastAsia" w:hAnsiTheme="minorHAnsi" w:cstheme="minorBidi"/>
-          <w:noProof/>
-          <w:sz w:val="22"/>
-          <w:szCs w:val="22"/>
-          <w:lang w:eastAsia="es-ES"/>
-        </w:rPr>
-        <w:tab/>
-      </w:r>
-      <w:r>
-        <w:rPr>
-          <w:noProof/>
-        </w:rPr>
-        <w:t>Lecciones Aprendidas</w:t>
-      </w:r>
-      <w:r>
-        <w:rPr>
-          <w:noProof/>
-        </w:rPr>
-        <w:tab/>
-      </w:r>
-      <w:r>
-        <w:rPr>
-          <w:noProof/>
-        </w:rPr>
-        <w:fldChar w:fldCharType="begin"/>
-      </w:r>
-      <w:r>
-        <w:rPr>
-          <w:noProof/>
-        </w:rPr>
-        <w:instrText xml:space="preserve"> PAGEREF _Toc275032111 \h </w:instrText>
-      </w:r>
-      <w:r>
-        <w:rPr>
-          <w:noProof/>
-        </w:rPr>
-      </w:r>
-      <w:r>
-        <w:rPr>
-          <w:noProof/>
-        </w:rPr>
-        <w:fldChar w:fldCharType="separate"/>
-      </w:r>
-      <w:r>
-        <w:rPr>
-          <w:noProof/>
-        </w:rPr>
-        <w:t>4</w:t>
-      </w:r>
-      <w:r>
-        <w:rPr>
-          <w:noProof/>
-        </w:rPr>
-        <w:fldChar w:fldCharType="end"/>
-      </w:r>
-    </w:p>
-    <w:p>
-      <w:pPr>
-        <w:pStyle w:val="TDC4"/>
-        <w:tabs>
-          <w:tab w:val="left" w:pos="1600"/>
-          <w:tab w:val="right" w:leader="dot" w:pos="8494"/>
-        </w:tabs>
-        <w:rPr>
-          <w:rFonts w:asciiTheme="minorHAnsi" w:eastAsiaTheme="minorEastAsia" w:hAnsiTheme="minorHAnsi" w:cstheme="minorBidi"/>
-          <w:noProof/>
-          <w:sz w:val="22"/>
-          <w:szCs w:val="22"/>
-          <w:lang w:eastAsia="es-ES"/>
-        </w:rPr>
-      </w:pPr>
-      <w:r>
-        <w:rPr>
-          <w:noProof/>
-        </w:rPr>
-        <w:t>1.2.1.5.</w:t>
-      </w:r>
-      <w:r>
-        <w:rPr>
-          <w:rFonts w:asciiTheme="minorHAnsi" w:eastAsiaTheme="minorEastAsia" w:hAnsiTheme="minorHAnsi" w:cstheme="minorBidi"/>
-          <w:noProof/>
-          <w:sz w:val="22"/>
-          <w:szCs w:val="22"/>
-          <w:lang w:eastAsia="es-ES"/>
-        </w:rPr>
-        <w:tab/>
-      </w:r>
-      <w:r>
-        <w:rPr>
-          <w:noProof/>
-        </w:rPr>
-        <w:t>Plan de la Iteración</w:t>
-      </w:r>
-      <w:r>
-        <w:rPr>
-          <w:noProof/>
-        </w:rPr>
-        <w:tab/>
-      </w:r>
-      <w:r>
-        <w:rPr>
-          <w:noProof/>
-        </w:rPr>
-        <w:fldChar w:fldCharType="begin"/>
-      </w:r>
-      <w:r>
-        <w:rPr>
-          <w:noProof/>
-        </w:rPr>
-        <w:instrText xml:space="preserve"> PAGEREF _Toc275032112 \h </w:instrText>
-      </w:r>
-      <w:r>
-        <w:rPr>
-          <w:noProof/>
-        </w:rPr>
-      </w:r>
-      <w:r>
-        <w:rPr>
-          <w:noProof/>
-        </w:rPr>
-        <w:fldChar w:fldCharType="separate"/>
-      </w:r>
-      <w:r>
-        <w:rPr>
-          <w:noProof/>
-        </w:rPr>
-        <w:t>4</w:t>
-      </w:r>
-      <w:r>
-        <w:rPr>
-          <w:noProof/>
-        </w:rPr>
-        <w:fldChar w:fldCharType="end"/>
-      </w:r>
-    </w:p>
-    <w:p>
-      <w:pPr>
-        <w:pStyle w:val="TDC4"/>
-        <w:tabs>
-          <w:tab w:val="left" w:pos="1600"/>
-          <w:tab w:val="right" w:leader="dot" w:pos="8494"/>
-        </w:tabs>
-        <w:rPr>
-          <w:rFonts w:asciiTheme="minorHAnsi" w:eastAsiaTheme="minorEastAsia" w:hAnsiTheme="minorHAnsi" w:cstheme="minorBidi"/>
-          <w:noProof/>
-          <w:sz w:val="22"/>
-          <w:szCs w:val="22"/>
-          <w:lang w:eastAsia="es-ES"/>
-        </w:rPr>
-      </w:pPr>
-      <w:r>
-        <w:rPr>
-          <w:noProof/>
-        </w:rPr>
-        <w:t>1.2.1.6.</w:t>
-      </w:r>
-      <w:r>
-        <w:rPr>
-          <w:rFonts w:asciiTheme="minorHAnsi" w:eastAsiaTheme="minorEastAsia" w:hAnsiTheme="minorHAnsi" w:cstheme="minorBidi"/>
-          <w:noProof/>
-          <w:sz w:val="22"/>
-          <w:szCs w:val="22"/>
-          <w:lang w:eastAsia="es-ES"/>
-        </w:rPr>
-        <w:tab/>
-      </w:r>
-      <w:r>
-        <w:rPr>
-          <w:noProof/>
-        </w:rPr>
-        <w:t>Documento de validación con el Cliente</w:t>
-      </w:r>
-      <w:r>
-        <w:rPr>
-          <w:noProof/>
-        </w:rPr>
-        <w:tab/>
-      </w:r>
-      <w:r>
-        <w:rPr>
-          <w:noProof/>
-        </w:rPr>
-        <w:fldChar w:fldCharType="begin"/>
-      </w:r>
-      <w:r>
-        <w:rPr>
-          <w:noProof/>
-        </w:rPr>
-        <w:instrText xml:space="preserve"> PAGEREF _Toc275032113 \h </w:instrText>
-      </w:r>
-      <w:r>
-        <w:rPr>
-          <w:noProof/>
-        </w:rPr>
-      </w:r>
-      <w:r>
-        <w:rPr>
-          <w:noProof/>
-        </w:rPr>
-        <w:fldChar w:fldCharType="separate"/>
-      </w:r>
-      <w:r>
-        <w:rPr>
-          <w:noProof/>
-        </w:rPr>
-        <w:t>4</w:t>
-      </w:r>
-      <w:r>
-        <w:rPr>
-          <w:noProof/>
-        </w:rPr>
-        <w:fldChar w:fldCharType="end"/>
-      </w:r>
-    </w:p>
-    <w:p>
-      <w:pPr>
-        <w:pStyle w:val="TDC4"/>
-        <w:tabs>
-          <w:tab w:val="left" w:pos="1600"/>
-          <w:tab w:val="right" w:leader="dot" w:pos="8494"/>
-        </w:tabs>
-        <w:rPr>
-          <w:rFonts w:asciiTheme="minorHAnsi" w:eastAsiaTheme="minorEastAsia" w:hAnsiTheme="minorHAnsi" w:cstheme="minorBidi"/>
-          <w:noProof/>
-          <w:sz w:val="22"/>
-          <w:szCs w:val="22"/>
-          <w:lang w:eastAsia="es-ES"/>
-        </w:rPr>
-      </w:pPr>
-      <w:r>
-        <w:rPr>
-          <w:noProof/>
-        </w:rPr>
-        <w:t>1.2.1.7.</w:t>
-      </w:r>
-      <w:r>
-        <w:rPr>
-          <w:rFonts w:asciiTheme="minorHAnsi" w:eastAsiaTheme="minorEastAsia" w:hAnsiTheme="minorHAnsi" w:cstheme="minorBidi"/>
-          <w:noProof/>
-          <w:sz w:val="22"/>
-          <w:szCs w:val="22"/>
-          <w:lang w:eastAsia="es-ES"/>
-        </w:rPr>
-        <w:tab/>
-      </w:r>
-      <w:r>
-        <w:rPr>
-          <w:noProof/>
-        </w:rPr>
-        <w:t>Acta de Reunión de Equipo</w:t>
-      </w:r>
-      <w:r>
-        <w:rPr>
-          <w:noProof/>
-        </w:rPr>
-        <w:tab/>
-      </w:r>
-      <w:r>
-        <w:rPr>
-          <w:noProof/>
-        </w:rPr>
-        <w:fldChar w:fldCharType="begin"/>
-      </w:r>
-      <w:r>
-        <w:rPr>
-          <w:noProof/>
-        </w:rPr>
-        <w:instrText xml:space="preserve"> PAGEREF _Toc275032114 \h </w:instrText>
-      </w:r>
-      <w:r>
-        <w:rPr>
-          <w:noProof/>
-        </w:rPr>
-      </w:r>
-      <w:r>
-        <w:rPr>
-          <w:noProof/>
-        </w:rPr>
-        <w:fldChar w:fldCharType="separate"/>
-      </w:r>
-      <w:r>
-        <w:rPr>
-          <w:noProof/>
-        </w:rPr>
-        <w:t>5</w:t>
-      </w:r>
-      <w:r>
-        <w:rPr>
-          <w:noProof/>
-        </w:rPr>
-        <w:fldChar w:fldCharType="end"/>
-      </w:r>
-    </w:p>
-    <w:p>
-      <w:pPr>
-        <w:pStyle w:val="TDC3"/>
-        <w:tabs>
-          <w:tab w:val="left" w:pos="1200"/>
-          <w:tab w:val="right" w:leader="dot" w:pos="8494"/>
-        </w:tabs>
-        <w:rPr>
-          <w:rFonts w:asciiTheme="minorHAnsi" w:eastAsiaTheme="minorEastAsia" w:hAnsiTheme="minorHAnsi" w:cstheme="minorBidi"/>
-          <w:i w:val="0"/>
-          <w:iCs w:val="0"/>
-          <w:noProof/>
-          <w:sz w:val="22"/>
-          <w:szCs w:val="22"/>
-          <w:lang w:eastAsia="es-ES"/>
-        </w:rPr>
-      </w:pPr>
-      <w:r>
-        <w:rPr>
-          <w:noProof/>
-        </w:rPr>
-        <w:t>1.2.2.</w:t>
-      </w:r>
-      <w:r>
-        <w:rPr>
-          <w:rFonts w:asciiTheme="minorHAnsi" w:eastAsiaTheme="minorEastAsia" w:hAnsiTheme="minorHAnsi" w:cstheme="minorBidi"/>
-          <w:i w:val="0"/>
-          <w:iCs w:val="0"/>
-          <w:noProof/>
-          <w:sz w:val="22"/>
-          <w:szCs w:val="22"/>
-          <w:lang w:eastAsia="es-ES"/>
-        </w:rPr>
-        <w:tab/>
-      </w:r>
-      <w:r>
-        <w:rPr>
-          <w:noProof/>
-        </w:rPr>
-        <w:t>Gestión de Configuración</w:t>
-      </w:r>
-      <w:r>
-        <w:rPr>
-          <w:noProof/>
-        </w:rPr>
-        <w:tab/>
-      </w:r>
-      <w:r>
-        <w:rPr>
-          <w:noProof/>
-        </w:rPr>
-        <w:fldChar w:fldCharType="begin"/>
-      </w:r>
-      <w:r>
-        <w:rPr>
-          <w:noProof/>
-        </w:rPr>
-        <w:instrText xml:space="preserve"> PAGEREF _Toc275032115 \h </w:instrText>
-      </w:r>
-      <w:r>
-        <w:rPr>
-          <w:noProof/>
-        </w:rPr>
-      </w:r>
-      <w:r>
-        <w:rPr>
-          <w:noProof/>
-        </w:rPr>
-        <w:fldChar w:fldCharType="separate"/>
-      </w:r>
-      <w:r>
-        <w:rPr>
-          <w:noProof/>
-        </w:rPr>
-        <w:t>5</w:t>
-      </w:r>
-      <w:r>
-        <w:rPr>
-          <w:noProof/>
-        </w:rPr>
-        <w:fldChar w:fldCharType="end"/>
-      </w:r>
-    </w:p>
-    <w:p>
-      <w:pPr>
-        <w:pStyle w:val="TDC4"/>
-        <w:tabs>
-          <w:tab w:val="left" w:pos="1600"/>
-          <w:tab w:val="right" w:leader="dot" w:pos="8494"/>
-        </w:tabs>
-        <w:rPr>
-          <w:rFonts w:asciiTheme="minorHAnsi" w:eastAsiaTheme="minorEastAsia" w:hAnsiTheme="minorHAnsi" w:cstheme="minorBidi"/>
-          <w:noProof/>
-          <w:sz w:val="22"/>
-          <w:szCs w:val="22"/>
-          <w:lang w:eastAsia="es-ES"/>
-        </w:rPr>
-      </w:pPr>
-      <w:r>
-        <w:rPr>
-          <w:noProof/>
-        </w:rPr>
-        <w:t>1.2.2.1.</w:t>
-      </w:r>
-      <w:r>
-        <w:rPr>
-          <w:rFonts w:asciiTheme="minorHAnsi" w:eastAsiaTheme="minorEastAsia" w:hAnsiTheme="minorHAnsi" w:cstheme="minorBidi"/>
-          <w:noProof/>
-          <w:sz w:val="22"/>
-          <w:szCs w:val="22"/>
-          <w:lang w:eastAsia="es-ES"/>
-        </w:rPr>
-        <w:tab/>
-      </w:r>
-      <w:r>
-        <w:rPr>
-          <w:noProof/>
-        </w:rPr>
-        <w:t>Registro de Versiones</w:t>
-      </w:r>
-      <w:r>
-        <w:rPr>
-          <w:noProof/>
-        </w:rPr>
-        <w:tab/>
-      </w:r>
-      <w:r>
-        <w:rPr>
-          <w:noProof/>
-        </w:rPr>
-        <w:fldChar w:fldCharType="begin"/>
-      </w:r>
-      <w:r>
-        <w:rPr>
-          <w:noProof/>
-        </w:rPr>
-        <w:instrText xml:space="preserve"> PAGEREF _Toc275032116 \h </w:instrText>
-      </w:r>
-      <w:r>
-        <w:rPr>
-          <w:noProof/>
-        </w:rPr>
-      </w:r>
-      <w:r>
-        <w:rPr>
-          <w:noProof/>
-        </w:rPr>
-        <w:fldChar w:fldCharType="separate"/>
-      </w:r>
-      <w:r>
-        <w:rPr>
-          <w:noProof/>
-        </w:rPr>
-        <w:t>5</w:t>
-      </w:r>
-      <w:r>
-        <w:rPr>
-          <w:noProof/>
-        </w:rPr>
-        <w:fldChar w:fldCharType="end"/>
-      </w:r>
-    </w:p>
-    <w:p>
-      <w:pPr>
-        <w:pStyle w:val="TDC4"/>
-        <w:tabs>
-          <w:tab w:val="left" w:pos="1600"/>
-          <w:tab w:val="right" w:leader="dot" w:pos="8494"/>
-        </w:tabs>
-        <w:rPr>
-          <w:rFonts w:asciiTheme="minorHAnsi" w:eastAsiaTheme="minorEastAsia" w:hAnsiTheme="minorHAnsi" w:cstheme="minorBidi"/>
-          <w:noProof/>
-          <w:sz w:val="22"/>
-          <w:szCs w:val="22"/>
-          <w:lang w:eastAsia="es-ES"/>
-        </w:rPr>
-      </w:pPr>
-      <w:r>
-        <w:rPr>
-          <w:noProof/>
-        </w:rPr>
-        <w:t>1.2.2.2.</w:t>
-      </w:r>
-      <w:r>
-        <w:rPr>
-          <w:rFonts w:asciiTheme="minorHAnsi" w:eastAsiaTheme="minorEastAsia" w:hAnsiTheme="minorHAnsi" w:cstheme="minorBidi"/>
-          <w:noProof/>
-          <w:sz w:val="22"/>
-          <w:szCs w:val="22"/>
-          <w:lang w:eastAsia="es-ES"/>
-        </w:rPr>
-        <w:tab/>
-      </w:r>
-      <w:r>
-        <w:rPr>
-          <w:noProof/>
-        </w:rPr>
-        <w:t>Gestión de Cambios</w:t>
-      </w:r>
-      <w:r>
-        <w:rPr>
-          <w:noProof/>
-        </w:rPr>
-        <w:tab/>
-      </w:r>
-      <w:r>
-        <w:rPr>
-          <w:noProof/>
-        </w:rPr>
-        <w:fldChar w:fldCharType="begin"/>
-      </w:r>
-      <w:r>
-        <w:rPr>
-          <w:noProof/>
-        </w:rPr>
-        <w:instrText xml:space="preserve"> PAGEREF _Toc275032117 \h </w:instrText>
-      </w:r>
-      <w:r>
-        <w:rPr>
-          <w:noProof/>
-        </w:rPr>
-      </w:r>
-      <w:r>
-        <w:rPr>
-          <w:noProof/>
-        </w:rPr>
-        <w:fldChar w:fldCharType="separate"/>
-      </w:r>
-      <w:r>
-        <w:rPr>
-          <w:noProof/>
-        </w:rPr>
-        <w:t>5</w:t>
-      </w:r>
-      <w:r>
-        <w:rPr>
-          <w:noProof/>
-        </w:rPr>
-        <w:fldChar w:fldCharType="end"/>
-      </w:r>
-    </w:p>
-    <w:p>
-      <w:pPr>
-        <w:pStyle w:val="TDC4"/>
-        <w:tabs>
-          <w:tab w:val="left" w:pos="1600"/>
-          <w:tab w:val="right" w:leader="dot" w:pos="8494"/>
-        </w:tabs>
-        <w:rPr>
-          <w:rFonts w:asciiTheme="minorHAnsi" w:eastAsiaTheme="minorEastAsia" w:hAnsiTheme="minorHAnsi" w:cstheme="minorBidi"/>
-          <w:noProof/>
-          <w:sz w:val="22"/>
-          <w:szCs w:val="22"/>
-          <w:lang w:eastAsia="es-ES"/>
-        </w:rPr>
-      </w:pPr>
-      <w:r>
-        <w:rPr>
-          <w:noProof/>
-        </w:rPr>
-        <w:t>1.2.2.3.</w:t>
-      </w:r>
-      <w:r>
-        <w:rPr>
-          <w:rFonts w:asciiTheme="minorHAnsi" w:eastAsiaTheme="minorEastAsia" w:hAnsiTheme="minorHAnsi" w:cstheme="minorBidi"/>
-          <w:noProof/>
-          <w:sz w:val="22"/>
-          <w:szCs w:val="22"/>
-          <w:lang w:eastAsia="es-ES"/>
-        </w:rPr>
-        <w:tab/>
-      </w:r>
-      <w:r>
-        <w:rPr>
-          <w:noProof/>
-        </w:rPr>
-        <w:t>Notas de la Versión</w:t>
-      </w:r>
-      <w:r>
-        <w:rPr>
-          <w:noProof/>
-        </w:rPr>
-        <w:tab/>
-      </w:r>
-      <w:r>
-        <w:rPr>
-          <w:noProof/>
-        </w:rPr>
-        <w:fldChar w:fldCharType="begin"/>
-      </w:r>
-      <w:r>
-        <w:rPr>
-          <w:noProof/>
-        </w:rPr>
-        <w:instrText xml:space="preserve"> PAGEREF _Toc275032118 \h </w:instrText>
-      </w:r>
-      <w:r>
-        <w:rPr>
-          <w:noProof/>
-        </w:rPr>
-      </w:r>
-      <w:r>
-        <w:rPr>
-          <w:noProof/>
-        </w:rPr>
-        <w:fldChar w:fldCharType="separate"/>
-      </w:r>
-      <w:r>
-        <w:rPr>
-          <w:noProof/>
-        </w:rPr>
-        <w:t>5</w:t>
-      </w:r>
-      <w:r>
-        <w:rPr>
-          <w:noProof/>
-        </w:rPr>
-        <w:fldChar w:fldCharType="end"/>
-      </w:r>
-    </w:p>
-    <w:p>
-      <w:pPr>
-        <w:pStyle w:val="TDC3"/>
-        <w:tabs>
-          <w:tab w:val="left" w:pos="1200"/>
-          <w:tab w:val="right" w:leader="dot" w:pos="8494"/>
-        </w:tabs>
-        <w:rPr>
-          <w:rFonts w:asciiTheme="minorHAnsi" w:eastAsiaTheme="minorEastAsia" w:hAnsiTheme="minorHAnsi" w:cstheme="minorBidi"/>
-          <w:i w:val="0"/>
-          <w:iCs w:val="0"/>
-          <w:noProof/>
-          <w:sz w:val="22"/>
-          <w:szCs w:val="22"/>
-          <w:lang w:eastAsia="es-ES"/>
-        </w:rPr>
-      </w:pPr>
-      <w:r>
-        <w:rPr>
-          <w:noProof/>
-        </w:rPr>
-        <w:t>1.2.3.</w:t>
-      </w:r>
-      <w:r>
-        <w:rPr>
-          <w:rFonts w:asciiTheme="minorHAnsi" w:eastAsiaTheme="minorEastAsia" w:hAnsiTheme="minorHAnsi" w:cstheme="minorBidi"/>
-          <w:i w:val="0"/>
-          <w:iCs w:val="0"/>
-          <w:noProof/>
-          <w:sz w:val="22"/>
-          <w:szCs w:val="22"/>
-          <w:lang w:eastAsia="es-ES"/>
-        </w:rPr>
-        <w:tab/>
-      </w:r>
-      <w:r>
-        <w:rPr>
-          <w:noProof/>
-        </w:rPr>
-        <w:t>Gestión de Calidad</w:t>
-      </w:r>
-      <w:r>
-        <w:rPr>
-          <w:noProof/>
-        </w:rPr>
-        <w:tab/>
-      </w:r>
-      <w:r>
-        <w:rPr>
-          <w:noProof/>
-        </w:rPr>
-        <w:fldChar w:fldCharType="begin"/>
-      </w:r>
-      <w:r>
-        <w:rPr>
-          <w:noProof/>
-        </w:rPr>
-        <w:instrText xml:space="preserve"> PAGEREF _Toc275032119 \h </w:instrText>
-      </w:r>
-      <w:r>
-        <w:rPr>
-          <w:noProof/>
-        </w:rPr>
-      </w:r>
-      <w:r>
-        <w:rPr>
-          <w:noProof/>
-        </w:rPr>
-        <w:fldChar w:fldCharType="separate"/>
-      </w:r>
-      <w:r>
-        <w:rPr>
-          <w:noProof/>
-        </w:rPr>
-        <w:t>5</w:t>
-      </w:r>
-      <w:r>
-        <w:rPr>
-          <w:noProof/>
-        </w:rPr>
-        <w:fldChar w:fldCharType="end"/>
-      </w:r>
-    </w:p>
-    <w:p>
-      <w:pPr>
-        <w:pStyle w:val="TDC4"/>
-        <w:tabs>
-          <w:tab w:val="left" w:pos="1600"/>
-          <w:tab w:val="right" w:leader="dot" w:pos="8494"/>
-        </w:tabs>
-        <w:rPr>
-          <w:rFonts w:asciiTheme="minorHAnsi" w:eastAsiaTheme="minorEastAsia" w:hAnsiTheme="minorHAnsi" w:cstheme="minorBidi"/>
-          <w:noProof/>
-          <w:sz w:val="22"/>
-          <w:szCs w:val="22"/>
-          <w:lang w:eastAsia="es-ES"/>
-        </w:rPr>
-      </w:pPr>
-      <w:r>
-        <w:rPr>
-          <w:noProof/>
-        </w:rPr>
-        <w:t>1.2.3.1.</w:t>
-      </w:r>
-      <w:r>
-        <w:rPr>
-          <w:rFonts w:asciiTheme="minorHAnsi" w:eastAsiaTheme="minorEastAsia" w:hAnsiTheme="minorHAnsi" w:cstheme="minorBidi"/>
-          <w:noProof/>
-          <w:sz w:val="22"/>
-          <w:szCs w:val="22"/>
-          <w:lang w:eastAsia="es-ES"/>
-        </w:rPr>
-        <w:tab/>
-      </w:r>
-      <w:r>
-        <w:rPr>
-          <w:noProof/>
-        </w:rPr>
-        <w:t>Entrega semanal de SQA</w:t>
-      </w:r>
-      <w:r>
-        <w:rPr>
-          <w:noProof/>
-        </w:rPr>
-        <w:tab/>
-      </w:r>
-      <w:r>
-        <w:rPr>
-          <w:noProof/>
-        </w:rPr>
-        <w:fldChar w:fldCharType="begin"/>
-      </w:r>
-      <w:r>
-        <w:rPr>
-          <w:noProof/>
-        </w:rPr>
-        <w:instrText xml:space="preserve"> PAGEREF _Toc275032120 \h </w:instrText>
+        <w:instrText xml:space="preserve"> PAGEREF _Toc275116104 \h </w:instrText>
       </w:r>
       <w:r>
         <w:rPr>
@@ -2884,7 +2568,6 @@
       <w:r>
         <w:rPr>
           <w:noProof/>
-          <w:highlight w:val="yellow"/>
         </w:rPr>
         <w:t>2.</w:t>
       </w:r>
@@ -2904,7 +2587,6 @@
       <w:r>
         <w:rPr>
           <w:noProof/>
-          <w:highlight w:val="yellow"/>
         </w:rPr>
         <w:t>Entregables de la Semana que no se entregan</w:t>
       </w:r>
@@ -2924,7 +2606,7 @@
         <w:rPr>
           <w:noProof/>
         </w:rPr>
-        <w:instrText xml:space="preserve"> PAGEREF _Toc275032121 \h </w:instrText>
+        <w:instrText xml:space="preserve"> PAGEREF _Toc275116105 \h </w:instrText>
       </w:r>
       <w:r>
         <w:rPr>
@@ -3005,7 +2687,7 @@
         <w:rPr>
           <w:noProof/>
         </w:rPr>
-        <w:instrText xml:space="preserve"> PAGEREF _Toc275032123 \h </w:instrText>
+        <w:instrText xml:space="preserve"> PAGEREF _Toc275116107 \h </w:instrText>
       </w:r>
       <w:r>
         <w:rPr>
@@ -3070,7 +2752,7 @@
         <w:rPr>
           <w:noProof/>
         </w:rPr>
-        <w:t>Implantación</w:t>
+        <w:t>Implementación</w:t>
       </w:r>
       <w:r>
         <w:rPr>
@@ -3088,7 +2770,7 @@
         <w:rPr>
           <w:noProof/>
         </w:rPr>
-        <w:instrText xml:space="preserve"> PAGEREF _Toc275032124 \h </w:instrText>
+        <w:instrText xml:space="preserve"> PAGEREF _Toc275116108 \h </w:instrText>
       </w:r>
       <w:r>
         <w:rPr>
@@ -3149,7 +2831,7 @@
         <w:rPr>
           <w:noProof/>
         </w:rPr>
-        <w:t>Plan de Implantación</w:t>
+        <w:t>Modelo de Implementación</w:t>
       </w:r>
       <w:r>
         <w:rPr>
@@ -3167,7 +2849,90 @@
         <w:rPr>
           <w:noProof/>
         </w:rPr>
-        <w:instrText xml:space="preserve"> PAGEREF _Toc275032125 \h </w:instrText>
+        <w:instrText xml:space="preserve"> PAGEREF _Toc275116109 \h </w:instrText>
+      </w:r>
+      <w:r>
+        <w:rPr>
+          <w:noProof/>
+        </w:rPr>
+      </w:r>
+      <w:r>
+        <w:rPr>
+          <w:noProof/>
+        </w:rPr>
+        <w:fldChar w:fldCharType="separate"/>
+      </w:r>
+      <w:r>
+        <w:rPr>
+          <w:noProof/>
+        </w:rPr>
+        <w:t>6</w:t>
+      </w:r>
+      <w:r>
+        <w:rPr>
+          <w:noProof/>
+        </w:rPr>
+        <w:fldChar w:fldCharType="end"/>
+      </w:r>
+    </w:p>
+    <w:p>
+      <w:pPr>
+        <w:pStyle w:val="TDC3"/>
+        <w:tabs>
+          <w:tab w:val="left" w:pos="1200"/>
+          <w:tab w:val="right" w:leader="dot" w:pos="8494"/>
+        </w:tabs>
+        <w:rPr>
+          <w:rFonts w:asciiTheme="minorHAnsi" w:eastAsiaTheme="minorEastAsia" w:hAnsiTheme="minorHAnsi" w:cstheme="minorBidi"/>
+          <w:i w:val="0"/>
+          <w:iCs w:val="0"/>
+          <w:noProof/>
+          <w:sz w:val="22"/>
+          <w:szCs w:val="22"/>
+          <w:lang w:eastAsia="es-ES"/>
+        </w:rPr>
+      </w:pPr>
+      <w:r>
+        <w:rPr>
+          <w:noProof/>
+        </w:rPr>
+        <w:t>2.1.2.</w:t>
+      </w:r>
+      <w:r>
+        <w:rPr>
+          <w:rFonts w:asciiTheme="minorHAnsi" w:eastAsiaTheme="minorEastAsia" w:hAnsiTheme="minorHAnsi" w:cstheme="minorBidi"/>
+          <w:i w:val="0"/>
+          <w:iCs w:val="0"/>
+          <w:noProof/>
+          <w:sz w:val="22"/>
+          <w:szCs w:val="22"/>
+          <w:lang w:eastAsia="es-ES"/>
+        </w:rPr>
+        <w:tab/>
+      </w:r>
+      <w:r>
+        <w:rPr>
+          <w:noProof/>
+        </w:rPr>
+        <w:t>Verificación</w:t>
+      </w:r>
+      <w:r>
+        <w:rPr>
+          <w:noProof/>
+        </w:rPr>
+        <w:tab/>
+      </w:r>
+      <w:r>
+        <w:rPr>
+          <w:noProof/>
+        </w:rPr>
+        <w:fldChar w:fldCharType="begin"/>
+      </w:r>
+      <w:r>
+        <w:rPr>
+          <w:noProof/>
+        </w:rPr>
+        <w:instrText xml:space="preserve"> PAGEREF _Toc275116110 \h </w:instrText>
       </w:r>
       <w:r>
         <w:rPr>
@@ -3212,23 +2977,23 @@
         <w:rPr>
           <w:noProof/>
         </w:rPr>
-        <w:t>2.1.1.2.</w:t>
-      </w:r>
-      <w:r>
-        <w:rPr>
-          <w:rFonts w:asciiTheme="minorHAnsi" w:eastAsiaTheme="minorEastAsia" w:hAnsiTheme="minorHAnsi" w:cstheme="minorBidi"/>
-          <w:noProof/>
-          <w:sz w:val="22"/>
-          <w:szCs w:val="22"/>
-          <w:lang w:eastAsia="es-ES"/>
-        </w:rPr>
-        <w:tab/>
-      </w:r>
-      <w:r>
-        <w:rPr>
-          <w:noProof/>
-        </w:rPr>
-        <w:t>Materiales para Soporte al Usuario</w:t>
+        <w:t>2.1.2.1.</w:t>
+      </w:r>
+      <w:r>
+        <w:rPr>
+          <w:rFonts w:asciiTheme="minorHAnsi" w:eastAsiaTheme="minorEastAsia" w:hAnsiTheme="minorHAnsi" w:cstheme="minorBidi"/>
+          <w:noProof/>
+          <w:sz w:val="22"/>
+          <w:szCs w:val="22"/>
+          <w:lang w:eastAsia="es-ES"/>
+        </w:rPr>
+        <w:tab/>
+      </w:r>
+      <w:r>
+        <w:rPr>
+          <w:noProof/>
+        </w:rPr>
+        <w:t>Informe de la Verificación Unitaria</w:t>
       </w:r>
       <w:r>
         <w:rPr>
@@ -3246,7 +3011,167 @@
         <w:rPr>
           <w:noProof/>
         </w:rPr>
-        <w:instrText xml:space="preserve"> PAGEREF _Toc275032126 \h </w:instrText>
+        <w:instrText xml:space="preserve"> PAGEREF _Toc275116111 \h </w:instrText>
+      </w:r>
+      <w:r>
+        <w:rPr>
+          <w:noProof/>
+        </w:rPr>
+      </w:r>
+      <w:r>
+        <w:rPr>
+          <w:noProof/>
+        </w:rPr>
+        <w:fldChar w:fldCharType="separate"/>
+      </w:r>
+      <w:r>
+        <w:rPr>
+          <w:noProof/>
+        </w:rPr>
+        <w:t>6</w:t>
+      </w:r>
+      <w:r>
+        <w:rPr>
+          <w:noProof/>
+        </w:rPr>
+        <w:fldChar w:fldCharType="end"/>
+      </w:r>
+    </w:p>
+    <w:p>
+      <w:pPr>
+        <w:pStyle w:val="TDC4"/>
+        <w:tabs>
+          <w:tab w:val="left" w:pos="1600"/>
+          <w:tab w:val="right" w:leader="dot" w:pos="8494"/>
+        </w:tabs>
+        <w:rPr>
+          <w:rFonts w:asciiTheme="minorHAnsi" w:eastAsiaTheme="minorEastAsia" w:hAnsiTheme="minorHAnsi" w:cstheme="minorBidi"/>
+          <w:noProof/>
+          <w:sz w:val="22"/>
+          <w:szCs w:val="22"/>
+          <w:lang w:eastAsia="es-ES"/>
+        </w:rPr>
+      </w:pPr>
+      <w:r>
+        <w:rPr>
+          <w:noProof/>
+        </w:rPr>
+        <w:t>2.1.2.2.</w:t>
+      </w:r>
+      <w:r>
+        <w:rPr>
+          <w:rFonts w:asciiTheme="minorHAnsi" w:eastAsiaTheme="minorEastAsia" w:hAnsiTheme="minorHAnsi" w:cstheme="minorBidi"/>
+          <w:noProof/>
+          <w:sz w:val="22"/>
+          <w:szCs w:val="22"/>
+          <w:lang w:eastAsia="es-ES"/>
+        </w:rPr>
+        <w:tab/>
+      </w:r>
+      <w:r>
+        <w:rPr>
+          <w:noProof/>
+        </w:rPr>
+        <w:t>Reporte de Pruebas</w:t>
+      </w:r>
+      <w:r>
+        <w:rPr>
+          <w:noProof/>
+        </w:rPr>
+        <w:tab/>
+      </w:r>
+      <w:r>
+        <w:rPr>
+          <w:noProof/>
+        </w:rPr>
+        <w:fldChar w:fldCharType="begin"/>
+      </w:r>
+      <w:r>
+        <w:rPr>
+          <w:noProof/>
+        </w:rPr>
+        <w:instrText xml:space="preserve"> PAGEREF _Toc275116112 \h </w:instrText>
+      </w:r>
+      <w:r>
+        <w:rPr>
+          <w:noProof/>
+        </w:rPr>
+      </w:r>
+      <w:r>
+        <w:rPr>
+          <w:noProof/>
+        </w:rPr>
+        <w:fldChar w:fldCharType="separate"/>
+      </w:r>
+      <w:r>
+        <w:rPr>
+          <w:noProof/>
+        </w:rPr>
+        <w:t>6</w:t>
+      </w:r>
+      <w:r>
+        <w:rPr>
+          <w:noProof/>
+        </w:rPr>
+        <w:fldChar w:fldCharType="end"/>
+      </w:r>
+    </w:p>
+    <w:p>
+      <w:pPr>
+        <w:pStyle w:val="TDC2"/>
+        <w:tabs>
+          <w:tab w:val="left" w:pos="800"/>
+          <w:tab w:val="right" w:leader="dot" w:pos="8494"/>
+        </w:tabs>
+        <w:rPr>
+          <w:rFonts w:asciiTheme="minorHAnsi" w:eastAsiaTheme="minorEastAsia" w:hAnsiTheme="minorHAnsi" w:cstheme="minorBidi"/>
+          <w:smallCaps w:val="0"/>
+          <w:noProof/>
+          <w:sz w:val="22"/>
+          <w:szCs w:val="22"/>
+          <w:lang w:eastAsia="es-ES"/>
+        </w:rPr>
+      </w:pPr>
+      <w:r>
+        <w:rPr>
+          <w:noProof/>
+        </w:rPr>
+        <w:t>2.2.</w:t>
+      </w:r>
+      <w:r>
+        <w:rPr>
+          <w:rFonts w:asciiTheme="minorHAnsi" w:eastAsiaTheme="minorEastAsia" w:hAnsiTheme="minorHAnsi" w:cstheme="minorBidi"/>
+          <w:smallCaps w:val="0"/>
+          <w:noProof/>
+          <w:sz w:val="22"/>
+          <w:szCs w:val="22"/>
+          <w:lang w:eastAsia="es-ES"/>
+        </w:rPr>
+        <w:tab/>
+      </w:r>
+      <w:r>
+        <w:rPr>
+          <w:noProof/>
+        </w:rPr>
+        <w:t>Líneas de Trabajo Gestión</w:t>
+      </w:r>
+      <w:r>
+        <w:rPr>
+          <w:noProof/>
+        </w:rPr>
+        <w:tab/>
+      </w:r>
+      <w:r>
+        <w:rPr>
+          <w:noProof/>
+        </w:rPr>
+        <w:fldChar w:fldCharType="begin"/>
+      </w:r>
+      <w:r>
+        <w:rPr>
+          <w:noProof/>
+        </w:rPr>
+        <w:instrText xml:space="preserve"> PAGEREF _Toc275116113 \h </w:instrText>
       </w:r>
       <w:r>
         <w:rPr>
@@ -3293,7 +3218,7 @@
         <w:rPr>
           <w:noProof/>
         </w:rPr>
-        <w:t>2.1.2.</w:t>
+        <w:t>2.2.1.</w:t>
       </w:r>
       <w:r>
         <w:rPr>
@@ -3311,7 +3236,7 @@
         <w:rPr>
           <w:noProof/>
         </w:rPr>
-        <w:t>Verificación</w:t>
+        <w:t>Gestión de Configuración</w:t>
       </w:r>
       <w:r>
         <w:rPr>
@@ -3329,7 +3254,7 @@
         <w:rPr>
           <w:noProof/>
         </w:rPr>
-        <w:instrText xml:space="preserve"> PAGEREF _Toc275032127 \h </w:instrText>
+        <w:instrText xml:space="preserve"> PAGEREF _Toc275116114 \h </w:instrText>
       </w:r>
       <w:r>
         <w:rPr>
@@ -3374,23 +3299,23 @@
         <w:rPr>
           <w:noProof/>
         </w:rPr>
-        <w:t>2.1.2.1.</w:t>
-      </w:r>
-      <w:r>
-        <w:rPr>
-          <w:rFonts w:asciiTheme="minorHAnsi" w:eastAsiaTheme="minorEastAsia" w:hAnsiTheme="minorHAnsi" w:cstheme="minorBidi"/>
-          <w:noProof/>
-          <w:sz w:val="22"/>
-          <w:szCs w:val="22"/>
-          <w:lang w:eastAsia="es-ES"/>
-        </w:rPr>
-        <w:tab/>
-      </w:r>
-      <w:r>
-        <w:rPr>
-          <w:noProof/>
-        </w:rPr>
-        <w:t>Informe de la Verificación Unitaria</w:t>
+        <w:t>2.2.1.1.</w:t>
+      </w:r>
+      <w:r>
+        <w:rPr>
+          <w:rFonts w:asciiTheme="minorHAnsi" w:eastAsiaTheme="minorEastAsia" w:hAnsiTheme="minorHAnsi" w:cstheme="minorBidi"/>
+          <w:noProof/>
+          <w:sz w:val="22"/>
+          <w:szCs w:val="22"/>
+          <w:lang w:eastAsia="es-ES"/>
+        </w:rPr>
+        <w:tab/>
+      </w:r>
+      <w:r>
+        <w:rPr>
+          <w:noProof/>
+        </w:rPr>
+        <w:t>Notas de la Versión</w:t>
       </w:r>
       <w:r>
         <w:rPr>
@@ -3408,570 +3333,7 @@
         <w:rPr>
           <w:noProof/>
         </w:rPr>
-        <w:instrText xml:space="preserve"> PAGEREF _Toc275032128 \h </w:instrText>
-      </w:r>
-      <w:r>
-        <w:rPr>
-          <w:noProof/>
-        </w:rPr>
-      </w:r>
-      <w:r>
-        <w:rPr>
-          <w:noProof/>
-        </w:rPr>
-        <w:fldChar w:fldCharType="separate"/>
-      </w:r>
-      <w:r>
-        <w:rPr>
-          <w:noProof/>
-        </w:rPr>
-        <w:t>6</w:t>
-      </w:r>
-      <w:r>
-        <w:rPr>
-          <w:noProof/>
-        </w:rPr>
-        <w:fldChar w:fldCharType="end"/>
-      </w:r>
-    </w:p>
-    <w:p>
-      <w:pPr>
-        <w:pStyle w:val="TDC4"/>
-        <w:tabs>
-          <w:tab w:val="left" w:pos="1600"/>
-          <w:tab w:val="right" w:leader="dot" w:pos="8494"/>
-        </w:tabs>
-        <w:rPr>
-          <w:rFonts w:asciiTheme="minorHAnsi" w:eastAsiaTheme="minorEastAsia" w:hAnsiTheme="minorHAnsi" w:cstheme="minorBidi"/>
-          <w:noProof/>
-          <w:sz w:val="22"/>
-          <w:szCs w:val="22"/>
-          <w:lang w:eastAsia="es-ES"/>
-        </w:rPr>
-      </w:pPr>
-      <w:r>
-        <w:rPr>
-          <w:noProof/>
-        </w:rPr>
-        <w:t>2.1.2.2.</w:t>
-      </w:r>
-      <w:r>
-        <w:rPr>
-          <w:rFonts w:asciiTheme="minorHAnsi" w:eastAsiaTheme="minorEastAsia" w:hAnsiTheme="minorHAnsi" w:cstheme="minorBidi"/>
-          <w:noProof/>
-          <w:sz w:val="22"/>
-          <w:szCs w:val="22"/>
-          <w:lang w:eastAsia="es-ES"/>
-        </w:rPr>
-        <w:tab/>
-      </w:r>
-      <w:r>
-        <w:rPr>
-          <w:noProof/>
-        </w:rPr>
-        <w:t>Reporte de Pruebas</w:t>
-      </w:r>
-      <w:r>
-        <w:rPr>
-          <w:noProof/>
-        </w:rPr>
-        <w:tab/>
-      </w:r>
-      <w:r>
-        <w:rPr>
-          <w:noProof/>
-        </w:rPr>
-        <w:fldChar w:fldCharType="begin"/>
-      </w:r>
-      <w:r>
-        <w:rPr>
-          <w:noProof/>
-        </w:rPr>
-        <w:instrText xml:space="preserve"> PAGEREF _Toc275032129 \h </w:instrText>
-      </w:r>
-      <w:r>
-        <w:rPr>
-          <w:noProof/>
-        </w:rPr>
-      </w:r>
-      <w:r>
-        <w:rPr>
-          <w:noProof/>
-        </w:rPr>
-        <w:fldChar w:fldCharType="separate"/>
-      </w:r>
-      <w:r>
-        <w:rPr>
-          <w:noProof/>
-        </w:rPr>
-        <w:t>6</w:t>
-      </w:r>
-      <w:r>
-        <w:rPr>
-          <w:noProof/>
-        </w:rPr>
-        <w:fldChar w:fldCharType="end"/>
-      </w:r>
-    </w:p>
-    <w:p>
-      <w:pPr>
-        <w:pStyle w:val="TDC2"/>
-        <w:tabs>
-          <w:tab w:val="left" w:pos="800"/>
-          <w:tab w:val="right" w:leader="dot" w:pos="8494"/>
-        </w:tabs>
-        <w:rPr>
-          <w:rFonts w:asciiTheme="minorHAnsi" w:eastAsiaTheme="minorEastAsia" w:hAnsiTheme="minorHAnsi" w:cstheme="minorBidi"/>
-          <w:smallCaps w:val="0"/>
-          <w:noProof/>
-          <w:sz w:val="22"/>
-          <w:szCs w:val="22"/>
-          <w:lang w:eastAsia="es-ES"/>
-        </w:rPr>
-      </w:pPr>
-      <w:r>
-        <w:rPr>
-          <w:noProof/>
-        </w:rPr>
-        <w:t>2.2.</w:t>
-      </w:r>
-      <w:r>
-        <w:rPr>
-          <w:rFonts w:asciiTheme="minorHAnsi" w:eastAsiaTheme="minorEastAsia" w:hAnsiTheme="minorHAnsi" w:cstheme="minorBidi"/>
-          <w:smallCaps w:val="0"/>
-          <w:noProof/>
-          <w:sz w:val="22"/>
-          <w:szCs w:val="22"/>
-          <w:lang w:eastAsia="es-ES"/>
-        </w:rPr>
-        <w:tab/>
-      </w:r>
-      <w:r>
-        <w:rPr>
-          <w:noProof/>
-        </w:rPr>
-        <w:t>Líneas de Trabajo Gestión</w:t>
-      </w:r>
-      <w:r>
-        <w:rPr>
-          <w:noProof/>
-        </w:rPr>
-        <w:tab/>
-      </w:r>
-      <w:r>
-        <w:rPr>
-          <w:noProof/>
-        </w:rPr>
-        <w:fldChar w:fldCharType="begin"/>
-      </w:r>
-      <w:r>
-        <w:rPr>
-          <w:noProof/>
-        </w:rPr>
-        <w:instrText xml:space="preserve"> PAGEREF _Toc275032130 \h </w:instrText>
-      </w:r>
-      <w:r>
-        <w:rPr>
-          <w:noProof/>
-        </w:rPr>
-      </w:r>
-      <w:r>
-        <w:rPr>
-          <w:noProof/>
-        </w:rPr>
-        <w:fldChar w:fldCharType="separate"/>
-      </w:r>
-      <w:r>
-        <w:rPr>
-          <w:noProof/>
-        </w:rPr>
-        <w:t>6</w:t>
-      </w:r>
-      <w:r>
-        <w:rPr>
-          <w:noProof/>
-        </w:rPr>
-        <w:fldChar w:fldCharType="end"/>
-      </w:r>
-    </w:p>
-    <w:p>
-      <w:pPr>
-        <w:pStyle w:val="TDC3"/>
-        <w:tabs>
-          <w:tab w:val="left" w:pos="1200"/>
-          <w:tab w:val="right" w:leader="dot" w:pos="8494"/>
-        </w:tabs>
-        <w:rPr>
-          <w:rFonts w:asciiTheme="minorHAnsi" w:eastAsiaTheme="minorEastAsia" w:hAnsiTheme="minorHAnsi" w:cstheme="minorBidi"/>
-          <w:i w:val="0"/>
-          <w:iCs w:val="0"/>
-          <w:noProof/>
-          <w:sz w:val="22"/>
-          <w:szCs w:val="22"/>
-          <w:lang w:eastAsia="es-ES"/>
-        </w:rPr>
-      </w:pPr>
-      <w:r>
-        <w:rPr>
-          <w:noProof/>
-        </w:rPr>
-        <w:t>2.2.1.</w:t>
-      </w:r>
-      <w:r>
-        <w:rPr>
-          <w:rFonts w:asciiTheme="minorHAnsi" w:eastAsiaTheme="minorEastAsia" w:hAnsiTheme="minorHAnsi" w:cstheme="minorBidi"/>
-          <w:i w:val="0"/>
-          <w:iCs w:val="0"/>
-          <w:noProof/>
-          <w:sz w:val="22"/>
-          <w:szCs w:val="22"/>
-          <w:lang w:eastAsia="es-ES"/>
-        </w:rPr>
-        <w:tab/>
-      </w:r>
-      <w:r>
-        <w:rPr>
-          <w:noProof/>
-        </w:rPr>
-        <w:t>Gestión de Configuración</w:t>
-      </w:r>
-      <w:r>
-        <w:rPr>
-          <w:noProof/>
-        </w:rPr>
-        <w:tab/>
-      </w:r>
-      <w:r>
-        <w:rPr>
-          <w:noProof/>
-        </w:rPr>
-        <w:fldChar w:fldCharType="begin"/>
-      </w:r>
-      <w:r>
-        <w:rPr>
-          <w:noProof/>
-        </w:rPr>
-        <w:instrText xml:space="preserve"> PAGEREF _Toc275032131 \h </w:instrText>
-      </w:r>
-      <w:r>
-        <w:rPr>
-          <w:noProof/>
-        </w:rPr>
-      </w:r>
-      <w:r>
-        <w:rPr>
-          <w:noProof/>
-        </w:rPr>
-        <w:fldChar w:fldCharType="separate"/>
-      </w:r>
-      <w:r>
-        <w:rPr>
-          <w:noProof/>
-        </w:rPr>
-        <w:t>6</w:t>
-      </w:r>
-      <w:r>
-        <w:rPr>
-          <w:noProof/>
-        </w:rPr>
-        <w:fldChar w:fldCharType="end"/>
-      </w:r>
-    </w:p>
-    <w:p>
-      <w:pPr>
-        <w:pStyle w:val="TDC4"/>
-        <w:tabs>
-          <w:tab w:val="left" w:pos="1600"/>
-          <w:tab w:val="right" w:leader="dot" w:pos="8494"/>
-        </w:tabs>
-        <w:rPr>
-          <w:rFonts w:asciiTheme="minorHAnsi" w:eastAsiaTheme="minorEastAsia" w:hAnsiTheme="minorHAnsi" w:cstheme="minorBidi"/>
-          <w:noProof/>
-          <w:sz w:val="22"/>
-          <w:szCs w:val="22"/>
-          <w:lang w:eastAsia="es-ES"/>
-        </w:rPr>
-      </w:pPr>
-      <w:r>
-        <w:rPr>
-          <w:noProof/>
-        </w:rPr>
-        <w:t>2.2.1.1.</w:t>
-      </w:r>
-      <w:r>
-        <w:rPr>
-          <w:rFonts w:asciiTheme="minorHAnsi" w:eastAsiaTheme="minorEastAsia" w:hAnsiTheme="minorHAnsi" w:cstheme="minorBidi"/>
-          <w:noProof/>
-          <w:sz w:val="22"/>
-          <w:szCs w:val="22"/>
-          <w:lang w:eastAsia="es-ES"/>
-        </w:rPr>
-        <w:tab/>
-      </w:r>
-      <w:r>
-        <w:rPr>
-          <w:noProof/>
-        </w:rPr>
-        <w:t>Informe de la Línea Base del Proyecto</w:t>
-      </w:r>
-      <w:r>
-        <w:rPr>
-          <w:noProof/>
-        </w:rPr>
-        <w:tab/>
-      </w:r>
-      <w:r>
-        <w:rPr>
-          <w:noProof/>
-        </w:rPr>
-        <w:fldChar w:fldCharType="begin"/>
-      </w:r>
-      <w:r>
-        <w:rPr>
-          <w:noProof/>
-        </w:rPr>
-        <w:instrText xml:space="preserve"> PAGEREF _Toc275032132 \h </w:instrText>
-      </w:r>
-      <w:r>
-        <w:rPr>
-          <w:noProof/>
-        </w:rPr>
-      </w:r>
-      <w:r>
-        <w:rPr>
-          <w:noProof/>
-        </w:rPr>
-        <w:fldChar w:fldCharType="separate"/>
-      </w:r>
-      <w:r>
-        <w:rPr>
-          <w:noProof/>
-        </w:rPr>
-        <w:t>6</w:t>
-      </w:r>
-      <w:r>
-        <w:rPr>
-          <w:noProof/>
-        </w:rPr>
-        <w:fldChar w:fldCharType="end"/>
-      </w:r>
-    </w:p>
-    <w:p>
-      <w:pPr>
-        <w:pStyle w:val="TDC4"/>
-        <w:tabs>
-          <w:tab w:val="left" w:pos="1600"/>
-          <w:tab w:val="right" w:leader="dot" w:pos="8494"/>
-        </w:tabs>
-        <w:rPr>
-          <w:rFonts w:asciiTheme="minorHAnsi" w:eastAsiaTheme="minorEastAsia" w:hAnsiTheme="minorHAnsi" w:cstheme="minorBidi"/>
-          <w:noProof/>
-          <w:sz w:val="22"/>
-          <w:szCs w:val="22"/>
-          <w:lang w:eastAsia="es-ES"/>
-        </w:rPr>
-      </w:pPr>
-      <w:r>
-        <w:rPr>
-          <w:noProof/>
-        </w:rPr>
-        <w:t>2.2.1.2.</w:t>
-      </w:r>
-      <w:r>
-        <w:rPr>
-          <w:rFonts w:asciiTheme="minorHAnsi" w:eastAsiaTheme="minorEastAsia" w:hAnsiTheme="minorHAnsi" w:cstheme="minorBidi"/>
-          <w:noProof/>
-          <w:sz w:val="22"/>
-          <w:szCs w:val="22"/>
-          <w:lang w:eastAsia="es-ES"/>
-        </w:rPr>
-        <w:tab/>
-      </w:r>
-      <w:r>
-        <w:rPr>
-          <w:noProof/>
-        </w:rPr>
-        <w:t>Descripción de la Versión</w:t>
-      </w:r>
-      <w:r>
-        <w:rPr>
-          <w:noProof/>
-        </w:rPr>
-        <w:tab/>
-      </w:r>
-      <w:r>
-        <w:rPr>
-          <w:noProof/>
-        </w:rPr>
-        <w:fldChar w:fldCharType="begin"/>
-      </w:r>
-      <w:r>
-        <w:rPr>
-          <w:noProof/>
-        </w:rPr>
-        <w:instrText xml:space="preserve"> PAGEREF _Toc275032133 \h </w:instrText>
-      </w:r>
-      <w:r>
-        <w:rPr>
-          <w:noProof/>
-        </w:rPr>
-      </w:r>
-      <w:r>
-        <w:rPr>
-          <w:noProof/>
-        </w:rPr>
-        <w:fldChar w:fldCharType="separate"/>
-      </w:r>
-      <w:r>
-        <w:rPr>
-          <w:noProof/>
-        </w:rPr>
-        <w:t>6</w:t>
-      </w:r>
-      <w:r>
-        <w:rPr>
-          <w:noProof/>
-        </w:rPr>
-        <w:fldChar w:fldCharType="end"/>
-      </w:r>
-    </w:p>
-    <w:p>
-      <w:pPr>
-        <w:pStyle w:val="TDC3"/>
-        <w:tabs>
-          <w:tab w:val="left" w:pos="1200"/>
-          <w:tab w:val="right" w:leader="dot" w:pos="8494"/>
-        </w:tabs>
-        <w:rPr>
-          <w:rFonts w:asciiTheme="minorHAnsi" w:eastAsiaTheme="minorEastAsia" w:hAnsiTheme="minorHAnsi" w:cstheme="minorBidi"/>
-          <w:i w:val="0"/>
-          <w:iCs w:val="0"/>
-          <w:noProof/>
-          <w:sz w:val="22"/>
-          <w:szCs w:val="22"/>
-          <w:lang w:eastAsia="es-ES"/>
-        </w:rPr>
-      </w:pPr>
-      <w:r>
-        <w:rPr>
-          <w:noProof/>
-        </w:rPr>
-        <w:t>2.2.2.</w:t>
-      </w:r>
-      <w:r>
-        <w:rPr>
-          <w:rFonts w:asciiTheme="minorHAnsi" w:eastAsiaTheme="minorEastAsia" w:hAnsiTheme="minorHAnsi" w:cstheme="minorBidi"/>
-          <w:i w:val="0"/>
-          <w:iCs w:val="0"/>
-          <w:noProof/>
-          <w:sz w:val="22"/>
-          <w:szCs w:val="22"/>
-          <w:lang w:eastAsia="es-ES"/>
-        </w:rPr>
-        <w:tab/>
-      </w:r>
-      <w:r>
-        <w:rPr>
-          <w:noProof/>
-        </w:rPr>
-        <w:t>Gestión de Calidad</w:t>
-      </w:r>
-      <w:r>
-        <w:rPr>
-          <w:noProof/>
-        </w:rPr>
-        <w:tab/>
-      </w:r>
-      <w:r>
-        <w:rPr>
-          <w:noProof/>
-        </w:rPr>
-        <w:fldChar w:fldCharType="begin"/>
-      </w:r>
-      <w:r>
-        <w:rPr>
-          <w:noProof/>
-        </w:rPr>
-        <w:instrText xml:space="preserve"> PAGEREF _Toc275032134 \h </w:instrText>
-      </w:r>
-      <w:r>
-        <w:rPr>
-          <w:noProof/>
-        </w:rPr>
-      </w:r>
-      <w:r>
-        <w:rPr>
-          <w:noProof/>
-        </w:rPr>
-        <w:fldChar w:fldCharType="separate"/>
-      </w:r>
-      <w:r>
-        <w:rPr>
-          <w:noProof/>
-        </w:rPr>
-        <w:t>6</w:t>
-      </w:r>
-      <w:r>
-        <w:rPr>
-          <w:noProof/>
-        </w:rPr>
-        <w:fldChar w:fldCharType="end"/>
-      </w:r>
-    </w:p>
-    <w:p>
-      <w:pPr>
-        <w:pStyle w:val="TDC4"/>
-        <w:tabs>
-          <w:tab w:val="left" w:pos="1600"/>
-          <w:tab w:val="right" w:leader="dot" w:pos="8494"/>
-        </w:tabs>
-        <w:rPr>
-          <w:rFonts w:asciiTheme="minorHAnsi" w:eastAsiaTheme="minorEastAsia" w:hAnsiTheme="minorHAnsi" w:cstheme="minorBidi"/>
-          <w:noProof/>
-          <w:sz w:val="22"/>
-          <w:szCs w:val="22"/>
-          <w:lang w:eastAsia="es-ES"/>
-        </w:rPr>
-      </w:pPr>
-      <w:r>
-        <w:rPr>
-          <w:noProof/>
-        </w:rPr>
-        <w:t>2.2.2.1.</w:t>
-      </w:r>
-      <w:r>
-        <w:rPr>
-          <w:rFonts w:asciiTheme="minorHAnsi" w:eastAsiaTheme="minorEastAsia" w:hAnsiTheme="minorHAnsi" w:cstheme="minorBidi"/>
-          <w:noProof/>
-          <w:sz w:val="22"/>
-          <w:szCs w:val="22"/>
-          <w:lang w:eastAsia="es-ES"/>
-        </w:rPr>
-        <w:tab/>
-      </w:r>
-      <w:r>
-        <w:rPr>
-          <w:noProof/>
-        </w:rPr>
-        <w:t>Informe de Revisión de SQA</w:t>
-      </w:r>
-      <w:r>
-        <w:rPr>
-          <w:noProof/>
-        </w:rPr>
-        <w:tab/>
-      </w:r>
-      <w:r>
-        <w:rPr>
-          <w:noProof/>
-        </w:rPr>
-        <w:fldChar w:fldCharType="begin"/>
-      </w:r>
-      <w:r>
-        <w:rPr>
-          <w:noProof/>
-        </w:rPr>
-        <w:instrText xml:space="preserve"> PAGEREF _Toc275032135 \h </w:instrText>
+        <w:instrText xml:space="preserve"> PAGEREF _Toc275116115 \h </w:instrText>
       </w:r>
       <w:r>
         <w:rPr>
@@ -4056,7 +3418,7 @@
         <w:rPr>
           <w:noProof/>
         </w:rPr>
-        <w:instrText xml:space="preserve"> PAGEREF _Toc275032136 \h </w:instrText>
+        <w:instrText xml:space="preserve"> PAGEREF _Toc275116116 \h </w:instrText>
       </w:r>
       <w:r>
         <w:rPr>
@@ -4073,7 +3435,7 @@
         <w:rPr>
           <w:noProof/>
         </w:rPr>
-        <w:t>7</w:t>
+        <w:t>6</w:t>
       </w:r>
       <w:r>
         <w:rPr>
@@ -4137,7 +3499,7 @@
         <w:rPr>
           <w:noProof/>
         </w:rPr>
-        <w:instrText xml:space="preserve"> PAGEREF _Toc275032138 \h </w:instrText>
+        <w:instrText xml:space="preserve"> PAGEREF _Toc275116118 \h </w:instrText>
       </w:r>
       <w:r>
         <w:rPr>
@@ -4154,7 +3516,7 @@
         <w:rPr>
           <w:noProof/>
         </w:rPr>
-        <w:t>7</w:t>
+        <w:t>6</w:t>
       </w:r>
       <w:r>
         <w:rPr>
@@ -4220,7 +3582,7 @@
         <w:rPr>
           <w:noProof/>
         </w:rPr>
-        <w:instrText xml:space="preserve"> PAGEREF _Toc275032139 \h </w:instrText>
+        <w:instrText xml:space="preserve"> PAGEREF _Toc275116119 \h </w:instrText>
       </w:r>
       <w:r>
         <w:rPr>
@@ -4237,7 +3599,7 @@
         <w:rPr>
           <w:noProof/>
         </w:rPr>
-        <w:t>7</w:t>
+        <w:t>6</w:t>
       </w:r>
       <w:r>
         <w:rPr>
@@ -4299,7 +3661,7 @@
         <w:rPr>
           <w:noProof/>
         </w:rPr>
-        <w:instrText xml:space="preserve"> PAGEREF _Toc275032140 \h </w:instrText>
+        <w:instrText xml:space="preserve"> PAGEREF _Toc275116120 \h </w:instrText>
       </w:r>
       <w:r>
         <w:rPr>
@@ -4316,7 +3678,7 @@
         <w:rPr>
           <w:noProof/>
         </w:rPr>
-        <w:t>7</w:t>
+        <w:t>6</w:t>
       </w:r>
       <w:r>
         <w:rPr>
@@ -4378,7 +3740,7 @@
         <w:rPr>
           <w:noProof/>
         </w:rPr>
-        <w:instrText xml:space="preserve"> PAGEREF _Toc275032141 \h </w:instrText>
+        <w:instrText xml:space="preserve"> PAGEREF _Toc275116121 \h </w:instrText>
       </w:r>
       <w:r>
         <w:rPr>
@@ -4395,7 +3757,7 @@
         <w:rPr>
           <w:noProof/>
         </w:rPr>
-        <w:t>7</w:t>
+        <w:t>6</w:t>
       </w:r>
       <w:r>
         <w:rPr>
@@ -4459,7 +3821,7 @@
         <w:rPr>
           <w:noProof/>
         </w:rPr>
-        <w:instrText xml:space="preserve"> PAGEREF _Toc275032142 \h </w:instrText>
+        <w:instrText xml:space="preserve"> PAGEREF _Toc275116122 \h </w:instrText>
       </w:r>
       <w:r>
         <w:rPr>
@@ -4476,7 +3838,7 @@
         <w:rPr>
           <w:noProof/>
         </w:rPr>
-        <w:t>7</w:t>
+        <w:t>6</w:t>
       </w:r>
       <w:r>
         <w:rPr>
@@ -4542,7 +3904,7 @@
         <w:rPr>
           <w:noProof/>
         </w:rPr>
-        <w:instrText xml:space="preserve"> PAGEREF _Toc275032143 \h </w:instrText>
+        <w:instrText xml:space="preserve"> PAGEREF _Toc275116123 \h </w:instrText>
       </w:r>
       <w:r>
         <w:rPr>
@@ -4559,7 +3921,7 @@
         <w:rPr>
           <w:noProof/>
         </w:rPr>
-        <w:t>7</w:t>
+        <w:t>6</w:t>
       </w:r>
       <w:r>
         <w:rPr>
@@ -4621,7 +3983,7 @@
         <w:rPr>
           <w:noProof/>
         </w:rPr>
-        <w:instrText xml:space="preserve"> PAGEREF _Toc275032144 \h </w:instrText>
+        <w:instrText xml:space="preserve"> PAGEREF _Toc275116124 \h </w:instrText>
       </w:r>
       <w:r>
         <w:rPr>
@@ -4638,7 +4000,7 @@
         <w:rPr>
           <w:noProof/>
         </w:rPr>
-        <w:t>7</w:t>
+        <w:t>6</w:t>
       </w:r>
       <w:r>
         <w:rPr>
@@ -4706,7 +4068,7 @@
         <w:rPr>
           <w:noProof/>
         </w:rPr>
-        <w:instrText xml:space="preserve"> PAGEREF _Toc275032148 \h </w:instrText>
+        <w:instrText xml:space="preserve"> PAGEREF _Toc275116128 \h </w:instrText>
       </w:r>
       <w:r>
         <w:rPr>
@@ -4723,7 +4085,7 @@
         <w:rPr>
           <w:noProof/>
         </w:rPr>
-        <w:t>7</w:t>
+        <w:t>6</w:t>
       </w:r>
       <w:r>
         <w:rPr>
@@ -4766,7 +4128,7 @@
       <w:pPr>
         <w:pStyle w:val="Ttulo1"/>
       </w:pPr>
-      <w:bookmarkStart w:id="0" w:name="_Toc275032091"/>
+      <w:bookmarkStart w:id="0" w:name="_Toc275116079"/>
       <w:r>
         <w:lastRenderedPageBreak/>
         <w:t>Descripción de la entrega realizada</w:t>
@@ -4832,6 +4194,7 @@
       <w:bookmarkStart w:id="37" w:name="_Toc275031128"/>
       <w:bookmarkStart w:id="38" w:name="_Toc275031632"/>
       <w:bookmarkStart w:id="39" w:name="_Toc275032092"/>
+      <w:bookmarkStart w:id="40" w:name="_Toc275116080"/>
       <w:bookmarkEnd w:id="1"/>
       <w:bookmarkEnd w:id="2"/>
       <w:bookmarkEnd w:id="3"/>
@@ -4871,36 +4234,37 @@
       <w:bookmarkEnd w:id="37"/>
       <w:bookmarkEnd w:id="38"/>
       <w:bookmarkEnd w:id="39"/>
+      <w:bookmarkEnd w:id="40"/>
     </w:p>
     <w:p>
       <w:pPr>
         <w:pStyle w:val="MTema2"/>
       </w:pPr>
-      <w:bookmarkStart w:id="40" w:name="_Toc275032093"/>
+      <w:bookmarkStart w:id="41" w:name="_Toc275116081"/>
       <w:r>
         <w:t>Líneas de Trabajo básicas</w:t>
       </w:r>
-      <w:bookmarkEnd w:id="40"/>
+      <w:bookmarkEnd w:id="41"/>
     </w:p>
     <w:p>
       <w:pPr>
         <w:pStyle w:val="MT3"/>
       </w:pPr>
-      <w:bookmarkStart w:id="41" w:name="_Toc275032094"/>
+      <w:bookmarkStart w:id="42" w:name="_Toc275116082"/>
       <w:r>
         <w:t>Diseño</w:t>
       </w:r>
-      <w:bookmarkEnd w:id="41"/>
+      <w:bookmarkEnd w:id="42"/>
     </w:p>
     <w:p>
       <w:pPr>
         <w:pStyle w:val="MT4"/>
       </w:pPr>
-      <w:bookmarkStart w:id="42" w:name="_Toc275032095"/>
+      <w:bookmarkStart w:id="43" w:name="_Toc275116083"/>
       <w:r>
         <w:t>Modelo de Diseño</w:t>
       </w:r>
-      <w:bookmarkEnd w:id="42"/>
+      <w:bookmarkEnd w:id="43"/>
     </w:p>
     <w:p>
       <w:pPr>
@@ -4946,13 +4310,13 @@
       <w:pPr>
         <w:pStyle w:val="MT4"/>
       </w:pPr>
-      <w:bookmarkStart w:id="43" w:name="_Toc273908461"/>
-      <w:bookmarkStart w:id="44" w:name="_Toc275032096"/>
+      <w:bookmarkStart w:id="44" w:name="_Toc273908461"/>
+      <w:bookmarkStart w:id="45" w:name="_Toc275116084"/>
       <w:r>
         <w:t>Modelo de Datos</w:t>
       </w:r>
-      <w:bookmarkEnd w:id="43"/>
       <w:bookmarkEnd w:id="44"/>
+      <w:bookmarkEnd w:id="45"/>
     </w:p>
     <w:p>
       <w:pPr>
@@ -4974,31 +4338,34 @@
       <w:pPr>
         <w:pStyle w:val="MT3"/>
       </w:pPr>
-      <w:bookmarkStart w:id="45" w:name="_Toc275032097"/>
+      <w:bookmarkStart w:id="46" w:name="_Toc275116085"/>
       <w:r>
         <w:t>Implementación</w:t>
       </w:r>
-      <w:bookmarkEnd w:id="45"/>
+      <w:bookmarkEnd w:id="46"/>
     </w:p>
     <w:p>
       <w:pPr>
         <w:pStyle w:val="MT4"/>
       </w:pPr>
-      <w:bookmarkStart w:id="46" w:name="_Toc275032098"/>
-      <w:r>
-        <w:t>Modelo de Implementación</w:t>
-      </w:r>
-      <w:bookmarkEnd w:id="46"/>
+      <w:bookmarkStart w:id="47" w:name="_Toc275116086"/>
+      <w:r>
+        <w:t>Plan de Desarrollo</w:t>
+      </w:r>
+      <w:bookmarkEnd w:id="47"/>
     </w:p>
     <w:p>
       <w:pPr>
         <w:pStyle w:val="MTemaNormal"/>
       </w:pPr>
       <w:r>
-        <w:rPr>
-          <w:highlight w:val="yellow"/>
-        </w:rPr>
-        <w:t>El propósito de este documento es informar el resultado de la integración de un componente o subsistema.</w:t>
+        <w:t xml:space="preserve">El propósito de este documento es </w:t>
+      </w:r>
+      <w:r>
+        <w:t>i</w:t>
+      </w:r>
+      <w:r>
+        <w:t>nformar el resultado de la integración de un componente o subsistema.</w:t>
       </w:r>
     </w:p>
     <w:p>
@@ -5006,101 +4373,63 @@
         <w:pStyle w:val="MTemaNormal"/>
       </w:pPr>
       <w:r>
+        <w:t>Esta semana se entrega el mismo documento que la semana anterior, no se revisara nuevamente</w:t>
+      </w:r>
+      <w:r>
+        <w:t>.</w:t>
+      </w:r>
+    </w:p>
+    <w:p>
+      <w:pPr>
+        <w:pStyle w:val="MT4"/>
+      </w:pPr>
+      <w:bookmarkStart w:id="48" w:name="_Toc275116087"/>
+      <w:r>
+        <w:t>Plan de la Integración de la Iteración</w:t>
+      </w:r>
+      <w:bookmarkEnd w:id="48"/>
+    </w:p>
+    <w:p>
+      <w:pPr>
+        <w:pStyle w:val="MTemaNormal"/>
+      </w:pPr>
+      <w:r>
+        <w:t>El objetivo de este documento es d</w:t>
+      </w:r>
+      <w:r>
+        <w:t>escribir el ejecutable que será resultado de la iteración, su fecha de terminación, la fecha de pruebas, etc. Además también se describe cada componente o subsistema que formará parte de la integración.</w:t>
+      </w:r>
+    </w:p>
+    <w:p>
+      <w:pPr>
+        <w:pStyle w:val="MTemaNormal"/>
+      </w:pPr>
+      <w:r>
         <w:t xml:space="preserve">Este documento fue revisado por el </w:t>
       </w:r>
       <w:r>
-        <w:t xml:space="preserve">Responsable </w:t>
-      </w:r>
-      <w:r>
-        <w:t>de SQA.</w:t>
-      </w:r>
+        <w:t>Responsable</w:t>
+      </w:r>
+      <w:r>
+        <w:t xml:space="preserve"> de SQA.</w:t>
+      </w:r>
+    </w:p>
+    <w:p>
+      <w:pPr>
+        <w:pStyle w:val="MT3"/>
+      </w:pPr>
+      <w:bookmarkStart w:id="49" w:name="_Toc275116088"/>
+      <w:r>
+        <w:t>Verificación</w:t>
+      </w:r>
+      <w:bookmarkEnd w:id="49"/>
     </w:p>
     <w:p>
       <w:pPr>
         <w:pStyle w:val="MT4"/>
       </w:pPr>
-      <w:bookmarkStart w:id="47" w:name="_Toc275032099"/>
-      <w:r>
-        <w:t>Plan de Desarrollo</w:t>
-      </w:r>
-      <w:bookmarkEnd w:id="47"/>
-    </w:p>
-    <w:p>
-      <w:pPr>
-        <w:pStyle w:val="MTemaNormal"/>
-      </w:pPr>
-      <w:r>
-        <w:t xml:space="preserve">El propósito de este documento es </w:t>
-      </w:r>
-      <w:r>
-        <w:t>i</w:t>
-      </w:r>
-      <w:r>
-        <w:t>nformar el resultado de la integración de un componente o subsistema.</w:t>
-      </w:r>
-    </w:p>
-    <w:p>
-      <w:pPr>
-        <w:pStyle w:val="MTemaNormal"/>
-      </w:pPr>
-      <w:r>
-        <w:t>Esta semana se entrega el mismo documento que la semana anterior, no se revisara nuevamente</w:t>
-      </w:r>
-      <w:r>
-        <w:t>.</w:t>
-      </w:r>
-    </w:p>
-    <w:p>
-      <w:pPr>
-        <w:pStyle w:val="MT4"/>
-      </w:pPr>
-      <w:bookmarkStart w:id="48" w:name="_Toc275032100"/>
-      <w:r>
-        <w:t>Plan de la Integración de la Iteración</w:t>
-      </w:r>
-      <w:bookmarkEnd w:id="48"/>
-    </w:p>
-    <w:p>
-      <w:pPr>
-        <w:pStyle w:val="MTemaNormal"/>
-      </w:pPr>
-      <w:r>
-        <w:t>El objetivo de este documento es d</w:t>
-      </w:r>
-      <w:r>
-        <w:t>escribir el ejecutable que será resultado de la iteración, su fecha de terminación, la fecha de pruebas, etc. Además también se describe cada componente o subsistema que formará parte de la integración.</w:t>
-      </w:r>
-    </w:p>
-    <w:p>
-      <w:pPr>
-        <w:pStyle w:val="MTemaNormal"/>
-      </w:pPr>
-      <w:r>
-        <w:t xml:space="preserve">Este documento fue revisado por el </w:t>
-      </w:r>
-      <w:r>
-        <w:t>Responsable</w:t>
-      </w:r>
-      <w:r>
-        <w:t xml:space="preserve"> de SQA.</w:t>
-      </w:r>
-    </w:p>
-    <w:p>
-      <w:pPr>
-        <w:pStyle w:val="MT3"/>
-      </w:pPr>
-      <w:bookmarkStart w:id="49" w:name="_Toc275032101"/>
-      <w:r>
-        <w:t>Verificación</w:t>
-      </w:r>
-      <w:bookmarkEnd w:id="49"/>
-    </w:p>
-    <w:p>
-      <w:pPr>
-        <w:pStyle w:val="MT4"/>
-      </w:pPr>
       <w:bookmarkStart w:id="50" w:name="_Toc273908465"/>
-      <w:bookmarkStart w:id="51" w:name="_Toc275032102"/>
+      <w:bookmarkStart w:id="51" w:name="_Toc275116089"/>
       <w:r>
         <w:t>Modelo de Casos de Prueba</w:t>
       </w:r>
@@ -5128,7 +4457,7 @@
         <w:pStyle w:val="MT4"/>
       </w:pPr>
       <w:bookmarkStart w:id="52" w:name="_Toc273908466"/>
-      <w:bookmarkStart w:id="53" w:name="_Toc275032103"/>
+      <w:bookmarkStart w:id="53" w:name="_Toc275116090"/>
       <w:r>
         <w:t>Plan de Verificación de la Iteración</w:t>
       </w:r>
@@ -5153,70 +4482,16 @@
     </w:p>
     <w:p>
       <w:pPr>
-        <w:pStyle w:val="MT4"/>
-      </w:pPr>
+        <w:suppressAutoHyphens w:val="0"/>
+        <w:rPr>
+          <w:rFonts w:ascii="Verdana" w:hAnsi="Verdana" w:cs="Arial"/>
+          <w:b/>
+          <w:bCs/>
+        </w:rPr>
+      </w:pPr>
+      <w:bookmarkStart w:id="54" w:name="_Toc275116091"/>
       <w:r>
         <w:br w:type="page"/>
-      </w:r>
-      <w:bookmarkStart w:id="54" w:name="_Toc275032104"/>
-      <w:r>
-        <w:lastRenderedPageBreak/>
-        <w:t>Reporte de Pruebas</w:t>
-      </w:r>
-      <w:bookmarkEnd w:id="54"/>
-    </w:p>
-    <w:p>
-      <w:pPr>
-        <w:pStyle w:val="MTemaNormal"/>
-      </w:pPr>
-      <w:r>
-        <w:rPr>
-          <w:highlight w:val="yellow"/>
-        </w:rPr>
-        <w:t>El objetivo de este documento es definir las pruebas que se realizarán sobre los elementos a verificarse.</w:t>
-      </w:r>
-      <w:r>
-        <w:t xml:space="preserve"> </w:t>
-      </w:r>
-    </w:p>
-    <w:p>
-      <w:pPr>
-        <w:pStyle w:val="MTemaNormal"/>
-      </w:pPr>
-      <w:r>
-        <w:t>Este documento fue revisado por el Responsable de SQA.</w:t>
-      </w:r>
-    </w:p>
-    <w:p>
-      <w:pPr>
-        <w:pStyle w:val="MT4"/>
-      </w:pPr>
-      <w:bookmarkStart w:id="55" w:name="_Toc275032105"/>
-      <w:r>
-        <w:t>Informe de Verificación Unitaria</w:t>
-      </w:r>
-      <w:bookmarkEnd w:id="55"/>
-    </w:p>
-    <w:p>
-      <w:pPr>
-        <w:pStyle w:val="MTemaNormal"/>
-      </w:pPr>
-      <w:r>
-        <w:rPr>
-          <w:highlight w:val="yellow"/>
-        </w:rPr>
-        <w:t>El objetivo de este documento es definir las pruebas que se realizarán sobre los elementos a verificarse.</w:t>
-      </w:r>
-      <w:r>
-        <w:t xml:space="preserve"> </w:t>
-      </w:r>
-    </w:p>
-    <w:p>
-      <w:pPr>
-        <w:pStyle w:val="MTemaNormal"/>
-      </w:pPr>
-      <w:r>
-        <w:t>Este documento fue revisado por el Responsable de SQA.</w:t>
       </w:r>
     </w:p>
     <w:p>
@@ -5224,41 +4499,108 @@
         <w:pStyle w:val="MTema2"/>
         <w:spacing w:before="240"/>
       </w:pPr>
-      <w:bookmarkStart w:id="56" w:name="_Toc275032106"/>
-      <w:r>
+      <w:r>
+        <w:lastRenderedPageBreak/>
         <w:t>Líneas de Trabajo de Gestión</w:t>
       </w:r>
+      <w:bookmarkEnd w:id="54"/>
+    </w:p>
+    <w:p>
+      <w:pPr>
+        <w:pStyle w:val="MT3"/>
+      </w:pPr>
+      <w:bookmarkStart w:id="55" w:name="_Toc275116092"/>
+      <w:r>
+        <w:t>Gestión del Proyecto</w:t>
+      </w:r>
+      <w:bookmarkEnd w:id="55"/>
+    </w:p>
+    <w:p>
+      <w:pPr>
+        <w:pStyle w:val="MT4"/>
+      </w:pPr>
+      <w:bookmarkStart w:id="56" w:name="_Toc275116093"/>
+      <w:r>
+        <w:t>Informe de Situación del Proyecto</w:t>
+      </w:r>
       <w:bookmarkEnd w:id="56"/>
-    </w:p>
-    <w:p>
-      <w:pPr>
-        <w:pStyle w:val="MT3"/>
-      </w:pPr>
-      <w:bookmarkStart w:id="57" w:name="_Toc275032107"/>
-      <w:r>
-        <w:t>Gestión del Proyecto</w:t>
+      <w:r>
+        <w:t xml:space="preserve"> </w:t>
+      </w:r>
+    </w:p>
+    <w:p>
+      <w:pPr>
+        <w:pStyle w:val="MTemaNormal"/>
+      </w:pPr>
+      <w:r>
+        <w:t>En este documento el administrador detalla las mediciones realizadas tanto de las horas de trabajo de los integrantes del Equipo como de los productos obtenidos.</w:t>
+      </w:r>
+    </w:p>
+    <w:p>
+      <w:pPr>
+        <w:pStyle w:val="MTemaNormal"/>
+      </w:pPr>
+      <w:r>
+        <w:t xml:space="preserve">Este documento fue revisado por el </w:t>
+      </w:r>
+      <w:r>
+        <w:t>Responsable</w:t>
+      </w:r>
+      <w:r>
+        <w:t xml:space="preserve"> de SQA.</w:t>
+      </w:r>
+    </w:p>
+    <w:p>
+      <w:pPr>
+        <w:pStyle w:val="MT4"/>
+      </w:pPr>
+      <w:bookmarkStart w:id="57" w:name="_Toc275116094"/>
+      <w:r>
+        <w:t>Registro de Actividades</w:t>
       </w:r>
       <w:bookmarkEnd w:id="57"/>
+      <w:r>
+        <w:t xml:space="preserve"> </w:t>
+      </w:r>
+    </w:p>
+    <w:p>
+      <w:pPr>
+        <w:pStyle w:val="MTemaNormal"/>
+      </w:pPr>
+      <w:r>
+        <w:t>En este documento se registra el esfuerzo (en horas de trabajo) asociado a las distintas actividades que cada integrante del equipo de trabajo realizó en una semana dada.</w:t>
+      </w:r>
+    </w:p>
+    <w:p>
+      <w:pPr>
+        <w:pStyle w:val="MTemaNormal"/>
+      </w:pPr>
+      <w:r>
+        <w:t xml:space="preserve">Este documento fue revisado por el </w:t>
+      </w:r>
+      <w:r>
+        <w:t>Responsable</w:t>
+      </w:r>
+      <w:r>
+        <w:t xml:space="preserve"> de SQA.</w:t>
+      </w:r>
     </w:p>
     <w:p>
       <w:pPr>
         <w:pStyle w:val="MT4"/>
       </w:pPr>
-      <w:bookmarkStart w:id="58" w:name="_Toc275032108"/>
-      <w:r>
-        <w:t>Informe de Situación del Proyecto</w:t>
+      <w:bookmarkStart w:id="58" w:name="_Toc275116095"/>
+      <w:r>
+        <w:t>Documento de Riesgos</w:t>
       </w:r>
       <w:bookmarkEnd w:id="58"/>
-      <w:r>
-        <w:t xml:space="preserve"> </w:t>
-      </w:r>
     </w:p>
     <w:p>
       <w:pPr>
         <w:pStyle w:val="MTemaNormal"/>
       </w:pPr>
       <w:r>
-        <w:t>En este documento el administrador detalla las mediciones realizadas tanto de las horas de trabajo de los integrantes del Equipo como de los productos obtenidos.</w:t>
+        <w:t>El propósito de este documento es detallar los riesgos del proyecto especificando: el nombre de cada riesgo, la descripción del mismo, la probabilidad de ocurrencia en el proyecto, impacto en el proyecto si ocurriera, mecanismos de monitoreo, estrategia de mitigación del riesgo y plan de contingencia.</w:t>
       </w:r>
     </w:p>
     <w:p>
@@ -5278,22 +4620,25 @@
     <w:p>
       <w:pPr>
         <w:pStyle w:val="MT4"/>
-      </w:pPr>
-      <w:bookmarkStart w:id="59" w:name="_Toc275032109"/>
-      <w:r>
-        <w:t>Registro de Actividades</w:t>
+        <w:tabs>
+          <w:tab w:val="clear" w:pos="2948"/>
+        </w:tabs>
+        <w:ind w:left="1213" w:hanging="646"/>
+      </w:pPr>
+      <w:bookmarkStart w:id="59" w:name="_Toc273908473"/>
+      <w:bookmarkStart w:id="60" w:name="_Toc275116096"/>
+      <w:r>
+        <w:t>Lecciones Aprendidas</w:t>
       </w:r>
       <w:bookmarkEnd w:id="59"/>
-      <w:r>
-        <w:t xml:space="preserve"> </w:t>
-      </w:r>
+      <w:bookmarkEnd w:id="60"/>
     </w:p>
     <w:p>
       <w:pPr>
         <w:pStyle w:val="MTemaNormal"/>
       </w:pPr>
       <w:r>
-        <w:t>En este documento se registra el esfuerzo (en horas de trabajo) asociado a las distintas actividades que cada integrante del equipo de trabajo realizó en una semana dada.</w:t>
+        <w:t>En este documento se detallan experiencias positivas o negativas obtenidas durante la realización de alguna actividad. Se trata del registro de mejores prácticas, problemas recurrentes o experiencias exitosas, durante la implantación del proceso.</w:t>
       </w:r>
     </w:p>
     <w:p>
@@ -5301,59 +4646,21 @@
         <w:pStyle w:val="MTemaNormal"/>
       </w:pPr>
       <w:r>
-        <w:t xml:space="preserve">Este documento fue revisado por el </w:t>
-      </w:r>
-      <w:r>
-        <w:t>Responsable</w:t>
-      </w:r>
-      <w:r>
-        <w:t xml:space="preserve"> de SQA.</w:t>
+        <w:t>Este documento fue revisado por el Responsable de SQA.</w:t>
       </w:r>
     </w:p>
     <w:p>
       <w:pPr>
         <w:pStyle w:val="MT4"/>
-      </w:pPr>
-      <w:bookmarkStart w:id="60" w:name="_Toc275032110"/>
-      <w:r>
-        <w:t>Documento de Riesgos</w:t>
-      </w:r>
-      <w:bookmarkEnd w:id="60"/>
-    </w:p>
-    <w:p>
-      <w:pPr>
-        <w:pStyle w:val="MTemaNormal"/>
-      </w:pPr>
-      <w:r>
-        <w:t>El propósito de este documento es detallar los riesgos del proyecto especificando: el nombre de cada riesgo, la descripción del mismo, la probabilidad de ocurrencia en el proyecto, impacto en el proyecto si ocurriera, mecanismos de monitoreo, estrategia de mitigación del riesgo y plan de contingencia.</w:t>
-      </w:r>
-    </w:p>
-    <w:p>
-      <w:pPr>
-        <w:pStyle w:val="MTemaNormal"/>
-      </w:pPr>
-      <w:r>
-        <w:t xml:space="preserve">Este documento fue revisado por el </w:t>
-      </w:r>
-      <w:r>
-        <w:t>Responsable</w:t>
-      </w:r>
-      <w:r>
-        <w:t xml:space="preserve"> de SQA.</w:t>
-      </w:r>
-    </w:p>
-    <w:p>
-      <w:pPr>
-        <w:pStyle w:val="MT4"/>
         <w:tabs>
           <w:tab w:val="clear" w:pos="2948"/>
         </w:tabs>
         <w:ind w:left="1213" w:hanging="646"/>
       </w:pPr>
-      <w:bookmarkStart w:id="61" w:name="_Toc273908473"/>
-      <w:bookmarkStart w:id="62" w:name="_Toc275032111"/>
-      <w:r>
-        <w:t>Lecciones Aprendidas</w:t>
+      <w:bookmarkStart w:id="61" w:name="_Toc273908472"/>
+      <w:bookmarkStart w:id="62" w:name="_Toc275116097"/>
+      <w:r>
+        <w:t>Plan de la Iteración</w:t>
       </w:r>
       <w:bookmarkEnd w:id="61"/>
       <w:bookmarkEnd w:id="62"/>
@@ -5363,7 +4670,7 @@
         <w:pStyle w:val="MTemaNormal"/>
       </w:pPr>
       <w:r>
-        <w:t>En este documento se detallan experiencias positivas o negativas obtenidas durante la realización de alguna actividad. Se trata del registro de mejores prácticas, problemas recurrentes o experiencias exitosas, durante la implantación del proceso.</w:t>
+        <w:t>En este documento se detalla la planificación para una iteración. El mismo se compone por una planificación tipo Gantt de las actividades y los responsables de las mismas. También se indican hitos y entregables dentro de la iteración y criterios de evaluación para la Iteración.</w:t>
       </w:r>
     </w:p>
     <w:p>
@@ -5371,6 +4678,14 @@
         <w:pStyle w:val="MTemaNormal"/>
       </w:pPr>
       <w:r>
+        <w:t>De aquí en mas se entregará este archivo en formato MS Project 2007.</w:t>
+      </w:r>
+    </w:p>
+    <w:p>
+      <w:pPr>
+        <w:pStyle w:val="MTemaNormal"/>
+      </w:pPr>
+      <w:r>
         <w:t>Este documento fue revisado por el Responsable de SQA.</w:t>
       </w:r>
     </w:p>
@@ -5382,12 +4697,43 @@
         </w:tabs>
         <w:ind w:left="1213" w:hanging="646"/>
       </w:pPr>
-      <w:bookmarkStart w:id="63" w:name="_Toc273908472"/>
-      <w:bookmarkStart w:id="64" w:name="_Toc275032112"/>
-      <w:r>
-        <w:t>Plan de la Iteración</w:t>
+      <w:bookmarkStart w:id="63" w:name="_Toc275116098"/>
+      <w:r>
+        <w:t>Documento de validación con el Cliente</w:t>
       </w:r>
       <w:bookmarkEnd w:id="63"/>
+    </w:p>
+    <w:p>
+      <w:pPr>
+        <w:pStyle w:val="MTemaNormal"/>
+      </w:pPr>
+      <w:r>
+        <w:t>El objetivo de este documento es r</w:t>
+      </w:r>
+      <w:r>
+        <w:t>egistrar los temas tratados en la reunión que se realiza con el cliente.</w:t>
+      </w:r>
+    </w:p>
+    <w:p>
+      <w:pPr>
+        <w:pStyle w:val="MTemaNormal"/>
+      </w:pPr>
+      <w:r>
+        <w:t>Este documento fue revisado por el Responsable de SQA.</w:t>
+      </w:r>
+    </w:p>
+    <w:p>
+      <w:pPr>
+        <w:pStyle w:val="MT4"/>
+        <w:tabs>
+          <w:tab w:val="clear" w:pos="2948"/>
+        </w:tabs>
+        <w:ind w:left="1213" w:hanging="646"/>
+      </w:pPr>
+      <w:bookmarkStart w:id="64" w:name="_Toc275116099"/>
+      <w:r>
+        <w:t>Acta de Reunión de Equipo</w:t>
+      </w:r>
       <w:bookmarkEnd w:id="64"/>
     </w:p>
     <w:p>
@@ -5395,7 +4741,7 @@
         <w:pStyle w:val="MTemaNormal"/>
       </w:pPr>
       <w:r>
-        <w:t>En este documento se detalla la planificación para una iteración. El mismo se compone por una planificación tipo Gantt de las actividades y los responsables de las mismas. También se indican hitos y entregables dentro de la iteración y criterios de evaluación para la Iteración.</w:t>
+        <w:t>El objetivo del documento es registrar lo tratado en la reunión de equipo</w:t>
       </w:r>
     </w:p>
     <w:p>
@@ -5408,225 +4754,128 @@
     </w:p>
     <w:p>
       <w:pPr>
+        <w:suppressAutoHyphens w:val="0"/>
+        <w:rPr>
+          <w:rFonts w:ascii="Verdana" w:hAnsi="Verdana" w:cs="Arial"/>
+          <w:b/>
+          <w:bCs/>
+        </w:rPr>
+      </w:pPr>
+      <w:bookmarkStart w:id="65" w:name="_Toc271471441"/>
+      <w:bookmarkStart w:id="66" w:name="_Toc273262753"/>
+      <w:bookmarkStart w:id="67" w:name="_Toc275116100"/>
+      <w:r>
+        <w:br w:type="page"/>
+      </w:r>
+    </w:p>
+    <w:p>
+      <w:pPr>
+        <w:pStyle w:val="MT3"/>
+      </w:pPr>
+      <w:r>
+        <w:lastRenderedPageBreak/>
+        <w:t>Gestión de Configuración</w:t>
+      </w:r>
+      <w:bookmarkEnd w:id="65"/>
+      <w:bookmarkEnd w:id="66"/>
+      <w:bookmarkEnd w:id="67"/>
+    </w:p>
+    <w:p>
+      <w:pPr>
         <w:pStyle w:val="MT4"/>
-        <w:tabs>
-          <w:tab w:val="clear" w:pos="2948"/>
-        </w:tabs>
-        <w:ind w:left="1213" w:hanging="646"/>
-      </w:pPr>
-      <w:bookmarkStart w:id="65" w:name="_Toc275032113"/>
-      <w:r>
-        <w:t>Documento de validación con el Cliente</w:t>
-      </w:r>
-      <w:bookmarkEnd w:id="65"/>
-    </w:p>
-    <w:p>
-      <w:pPr>
-        <w:pStyle w:val="MTemaNormal"/>
-      </w:pPr>
-      <w:r>
-        <w:rPr>
-          <w:highlight w:val="yellow"/>
-        </w:rPr>
-        <w:t>En este documento se detalla la planificación para una iteración. El mismo se compone por una planificación tipo Gantt de las actividades y los responsables de las mismas. También se indican hitos y entregables dentro de la iteración y criterios de evaluación para la Iteración.</w:t>
-      </w:r>
-    </w:p>
-    <w:p>
-      <w:pPr>
-        <w:pStyle w:val="MTemaNormal"/>
-      </w:pPr>
-      <w:r>
-        <w:lastRenderedPageBreak/>
-        <w:t>Este documento fue revisado por el Responsable de SQA.</w:t>
-      </w:r>
-    </w:p>
-    <w:p>
-      <w:pPr>
-        <w:pStyle w:val="MT4"/>
-        <w:tabs>
-          <w:tab w:val="clear" w:pos="2948"/>
-        </w:tabs>
-        <w:ind w:left="1213" w:hanging="646"/>
-      </w:pPr>
-      <w:bookmarkStart w:id="66" w:name="_Toc275032114"/>
-      <w:r>
-        <w:t>Acta de Reunión de Equipo</w:t>
-      </w:r>
-      <w:bookmarkEnd w:id="66"/>
-    </w:p>
-    <w:p>
-      <w:pPr>
-        <w:pStyle w:val="MTemaNormal"/>
-      </w:pPr>
-      <w:r>
-        <w:rPr>
-          <w:highlight w:val="yellow"/>
-        </w:rPr>
-        <w:t>En este documento se detalla la planificación para una iteración. El mismo se compone por una planificación tipo Gantt de las actividades y los responsables de las mismas. También se indican hitos y entregables dentro de la iteración y criterios de evaluación para la Iteración.</w:t>
-      </w:r>
-    </w:p>
-    <w:p>
-      <w:pPr>
-        <w:pStyle w:val="MTemaNormal"/>
-      </w:pPr>
-      <w:r>
-        <w:t>Este documento fue revisado por el Responsable de SQA.</w:t>
-      </w:r>
-    </w:p>
-    <w:p>
-      <w:pPr>
-        <w:pStyle w:val="MT3"/>
-      </w:pPr>
-      <w:bookmarkStart w:id="67" w:name="_Toc271471441"/>
-      <w:bookmarkStart w:id="68" w:name="_Toc273262753"/>
-      <w:bookmarkStart w:id="69" w:name="_Toc275032115"/>
-      <w:r>
-        <w:t>Gestión de Configuración</w:t>
-      </w:r>
-      <w:bookmarkEnd w:id="67"/>
+        <w:spacing w:before="200"/>
+      </w:pPr>
+      <w:bookmarkStart w:id="68" w:name="_Toc273262754"/>
+      <w:bookmarkStart w:id="69" w:name="_Toc275116101"/>
+      <w:r>
+        <w:t>Registro de Versiones</w:t>
+      </w:r>
       <w:bookmarkEnd w:id="68"/>
       <w:bookmarkEnd w:id="69"/>
     </w:p>
     <w:p>
       <w:pPr>
+        <w:pStyle w:val="MTemaNormal"/>
+      </w:pPr>
+      <w:r>
+        <w:t>Este documento tiene como objetivo registrar los cambios que se introducen en la nueva versión del producto que se está desarrollando, que comprende la descripción de los componentes que cambiaron o que se agregaron en la versión. Además incluye la referencia al documento de gestión de cambios que dio origen a los cambios y agregados que se registran en la versión que se está registrando.</w:t>
+      </w:r>
+    </w:p>
+    <w:p>
+      <w:pPr>
+        <w:pStyle w:val="MTemaNormal"/>
+      </w:pPr>
+      <w:r>
+        <w:t xml:space="preserve">Este documento fue revisado por el </w:t>
+      </w:r>
+      <w:r>
+        <w:t>Responsable</w:t>
+      </w:r>
+      <w:r>
+        <w:t xml:space="preserve"> de SQA.</w:t>
+      </w:r>
+    </w:p>
+    <w:p>
+      <w:pPr>
         <w:pStyle w:val="MT4"/>
         <w:spacing w:before="200"/>
       </w:pPr>
-      <w:bookmarkStart w:id="70" w:name="_Toc273262754"/>
-      <w:bookmarkStart w:id="71" w:name="_Toc275032116"/>
-      <w:r>
-        <w:t>Registro de Versiones</w:t>
+      <w:bookmarkStart w:id="70" w:name="_Toc275116102"/>
+      <w:r>
+        <w:t>Gestión de Cambios</w:t>
       </w:r>
       <w:bookmarkEnd w:id="70"/>
+    </w:p>
+    <w:p>
+      <w:pPr>
+        <w:pStyle w:val="MTemaNormal"/>
+      </w:pPr>
+      <w:r>
+        <w:t>Este documento tiene como objetivo el seguimiento del ciclo de vida de un cambio, que comprende: la solicitud del cambio, la evaluación, la aprobación o rechazo del mismo y la implementación. La planilla contiene la lista de los cambios para acceder rápidamente a los documentos de los cambios.</w:t>
+      </w:r>
+    </w:p>
+    <w:p>
+      <w:pPr>
+        <w:pStyle w:val="MTemaNormal"/>
+      </w:pPr>
+      <w:r>
+        <w:t xml:space="preserve">Este documento fue revisado por el </w:t>
+      </w:r>
+      <w:r>
+        <w:t>Responsable</w:t>
+      </w:r>
+      <w:r>
+        <w:t xml:space="preserve"> de SQA.</w:t>
+      </w:r>
+    </w:p>
+    <w:p>
+      <w:pPr>
+        <w:pStyle w:val="MT3"/>
+      </w:pPr>
+      <w:bookmarkStart w:id="71" w:name="_Toc275116103"/>
+      <w:r>
+        <w:t>Gestión de Calidad</w:t>
+      </w:r>
       <w:bookmarkEnd w:id="71"/>
     </w:p>
     <w:p>
       <w:pPr>
+        <w:pStyle w:val="MT4"/>
+      </w:pPr>
+      <w:bookmarkStart w:id="72" w:name="_Toc275116104"/>
+      <w:r>
+        <w:t>Entrega semanal de SQA</w:t>
+      </w:r>
+      <w:bookmarkEnd w:id="72"/>
+      <w:r>
+        <w:t xml:space="preserve"> </w:t>
+      </w:r>
+    </w:p>
+    <w:p>
+      <w:pPr>
         <w:pStyle w:val="MTemaNormal"/>
       </w:pPr>
       <w:r>
-        <w:t>Este documento tiene como objetivo registrar los cambios que se introducen en la nueva versión del producto que se está desarrollando, que comprende la descripción de los componentes que cambiaron o que se agregaron en la versión. Además incluye la referencia al documento de gestión de cambios que dio origen a los cambios y agregados que se registran en la versión que se está registrando.</w:t>
-      </w:r>
-    </w:p>
-    <w:p>
-      <w:pPr>
-        <w:pStyle w:val="MTemaNormal"/>
-      </w:pPr>
-      <w:r>
-        <w:t xml:space="preserve">Este documento fue revisado por el </w:t>
-      </w:r>
-      <w:r>
-        <w:t>Responsable</w:t>
-      </w:r>
-      <w:r>
-        <w:t xml:space="preserve"> de SQA.</w:t>
-      </w:r>
-    </w:p>
-    <w:p>
-      <w:pPr>
-        <w:pStyle w:val="MT4"/>
-        <w:spacing w:before="200"/>
-      </w:pPr>
-      <w:bookmarkStart w:id="72" w:name="_Toc275032117"/>
-      <w:r>
-        <w:t>Gestión de Cambios</w:t>
-      </w:r>
-      <w:bookmarkEnd w:id="72"/>
-    </w:p>
-    <w:p>
-      <w:pPr>
-        <w:pStyle w:val="MTemaNormal"/>
-      </w:pPr>
-      <w:r>
-        <w:rPr>
-          <w:highlight w:val="yellow"/>
-        </w:rPr>
-        <w:t>Este documento tiene como objetivo informar sobre la verificación realizada sobre los objetos de configuración que componen la versión actual para asegurar que se encuentran en estado consistente en la Línea Base del Proyecto. Se detallan los errores encontrados, así como también las acciones correctivas que serán tomadas para solucionar las posibles inconsistencias encontradas.</w:t>
-      </w:r>
-    </w:p>
-    <w:p>
-      <w:pPr>
-        <w:pStyle w:val="MTemaNormal"/>
-      </w:pPr>
-      <w:r>
-        <w:t xml:space="preserve">Este documento fue revisado por el </w:t>
-      </w:r>
-      <w:r>
-        <w:t>Responsable</w:t>
-      </w:r>
-      <w:r>
-        <w:t xml:space="preserve"> de SQA.</w:t>
-      </w:r>
-    </w:p>
-    <w:p>
-      <w:pPr>
-        <w:pStyle w:val="MT4"/>
-        <w:spacing w:before="200"/>
-      </w:pPr>
-      <w:bookmarkStart w:id="73" w:name="_Toc275032118"/>
-      <w:r>
-        <w:t>Notas de la Versión</w:t>
-      </w:r>
-      <w:bookmarkEnd w:id="73"/>
-    </w:p>
-    <w:p>
-      <w:pPr>
-        <w:pStyle w:val="MTemaNormal"/>
-      </w:pPr>
-      <w:r>
-        <w:rPr>
-          <w:highlight w:val="yellow"/>
-        </w:rPr>
-        <w:t>Este documento tiene como objetivo informar sobre la verificación realizada sobre los objetos de configuración que componen la versión actual para asegurar que se encuentran en estado consistente en la Línea Base del Proyecto. Se detallan los errores encontrados, así como también las acciones correctivas que serán tomadas para solucionar las posibles inconsistencias encontradas.</w:t>
-      </w:r>
-    </w:p>
-    <w:p>
-      <w:pPr>
-        <w:pStyle w:val="MTemaNormal"/>
-      </w:pPr>
-      <w:r>
-        <w:t xml:space="preserve">Este documento fue revisado por el </w:t>
-      </w:r>
-      <w:r>
-        <w:t>Responsable</w:t>
-      </w:r>
-      <w:r>
-        <w:t xml:space="preserve"> de SQA.</w:t>
-      </w:r>
-    </w:p>
-    <w:p>
-      <w:pPr>
-        <w:pStyle w:val="MTemaNormal"/>
-      </w:pPr>
-    </w:p>
-    <w:p>
-      <w:pPr>
-        <w:pStyle w:val="MT3"/>
-      </w:pPr>
-      <w:bookmarkStart w:id="74" w:name="_Toc275032119"/>
-      <w:r>
-        <w:t>Gestión de Calidad</w:t>
-      </w:r>
-      <w:bookmarkEnd w:id="74"/>
-    </w:p>
-    <w:p>
-      <w:pPr>
-        <w:pStyle w:val="MT4"/>
-      </w:pPr>
-      <w:bookmarkStart w:id="75" w:name="_Toc275032120"/>
-      <w:r>
-        <w:t>Entrega semanal de SQA</w:t>
-      </w:r>
-      <w:bookmarkEnd w:id="75"/>
-      <w:r>
-        <w:t xml:space="preserve"> </w:t>
-      </w:r>
-    </w:p>
-    <w:p>
-      <w:pPr>
-        <w:pStyle w:val="MTemaNormal"/>
-      </w:pPr>
-      <w:r>
         <w:t>Este documento, en el mismo se detallan los entregables por disciplina que están incluidos en la entrega semanal, se especifican los entregables semanales que no se entregan y se estima una fecha para la entrega de los mismos, se especifican los entregables pendientes de semanas anteriores describiendo si se entregan o no.</w:t>
       </w:r>
       <w:r>
@@ -5636,19 +4885,13 @@
     <w:p>
       <w:pPr>
         <w:pStyle w:val="Ttulo1"/>
-        <w:rPr>
-          <w:highlight w:val="yellow"/>
-        </w:rPr>
-      </w:pPr>
-      <w:bookmarkStart w:id="76" w:name="_Toc275032121"/>
-      <w:r>
-        <w:rPr>
-          <w:highlight w:val="yellow"/>
-        </w:rPr>
+      </w:pPr>
+      <w:bookmarkStart w:id="73" w:name="_Toc275116105"/>
+      <w:r>
         <w:lastRenderedPageBreak/>
         <w:t>Entregables de la Semana que no se entregan</w:t>
       </w:r>
-      <w:bookmarkEnd w:id="76"/>
+      <w:bookmarkEnd w:id="73"/>
     </w:p>
     <w:p>
       <w:pPr>
@@ -5670,45 +4913,49 @@
       <w:r>
         <w:t>Entregables de la Semana que no se entregan</w:t>
       </w:r>
-      <w:bookmarkStart w:id="77" w:name="_Toc270863183"/>
-      <w:bookmarkStart w:id="78" w:name="_Toc270863277"/>
-      <w:bookmarkStart w:id="79" w:name="_Toc270863382"/>
-      <w:bookmarkStart w:id="80" w:name="_Toc273061383"/>
-      <w:bookmarkStart w:id="81" w:name="_Toc273061446"/>
-      <w:bookmarkStart w:id="82" w:name="_Toc273118699"/>
-      <w:bookmarkStart w:id="83" w:name="_Toc271471450"/>
-      <w:bookmarkStart w:id="84" w:name="_Toc272347493"/>
-      <w:bookmarkStart w:id="85" w:name="_Toc272348224"/>
-      <w:bookmarkStart w:id="86" w:name="_Toc272348485"/>
-      <w:bookmarkStart w:id="87" w:name="_Toc272349230"/>
-      <w:bookmarkStart w:id="88" w:name="_Toc272349393"/>
-      <w:bookmarkStart w:id="89" w:name="_Toc272349471"/>
-      <w:bookmarkStart w:id="90" w:name="_Toc272352519"/>
-      <w:bookmarkStart w:id="91" w:name="_Toc272354015"/>
-      <w:bookmarkStart w:id="92" w:name="_Toc272354084"/>
-      <w:bookmarkStart w:id="93" w:name="_Toc272354251"/>
-      <w:bookmarkStart w:id="94" w:name="_Toc272354892"/>
-      <w:bookmarkStart w:id="95" w:name="_Toc272591270"/>
-      <w:bookmarkStart w:id="96" w:name="_Toc272599904"/>
-      <w:bookmarkStart w:id="97" w:name="_Toc272599967"/>
-      <w:bookmarkStart w:id="98" w:name="_Toc272686269"/>
-      <w:bookmarkStart w:id="99" w:name="_Toc272686409"/>
-      <w:bookmarkStart w:id="100" w:name="_Toc272686533"/>
-      <w:bookmarkStart w:id="101" w:name="_Toc272686596"/>
-      <w:bookmarkStart w:id="102" w:name="_Toc272687177"/>
-      <w:bookmarkStart w:id="103" w:name="_Toc274259716"/>
-      <w:bookmarkStart w:id="104" w:name="_Toc274259935"/>
-      <w:bookmarkStart w:id="105" w:name="_Toc274260016"/>
-      <w:bookmarkStart w:id="106" w:name="_Toc274444581"/>
-      <w:bookmarkStart w:id="107" w:name="_Toc274444914"/>
-      <w:bookmarkStart w:id="108" w:name="_Toc274445168"/>
-      <w:bookmarkStart w:id="109" w:name="_Toc274445314"/>
-      <w:bookmarkStart w:id="110" w:name="_Toc274509593"/>
-      <w:bookmarkStart w:id="111" w:name="_Toc275030594"/>
-      <w:bookmarkStart w:id="112" w:name="_Toc275031003"/>
-      <w:bookmarkStart w:id="113" w:name="_Toc275031157"/>
-      <w:bookmarkStart w:id="114" w:name="_Toc275031662"/>
-      <w:bookmarkStart w:id="115" w:name="_Toc275032122"/>
+      <w:bookmarkStart w:id="74" w:name="_Toc270863183"/>
+      <w:bookmarkStart w:id="75" w:name="_Toc270863277"/>
+      <w:bookmarkStart w:id="76" w:name="_Toc270863382"/>
+      <w:bookmarkStart w:id="77" w:name="_Toc273061383"/>
+      <w:bookmarkStart w:id="78" w:name="_Toc273061446"/>
+      <w:bookmarkStart w:id="79" w:name="_Toc273118699"/>
+      <w:bookmarkStart w:id="80" w:name="_Toc271471450"/>
+      <w:bookmarkStart w:id="81" w:name="_Toc272347493"/>
+      <w:bookmarkStart w:id="82" w:name="_Toc272348224"/>
+      <w:bookmarkStart w:id="83" w:name="_Toc272348485"/>
+      <w:bookmarkStart w:id="84" w:name="_Toc272349230"/>
+      <w:bookmarkStart w:id="85" w:name="_Toc272349393"/>
+      <w:bookmarkStart w:id="86" w:name="_Toc272349471"/>
+      <w:bookmarkStart w:id="87" w:name="_Toc272352519"/>
+      <w:bookmarkStart w:id="88" w:name="_Toc272354015"/>
+      <w:bookmarkStart w:id="89" w:name="_Toc272354084"/>
+      <w:bookmarkStart w:id="90" w:name="_Toc272354251"/>
+      <w:bookmarkStart w:id="91" w:name="_Toc272354892"/>
+      <w:bookmarkStart w:id="92" w:name="_Toc272591270"/>
+      <w:bookmarkStart w:id="93" w:name="_Toc272599904"/>
+      <w:bookmarkStart w:id="94" w:name="_Toc272599967"/>
+      <w:bookmarkStart w:id="95" w:name="_Toc272686269"/>
+      <w:bookmarkStart w:id="96" w:name="_Toc272686409"/>
+      <w:bookmarkStart w:id="97" w:name="_Toc272686533"/>
+      <w:bookmarkStart w:id="98" w:name="_Toc272686596"/>
+      <w:bookmarkStart w:id="99" w:name="_Toc272687177"/>
+      <w:bookmarkStart w:id="100" w:name="_Toc274259716"/>
+      <w:bookmarkStart w:id="101" w:name="_Toc274259935"/>
+      <w:bookmarkStart w:id="102" w:name="_Toc274260016"/>
+      <w:bookmarkStart w:id="103" w:name="_Toc274444581"/>
+      <w:bookmarkStart w:id="104" w:name="_Toc274444914"/>
+      <w:bookmarkStart w:id="105" w:name="_Toc274445168"/>
+      <w:bookmarkStart w:id="106" w:name="_Toc274445314"/>
+      <w:bookmarkStart w:id="107" w:name="_Toc274509593"/>
+      <w:bookmarkStart w:id="108" w:name="_Toc275030594"/>
+      <w:bookmarkStart w:id="109" w:name="_Toc275031003"/>
+      <w:bookmarkStart w:id="110" w:name="_Toc275031157"/>
+      <w:bookmarkStart w:id="111" w:name="_Toc275031662"/>
+      <w:bookmarkStart w:id="112" w:name="_Toc275032122"/>
+      <w:bookmarkStart w:id="113" w:name="_Toc275116106"/>
+      <w:bookmarkEnd w:id="74"/>
+      <w:bookmarkEnd w:id="75"/>
+      <w:bookmarkEnd w:id="76"/>
       <w:bookmarkEnd w:id="77"/>
       <w:bookmarkEnd w:id="78"/>
       <w:bookmarkEnd w:id="79"/>
@@ -5746,300 +4993,215 @@
       <w:bookmarkEnd w:id="111"/>
       <w:bookmarkEnd w:id="112"/>
       <w:bookmarkEnd w:id="113"/>
+    </w:p>
+    <w:p>
+      <w:pPr>
+        <w:pStyle w:val="MTema2"/>
+      </w:pPr>
+      <w:bookmarkStart w:id="114" w:name="9197bd0c"/>
+      <w:bookmarkStart w:id="115" w:name="944ed949"/>
+      <w:bookmarkStart w:id="116" w:name="38e970c4"/>
+      <w:bookmarkStart w:id="117" w:name="_Toc275116107"/>
       <w:bookmarkEnd w:id="114"/>
       <w:bookmarkEnd w:id="115"/>
+      <w:bookmarkEnd w:id="116"/>
+      <w:r>
+        <w:t xml:space="preserve">Líneas de Trabajo </w:t>
+      </w:r>
+      <w:r>
+        <w:t>básicas</w:t>
+      </w:r>
+      <w:bookmarkEnd w:id="117"/>
+    </w:p>
+    <w:p>
+      <w:pPr>
+        <w:pStyle w:val="MT3"/>
+      </w:pPr>
+      <w:bookmarkStart w:id="118" w:name="_Toc275116108"/>
+      <w:r>
+        <w:t>Implementación</w:t>
+      </w:r>
+      <w:bookmarkEnd w:id="118"/>
+    </w:p>
+    <w:p>
+      <w:pPr>
+        <w:pStyle w:val="MT4"/>
+      </w:pPr>
+      <w:bookmarkStart w:id="119" w:name="_Toc275116109"/>
+      <w:r>
+        <w:t>Modelo de Implementación</w:t>
+      </w:r>
+      <w:bookmarkEnd w:id="119"/>
+    </w:p>
+    <w:p>
+      <w:pPr>
+        <w:pStyle w:val="MTemaNormal"/>
+      </w:pPr>
+      <w:r>
+        <w:t>Este documento no se entregará. El equipo de calidad desconoce las causas de porque no se entrega.</w:t>
+      </w:r>
+    </w:p>
+    <w:p>
+      <w:pPr>
+        <w:pStyle w:val="MT3"/>
+      </w:pPr>
+      <w:bookmarkStart w:id="120" w:name="_Toc275116110"/>
+      <w:r>
+        <w:t>Verificación</w:t>
+      </w:r>
+      <w:bookmarkEnd w:id="120"/>
+    </w:p>
+    <w:p>
+      <w:pPr>
+        <w:pStyle w:val="MT4"/>
+      </w:pPr>
+      <w:bookmarkStart w:id="121" w:name="_Toc275116111"/>
+      <w:r>
+        <w:t>Informe de la Verificación Unitaria</w:t>
+      </w:r>
+      <w:bookmarkEnd w:id="121"/>
+    </w:p>
+    <w:p>
+      <w:pPr>
+        <w:pStyle w:val="MTemaNormal"/>
+      </w:pPr>
+      <w:r>
+        <w:t>Este documento no se entregará. El equipo de calidad desconoce las casusas de porque no se entrega.</w:t>
+      </w:r>
+    </w:p>
+    <w:p>
+      <w:pPr>
+        <w:pStyle w:val="MT4"/>
+      </w:pPr>
+      <w:bookmarkStart w:id="122" w:name="_Toc275116112"/>
+      <w:r>
+        <w:t>Reporte de Pruebas</w:t>
+      </w:r>
+      <w:bookmarkEnd w:id="122"/>
+    </w:p>
+    <w:p>
+      <w:pPr>
+        <w:pStyle w:val="MTemaNormal"/>
+      </w:pPr>
+      <w:r>
+        <w:t>Por falta de tiempo no se ha culminado con todas las pruebas planificadas</w:t>
+      </w:r>
+      <w:r>
+        <w:t>.</w:t>
+      </w:r>
+      <w:r>
+        <w:t xml:space="preserve"> Este documento será entregado la próxima semana.</w:t>
+      </w:r>
     </w:p>
     <w:p>
       <w:pPr>
         <w:pStyle w:val="MTema2"/>
       </w:pPr>
-      <w:bookmarkStart w:id="116" w:name="9197bd0c"/>
-      <w:bookmarkStart w:id="117" w:name="944ed949"/>
-      <w:bookmarkStart w:id="118" w:name="38e970c4"/>
-      <w:bookmarkStart w:id="119" w:name="_Toc275032123"/>
-      <w:bookmarkEnd w:id="116"/>
-      <w:bookmarkEnd w:id="117"/>
-      <w:bookmarkEnd w:id="118"/>
+      <w:bookmarkStart w:id="123" w:name="_Toc275116113"/>
       <w:r>
         <w:t xml:space="preserve">Líneas de Trabajo </w:t>
       </w:r>
       <w:r>
-        <w:t>básicas</w:t>
-      </w:r>
-      <w:bookmarkEnd w:id="119"/>
+        <w:t>Gestión</w:t>
+      </w:r>
+      <w:bookmarkEnd w:id="123"/>
     </w:p>
     <w:p>
       <w:pPr>
         <w:pStyle w:val="MT3"/>
       </w:pPr>
-      <w:bookmarkStart w:id="120" w:name="_Toc275032124"/>
-      <w:r>
-        <w:t>Implantación</w:t>
-      </w:r>
-      <w:bookmarkEnd w:id="120"/>
+      <w:bookmarkStart w:id="124" w:name="_Toc275116114"/>
+      <w:r>
+        <w:t>Gestión de Configuración</w:t>
+      </w:r>
+      <w:bookmarkEnd w:id="124"/>
     </w:p>
     <w:p>
       <w:pPr>
         <w:pStyle w:val="MT4"/>
       </w:pPr>
-      <w:bookmarkStart w:id="121" w:name="_Toc275032125"/>
-      <w:r>
-        <w:t>Plan de Implantación</w:t>
-      </w:r>
-      <w:bookmarkEnd w:id="121"/>
+      <w:bookmarkStart w:id="125" w:name="_Toc275116115"/>
+      <w:r>
+        <w:t>Notas</w:t>
+      </w:r>
+      <w:r>
+        <w:t xml:space="preserve"> de la Versión</w:t>
+      </w:r>
+      <w:bookmarkEnd w:id="125"/>
     </w:p>
     <w:p>
       <w:pPr>
         <w:pStyle w:val="MTemaNormal"/>
       </w:pPr>
       <w:r>
-        <w:t xml:space="preserve">El </w:t>
-      </w:r>
-      <w:r>
-        <w:t>responsable de este documento ha comunicado que no corresponde entregarlo pues no existe una implantación requerida</w:t>
-      </w:r>
-      <w:r>
-        <w:t xml:space="preserve"> por el cliente.</w:t>
-      </w:r>
-    </w:p>
-    <w:p>
-      <w:pPr>
-        <w:pStyle w:val="MT4"/>
-      </w:pPr>
-      <w:bookmarkStart w:id="122" w:name="_Toc275032126"/>
-      <w:r>
-        <w:t>Materiales para Soporte al Usuario</w:t>
-      </w:r>
-      <w:bookmarkEnd w:id="122"/>
-    </w:p>
-    <w:p>
-      <w:pPr>
-        <w:pStyle w:val="MTemaNormal"/>
-      </w:pPr>
-      <w:r>
-        <w:t>Esta semana no se entregará ningún material para soporte al usuario. El responsable del área informo que se encuentra trabajando en la ayuda para el móvil y en el desarrollo de la página web.</w:t>
-      </w:r>
-    </w:p>
-    <w:p>
-      <w:pPr>
-        <w:pStyle w:val="MT3"/>
-      </w:pPr>
-      <w:bookmarkStart w:id="123" w:name="_Toc275032127"/>
-      <w:r>
-        <w:t>Verificación</w:t>
-      </w:r>
-      <w:bookmarkEnd w:id="123"/>
-    </w:p>
-    <w:p>
-      <w:pPr>
-        <w:pStyle w:val="MT4"/>
-      </w:pPr>
-      <w:bookmarkStart w:id="124" w:name="_Toc275032128"/>
-      <w:r>
-        <w:t>Informe de la Verificación Unitaria</w:t>
-      </w:r>
-      <w:bookmarkEnd w:id="124"/>
-    </w:p>
-    <w:p>
-      <w:pPr>
-        <w:pStyle w:val="MTemaNormal"/>
-      </w:pPr>
-      <w:r>
-        <w:t>Este documento no será entregado esta semana porque no todos los implementadores han enviado el resultado obtenido de la verificación unitaria.</w:t>
-      </w:r>
-    </w:p>
-    <w:p>
-      <w:pPr>
-        <w:pStyle w:val="MT4"/>
-      </w:pPr>
-      <w:bookmarkStart w:id="125" w:name="_Toc275032129"/>
-      <w:r>
-        <w:t>Reporte de Pruebas</w:t>
-      </w:r>
-      <w:bookmarkEnd w:id="125"/>
-    </w:p>
-    <w:p>
-      <w:pPr>
-        <w:pStyle w:val="MTemaNormal"/>
-      </w:pPr>
-      <w:r>
-        <w:t>Por falta de tiempo no se ha culminado con todas las pruebas planificadas</w:t>
-      </w:r>
-      <w:r>
-        <w:t>.</w:t>
-      </w:r>
-      <w:r>
-        <w:t xml:space="preserve"> Este documento será entregado la próxima semana.</w:t>
-      </w:r>
-    </w:p>
-    <w:p>
-      <w:pPr>
-        <w:pStyle w:val="MTema2"/>
-      </w:pPr>
-      <w:bookmarkStart w:id="126" w:name="_Toc275032130"/>
-      <w:r>
-        <w:t xml:space="preserve">Líneas de Trabajo </w:t>
-      </w:r>
-      <w:r>
-        <w:t>Gestión</w:t>
+        <w:t>El responsable de SCM manifestó no haber tenido tiempo para realizar este documento.</w:t>
+      </w:r>
+    </w:p>
+    <w:p>
+      <w:pPr>
+        <w:pStyle w:val="Ttulo1"/>
+      </w:pPr>
+      <w:bookmarkStart w:id="126" w:name="_Toc275116116"/>
+      <w:r>
+        <w:t>Entregables pendientes de semanas anteriores</w:t>
       </w:r>
       <w:bookmarkEnd w:id="126"/>
     </w:p>
     <w:p>
       <w:pPr>
-        <w:pStyle w:val="MT3"/>
-      </w:pPr>
-      <w:bookmarkStart w:id="127" w:name="_Toc275032131"/>
-      <w:r>
-        <w:t>Gestión de Configuración</w:t>
-      </w:r>
+        <w:pStyle w:val="T1"/>
+      </w:pPr>
+      <w:r>
+        <w:t>Entregables pendientes de semanas anteriores</w:t>
+      </w:r>
+      <w:bookmarkStart w:id="127" w:name="_Toc270863190"/>
+      <w:bookmarkStart w:id="128" w:name="_Toc270863284"/>
+      <w:bookmarkStart w:id="129" w:name="_Toc270863389"/>
+      <w:bookmarkStart w:id="130" w:name="_Toc273061391"/>
+      <w:bookmarkStart w:id="131" w:name="_Toc273061454"/>
+      <w:bookmarkStart w:id="132" w:name="_Toc273118709"/>
+      <w:bookmarkStart w:id="133" w:name="_Toc271471464"/>
+      <w:bookmarkStart w:id="134" w:name="_Toc272347507"/>
+      <w:bookmarkStart w:id="135" w:name="_Toc272348238"/>
+      <w:bookmarkStart w:id="136" w:name="_Toc272348499"/>
+      <w:bookmarkStart w:id="137" w:name="_Toc272349244"/>
+      <w:bookmarkStart w:id="138" w:name="_Toc272349407"/>
+      <w:bookmarkStart w:id="139" w:name="_Toc272349485"/>
+      <w:bookmarkStart w:id="140" w:name="_Toc272352533"/>
+      <w:bookmarkStart w:id="141" w:name="_Toc272354028"/>
+      <w:bookmarkStart w:id="142" w:name="_Toc272354097"/>
+      <w:bookmarkStart w:id="143" w:name="_Toc272354256"/>
+      <w:bookmarkStart w:id="144" w:name="_Toc272354897"/>
+      <w:bookmarkStart w:id="145" w:name="_Toc272591275"/>
+      <w:bookmarkStart w:id="146" w:name="_Toc272599916"/>
+      <w:bookmarkStart w:id="147" w:name="_Toc272599978"/>
+      <w:bookmarkStart w:id="148" w:name="_Toc272686283"/>
+      <w:bookmarkStart w:id="149" w:name="_Toc272686425"/>
+      <w:bookmarkStart w:id="150" w:name="_Toc272686549"/>
+      <w:bookmarkStart w:id="151" w:name="_Toc272686612"/>
+      <w:bookmarkStart w:id="152" w:name="_Toc272687193"/>
+      <w:bookmarkStart w:id="153" w:name="_Toc274259732"/>
+      <w:bookmarkStart w:id="154" w:name="_Toc274259951"/>
+      <w:bookmarkStart w:id="155" w:name="_Toc274260032"/>
+      <w:bookmarkStart w:id="156" w:name="_Toc274444597"/>
+      <w:bookmarkStart w:id="157" w:name="_Toc274444930"/>
+      <w:bookmarkStart w:id="158" w:name="_Toc274445184"/>
+      <w:bookmarkStart w:id="159" w:name="_Toc274445330"/>
+      <w:bookmarkStart w:id="160" w:name="_Toc274509608"/>
+      <w:bookmarkStart w:id="161" w:name="_Toc275030609"/>
+      <w:bookmarkStart w:id="162" w:name="_Toc275031018"/>
+      <w:bookmarkStart w:id="163" w:name="_Toc275031172"/>
+      <w:bookmarkStart w:id="164" w:name="_Toc275031677"/>
+      <w:bookmarkStart w:id="165" w:name="_Toc275032137"/>
+      <w:bookmarkStart w:id="166" w:name="_Toc275116117"/>
       <w:bookmarkEnd w:id="127"/>
-    </w:p>
-    <w:p>
-      <w:pPr>
-        <w:pStyle w:val="MT4"/>
-      </w:pPr>
-      <w:bookmarkStart w:id="128" w:name="_Toc275032132"/>
-      <w:r>
-        <w:t>Informe de la Línea Base del Proyecto</w:t>
-      </w:r>
       <w:bookmarkEnd w:id="128"/>
-    </w:p>
-    <w:p>
-      <w:pPr>
-        <w:pStyle w:val="MTemaNormal"/>
-      </w:pPr>
-      <w:r>
-        <w:t>El responsable de SCM manifestó no haber tenido tiempo para realizar este documento.</w:t>
-      </w:r>
-    </w:p>
-    <w:p>
-      <w:pPr>
-        <w:pStyle w:val="MT4"/>
-      </w:pPr>
-      <w:bookmarkStart w:id="129" w:name="_Toc275032133"/>
-      <w:r>
-        <w:t>Descripción de la Versión</w:t>
-      </w:r>
       <w:bookmarkEnd w:id="129"/>
-    </w:p>
-    <w:p>
-      <w:pPr>
-        <w:pStyle w:val="MTemaNormal"/>
-      </w:pPr>
-      <w:r>
-        <w:t>El responsable de SCM manifestó no haber tenido tiempo para realizar este documento.</w:t>
-      </w:r>
-    </w:p>
-    <w:p>
-      <w:pPr>
-        <w:pStyle w:val="MT3"/>
-      </w:pPr>
-      <w:bookmarkStart w:id="130" w:name="_Toc273262769"/>
-      <w:bookmarkStart w:id="131" w:name="_Toc275032134"/>
-      <w:r>
-        <w:t>Gestión de Calidad</w:t>
-      </w:r>
       <w:bookmarkEnd w:id="130"/>
       <w:bookmarkEnd w:id="131"/>
-    </w:p>
-    <w:p>
-      <w:pPr>
-        <w:pStyle w:val="MT4"/>
-        <w:spacing w:before="200"/>
-      </w:pPr>
-      <w:bookmarkStart w:id="132" w:name="_Toc273262770"/>
-      <w:bookmarkStart w:id="133" w:name="_Toc275032135"/>
-      <w:r>
-        <w:t>Informe de Revisión de SQA</w:t>
-      </w:r>
       <w:bookmarkEnd w:id="132"/>
       <w:bookmarkEnd w:id="133"/>
-      <w:r>
-        <w:t xml:space="preserve"> </w:t>
-      </w:r>
-    </w:p>
-    <w:p>
-      <w:pPr>
-        <w:pStyle w:val="MTemaNormal"/>
-      </w:pPr>
-      <w:r>
-        <w:t>En esta iteración todos los documentos han sido revisados, en los que se han detectado errores los mismos fueron comunicados al responsable del documento por mail, siendo corregidos en el correr la semana. Por tal motivo, en esta oportunidad el equipo de calidad no ha encontrado sentido de realizar el documento.</w:t>
-      </w:r>
-    </w:p>
-    <w:p>
-      <w:pPr>
-        <w:suppressAutoHyphens w:val="0"/>
-        <w:rPr>
-          <w:rFonts w:ascii="Verdana" w:hAnsi="Verdana" w:cs="Arial"/>
-          <w:b/>
-          <w:bCs/>
-          <w:noProof/>
-          <w:sz w:val="22"/>
-          <w:szCs w:val="22"/>
-        </w:rPr>
-      </w:pPr>
-      <w:r>
-        <w:br w:type="page"/>
-      </w:r>
-    </w:p>
-    <w:p>
-      <w:pPr>
-        <w:pStyle w:val="Ttulo1"/>
-      </w:pPr>
-      <w:bookmarkStart w:id="134" w:name="_Toc275032136"/>
-      <w:r>
-        <w:lastRenderedPageBreak/>
-        <w:t>Entregables pendientes de semanas anteriores</w:t>
-      </w:r>
       <w:bookmarkEnd w:id="134"/>
-    </w:p>
-    <w:p>
-      <w:pPr>
-        <w:pStyle w:val="T1"/>
-      </w:pPr>
-      <w:r>
-        <w:t>Entregables pendientes de semanas anteriores</w:t>
-      </w:r>
-      <w:bookmarkStart w:id="135" w:name="_Toc270863190"/>
-      <w:bookmarkStart w:id="136" w:name="_Toc270863284"/>
-      <w:bookmarkStart w:id="137" w:name="_Toc270863389"/>
-      <w:bookmarkStart w:id="138" w:name="_Toc273061391"/>
-      <w:bookmarkStart w:id="139" w:name="_Toc273061454"/>
-      <w:bookmarkStart w:id="140" w:name="_Toc273118709"/>
-      <w:bookmarkStart w:id="141" w:name="_Toc271471464"/>
-      <w:bookmarkStart w:id="142" w:name="_Toc272347507"/>
-      <w:bookmarkStart w:id="143" w:name="_Toc272348238"/>
-      <w:bookmarkStart w:id="144" w:name="_Toc272348499"/>
-      <w:bookmarkStart w:id="145" w:name="_Toc272349244"/>
-      <w:bookmarkStart w:id="146" w:name="_Toc272349407"/>
-      <w:bookmarkStart w:id="147" w:name="_Toc272349485"/>
-      <w:bookmarkStart w:id="148" w:name="_Toc272352533"/>
-      <w:bookmarkStart w:id="149" w:name="_Toc272354028"/>
-      <w:bookmarkStart w:id="150" w:name="_Toc272354097"/>
-      <w:bookmarkStart w:id="151" w:name="_Toc272354256"/>
-      <w:bookmarkStart w:id="152" w:name="_Toc272354897"/>
-      <w:bookmarkStart w:id="153" w:name="_Toc272591275"/>
-      <w:bookmarkStart w:id="154" w:name="_Toc272599916"/>
-      <w:bookmarkStart w:id="155" w:name="_Toc272599978"/>
-      <w:bookmarkStart w:id="156" w:name="_Toc272686283"/>
-      <w:bookmarkStart w:id="157" w:name="_Toc272686425"/>
-      <w:bookmarkStart w:id="158" w:name="_Toc272686549"/>
-      <w:bookmarkStart w:id="159" w:name="_Toc272686612"/>
-      <w:bookmarkStart w:id="160" w:name="_Toc272687193"/>
-      <w:bookmarkStart w:id="161" w:name="_Toc274259732"/>
-      <w:bookmarkStart w:id="162" w:name="_Toc274259951"/>
-      <w:bookmarkStart w:id="163" w:name="_Toc274260032"/>
-      <w:bookmarkStart w:id="164" w:name="_Toc274444597"/>
-      <w:bookmarkStart w:id="165" w:name="_Toc274444930"/>
-      <w:bookmarkStart w:id="166" w:name="_Toc274445184"/>
-      <w:bookmarkStart w:id="167" w:name="_Toc274445330"/>
-      <w:bookmarkStart w:id="168" w:name="_Toc274509608"/>
-      <w:bookmarkStart w:id="169" w:name="_Toc275030609"/>
-      <w:bookmarkStart w:id="170" w:name="_Toc275031018"/>
-      <w:bookmarkStart w:id="171" w:name="_Toc275031172"/>
-      <w:bookmarkStart w:id="172" w:name="_Toc275031677"/>
-      <w:bookmarkStart w:id="173" w:name="_Toc275032137"/>
       <w:bookmarkEnd w:id="135"/>
       <w:bookmarkEnd w:id="136"/>
       <w:bookmarkEnd w:id="137"/>
@@ -6072,140 +5234,153 @@
       <w:bookmarkEnd w:id="164"/>
       <w:bookmarkEnd w:id="165"/>
       <w:bookmarkEnd w:id="166"/>
+    </w:p>
+    <w:p>
+      <w:pPr>
+        <w:pStyle w:val="MTema2"/>
+      </w:pPr>
+      <w:bookmarkStart w:id="167" w:name="_Toc275116118"/>
+      <w:r>
+        <w:t>Líneas de Trabajo básicas</w:t>
+      </w:r>
       <w:bookmarkEnd w:id="167"/>
+    </w:p>
+    <w:p>
+      <w:pPr>
+        <w:pStyle w:val="MT3"/>
+      </w:pPr>
+      <w:bookmarkStart w:id="168" w:name="_Toc275116119"/>
+      <w:r>
+        <w:t>Verificación</w:t>
+      </w:r>
       <w:bookmarkEnd w:id="168"/>
+    </w:p>
+    <w:p>
+      <w:pPr>
+        <w:pStyle w:val="MT4"/>
+      </w:pPr>
+      <w:bookmarkStart w:id="169" w:name="_Toc275116120"/>
+      <w:r>
+        <w:t>Informe de la Verificación Unitaria</w:t>
+      </w:r>
       <w:bookmarkEnd w:id="169"/>
+    </w:p>
+    <w:p>
+      <w:pPr>
+        <w:pStyle w:val="MTemaNormal"/>
+      </w:pPr>
+      <w:r>
+        <w:t xml:space="preserve">Esta semana </w:t>
+      </w:r>
+      <w:r>
+        <w:t>no se entrará</w:t>
+      </w:r>
+      <w:r>
+        <w:t>.</w:t>
+      </w:r>
+    </w:p>
+    <w:p>
+      <w:pPr>
+        <w:pStyle w:val="MT4"/>
+      </w:pPr>
+      <w:bookmarkStart w:id="170" w:name="_Toc275116121"/>
+      <w:r>
+        <w:t>Reporte de Pruebas</w:t>
+      </w:r>
       <w:bookmarkEnd w:id="170"/>
+    </w:p>
+    <w:p>
+      <w:pPr>
+        <w:pStyle w:val="MTemaNormal"/>
+      </w:pPr>
+      <w:r>
+        <w:t xml:space="preserve">Esta semana </w:t>
+      </w:r>
+      <w:r>
+        <w:t xml:space="preserve">no </w:t>
+      </w:r>
+      <w:r>
+        <w:t>se entregará.</w:t>
+      </w:r>
+    </w:p>
+    <w:p>
+      <w:pPr>
+        <w:pStyle w:val="MTema2"/>
+      </w:pPr>
+      <w:bookmarkStart w:id="171" w:name="_Toc275116122"/>
+      <w:r>
+        <w:t xml:space="preserve">Líneas de Trabajo </w:t>
+      </w:r>
+      <w:r>
+        <w:t>Gestión</w:t>
+      </w:r>
       <w:bookmarkEnd w:id="171"/>
+    </w:p>
+    <w:p>
+      <w:pPr>
+        <w:pStyle w:val="MT3"/>
+      </w:pPr>
+      <w:bookmarkStart w:id="172" w:name="_Toc275116123"/>
+      <w:r>
+        <w:t>Gestión de Configuración</w:t>
+      </w:r>
       <w:bookmarkEnd w:id="172"/>
+    </w:p>
+    <w:p>
+      <w:pPr>
+        <w:pStyle w:val="MT4"/>
+      </w:pPr>
+      <w:bookmarkStart w:id="173" w:name="_Toc275116124"/>
+      <w:r>
+        <w:t>Descripción de la Versión</w:t>
+      </w:r>
       <w:bookmarkEnd w:id="173"/>
     </w:p>
     <w:p>
       <w:pPr>
-        <w:pStyle w:val="MTema2"/>
-      </w:pPr>
-      <w:bookmarkStart w:id="174" w:name="_Toc275032138"/>
-      <w:r>
-        <w:t>Líneas de Trabajo básicas</w:t>
-      </w:r>
+        <w:pStyle w:val="MTemaNormal"/>
+      </w:pPr>
+      <w:r>
+        <w:t xml:space="preserve">Esta semana no se entregará. </w:t>
+      </w:r>
+    </w:p>
+    <w:p>
+      <w:pPr>
+        <w:pStyle w:val="T1"/>
+      </w:pPr>
+      <w:r>
+        <w:t>Esta semana se entrega la versión 6.0 de este documento.</w:t>
+      </w:r>
+      <w:bookmarkStart w:id="174" w:name="_Toc272354910"/>
+      <w:bookmarkStart w:id="175" w:name="_Toc272591288"/>
+      <w:bookmarkStart w:id="176" w:name="_Toc272599929"/>
+      <w:bookmarkStart w:id="177" w:name="_Toc272599991"/>
+      <w:bookmarkStart w:id="178" w:name="_Toc272686296"/>
+      <w:bookmarkStart w:id="179" w:name="_Toc272686438"/>
+      <w:bookmarkStart w:id="180" w:name="_Toc272686562"/>
+      <w:bookmarkStart w:id="181" w:name="_Toc272686625"/>
+      <w:bookmarkStart w:id="182" w:name="_Toc272687206"/>
+      <w:bookmarkStart w:id="183" w:name="_Toc274259745"/>
+      <w:bookmarkStart w:id="184" w:name="_Toc274259964"/>
+      <w:bookmarkStart w:id="185" w:name="_Toc274260045"/>
+      <w:bookmarkStart w:id="186" w:name="_Toc274444610"/>
+      <w:bookmarkStart w:id="187" w:name="_Toc274444943"/>
+      <w:bookmarkStart w:id="188" w:name="_Toc274445197"/>
+      <w:bookmarkStart w:id="189" w:name="_Toc274445343"/>
+      <w:bookmarkStart w:id="190" w:name="_Toc274509618"/>
+      <w:bookmarkStart w:id="191" w:name="_Toc275030619"/>
+      <w:bookmarkStart w:id="192" w:name="_Toc275031028"/>
+      <w:bookmarkStart w:id="193" w:name="_Toc275031182"/>
+      <w:bookmarkStart w:id="194" w:name="_Toc275031687"/>
+      <w:bookmarkStart w:id="195" w:name="_Toc275032145"/>
+      <w:bookmarkStart w:id="196" w:name="_Toc275116125"/>
       <w:bookmarkEnd w:id="174"/>
-    </w:p>
-    <w:p>
-      <w:pPr>
-        <w:pStyle w:val="MT3"/>
-      </w:pPr>
-      <w:bookmarkStart w:id="175" w:name="_Toc275032139"/>
-      <w:r>
-        <w:t>Verificación</w:t>
-      </w:r>
       <w:bookmarkEnd w:id="175"/>
-    </w:p>
-    <w:p>
-      <w:pPr>
-        <w:pStyle w:val="MT4"/>
-      </w:pPr>
-      <w:bookmarkStart w:id="176" w:name="_Toc275032140"/>
-      <w:r>
-        <w:t>Informe de la Verificación Unitaria</w:t>
-      </w:r>
       <w:bookmarkEnd w:id="176"/>
-    </w:p>
-    <w:p>
-      <w:pPr>
-        <w:pStyle w:val="MTemaNormal"/>
-      </w:pPr>
-      <w:r>
-        <w:t>Esta semana se entregará la versión 10.1 de este documento.</w:t>
-      </w:r>
-    </w:p>
-    <w:p>
-      <w:pPr>
-        <w:pStyle w:val="MT4"/>
-      </w:pPr>
-      <w:bookmarkStart w:id="177" w:name="_Toc275032141"/>
-      <w:r>
-        <w:t>Reporte de Pruebas</w:t>
-      </w:r>
       <w:bookmarkEnd w:id="177"/>
-    </w:p>
-    <w:p>
-      <w:pPr>
-        <w:pStyle w:val="MTemaNormal"/>
-      </w:pPr>
-      <w:r>
-        <w:t>Esta semana se entregará la versión 10.1 de este documento.</w:t>
-      </w:r>
-    </w:p>
-    <w:p>
-      <w:pPr>
-        <w:pStyle w:val="MTema2"/>
-      </w:pPr>
-      <w:bookmarkStart w:id="178" w:name="_Toc275032142"/>
-      <w:r>
-        <w:t xml:space="preserve">Líneas de Trabajo </w:t>
-      </w:r>
-      <w:r>
-        <w:t>Gestión</w:t>
-      </w:r>
       <w:bookmarkEnd w:id="178"/>
-    </w:p>
-    <w:p>
-      <w:pPr>
-        <w:pStyle w:val="MT3"/>
-      </w:pPr>
-      <w:bookmarkStart w:id="179" w:name="_Toc275032143"/>
-      <w:r>
-        <w:t>Gestión de Configuración</w:t>
-      </w:r>
       <w:bookmarkEnd w:id="179"/>
-    </w:p>
-    <w:p>
-      <w:pPr>
-        <w:pStyle w:val="MT4"/>
-      </w:pPr>
-      <w:bookmarkStart w:id="180" w:name="_Toc275032144"/>
-      <w:r>
-        <w:t>Descripción de la Versión</w:t>
-      </w:r>
       <w:bookmarkEnd w:id="180"/>
-    </w:p>
-    <w:p>
-      <w:pPr>
-        <w:pStyle w:val="MTemaNormal"/>
-      </w:pPr>
-      <w:r>
-        <w:t>Esta semana se entregará la versión 10.1 de este documento.</w:t>
-      </w:r>
-    </w:p>
-    <w:p>
-      <w:pPr>
-        <w:pStyle w:val="T1"/>
-      </w:pPr>
-      <w:r>
-        <w:t>Esta semana se entrega la versión 6.0 de este documento.</w:t>
-      </w:r>
-      <w:bookmarkStart w:id="181" w:name="_Toc272354910"/>
-      <w:bookmarkStart w:id="182" w:name="_Toc272591288"/>
-      <w:bookmarkStart w:id="183" w:name="_Toc272599929"/>
-      <w:bookmarkStart w:id="184" w:name="_Toc272599991"/>
-      <w:bookmarkStart w:id="185" w:name="_Toc272686296"/>
-      <w:bookmarkStart w:id="186" w:name="_Toc272686438"/>
-      <w:bookmarkStart w:id="187" w:name="_Toc272686562"/>
-      <w:bookmarkStart w:id="188" w:name="_Toc272686625"/>
-      <w:bookmarkStart w:id="189" w:name="_Toc272687206"/>
-      <w:bookmarkStart w:id="190" w:name="_Toc274259745"/>
-      <w:bookmarkStart w:id="191" w:name="_Toc274259964"/>
-      <w:bookmarkStart w:id="192" w:name="_Toc274260045"/>
-      <w:bookmarkStart w:id="193" w:name="_Toc274444610"/>
-      <w:bookmarkStart w:id="194" w:name="_Toc274444943"/>
-      <w:bookmarkStart w:id="195" w:name="_Toc274445197"/>
-      <w:bookmarkStart w:id="196" w:name="_Toc274445343"/>
-      <w:bookmarkStart w:id="197" w:name="_Toc274509618"/>
-      <w:bookmarkStart w:id="198" w:name="_Toc275030619"/>
-      <w:bookmarkStart w:id="199" w:name="_Toc275031028"/>
-      <w:bookmarkStart w:id="200" w:name="_Toc275031182"/>
-      <w:bookmarkStart w:id="201" w:name="_Toc275031687"/>
-      <w:bookmarkStart w:id="202" w:name="_Toc275032145"/>
       <w:bookmarkEnd w:id="181"/>
       <w:bookmarkEnd w:id="182"/>
       <w:bookmarkEnd w:id="183"/>
@@ -6222,42 +5397,43 @@
       <w:bookmarkEnd w:id="194"/>
       <w:bookmarkEnd w:id="195"/>
       <w:bookmarkEnd w:id="196"/>
+    </w:p>
+    <w:p>
+      <w:pPr>
+        <w:pStyle w:val="T1"/>
+      </w:pPr>
+      <w:r>
+        <w:t>Esta semana se entrega la versión 6.0 de este documento.</w:t>
+      </w:r>
+      <w:bookmarkStart w:id="197" w:name="_Toc272354911"/>
+      <w:bookmarkStart w:id="198" w:name="_Toc272591289"/>
+      <w:bookmarkStart w:id="199" w:name="_Toc272599930"/>
+      <w:bookmarkStart w:id="200" w:name="_Toc272599992"/>
+      <w:bookmarkStart w:id="201" w:name="_Toc272686297"/>
+      <w:bookmarkStart w:id="202" w:name="_Toc272686439"/>
+      <w:bookmarkStart w:id="203" w:name="_Toc272686563"/>
+      <w:bookmarkStart w:id="204" w:name="_Toc272686626"/>
+      <w:bookmarkStart w:id="205" w:name="_Toc272687207"/>
+      <w:bookmarkStart w:id="206" w:name="_Toc274259746"/>
+      <w:bookmarkStart w:id="207" w:name="_Toc274259965"/>
+      <w:bookmarkStart w:id="208" w:name="_Toc274260046"/>
+      <w:bookmarkStart w:id="209" w:name="_Toc274444611"/>
+      <w:bookmarkStart w:id="210" w:name="_Toc274444944"/>
+      <w:bookmarkStart w:id="211" w:name="_Toc274445198"/>
+      <w:bookmarkStart w:id="212" w:name="_Toc274445344"/>
+      <w:bookmarkStart w:id="213" w:name="_Toc274509619"/>
+      <w:bookmarkStart w:id="214" w:name="_Toc275030620"/>
+      <w:bookmarkStart w:id="215" w:name="_Toc275031029"/>
+      <w:bookmarkStart w:id="216" w:name="_Toc275031183"/>
+      <w:bookmarkStart w:id="217" w:name="_Toc275031688"/>
+      <w:bookmarkStart w:id="218" w:name="_Toc275032146"/>
+      <w:bookmarkStart w:id="219" w:name="_Toc275116126"/>
       <w:bookmarkEnd w:id="197"/>
       <w:bookmarkEnd w:id="198"/>
       <w:bookmarkEnd w:id="199"/>
       <w:bookmarkEnd w:id="200"/>
       <w:bookmarkEnd w:id="201"/>
       <w:bookmarkEnd w:id="202"/>
-    </w:p>
-    <w:p>
-      <w:pPr>
-        <w:pStyle w:val="T1"/>
-      </w:pPr>
-      <w:r>
-        <w:t>Esta semana se entrega la versión 6.0 de este documento.</w:t>
-      </w:r>
-      <w:bookmarkStart w:id="203" w:name="_Toc272354911"/>
-      <w:bookmarkStart w:id="204" w:name="_Toc272591289"/>
-      <w:bookmarkStart w:id="205" w:name="_Toc272599930"/>
-      <w:bookmarkStart w:id="206" w:name="_Toc272599992"/>
-      <w:bookmarkStart w:id="207" w:name="_Toc272686297"/>
-      <w:bookmarkStart w:id="208" w:name="_Toc272686439"/>
-      <w:bookmarkStart w:id="209" w:name="_Toc272686563"/>
-      <w:bookmarkStart w:id="210" w:name="_Toc272686626"/>
-      <w:bookmarkStart w:id="211" w:name="_Toc272687207"/>
-      <w:bookmarkStart w:id="212" w:name="_Toc274259746"/>
-      <w:bookmarkStart w:id="213" w:name="_Toc274259965"/>
-      <w:bookmarkStart w:id="214" w:name="_Toc274260046"/>
-      <w:bookmarkStart w:id="215" w:name="_Toc274444611"/>
-      <w:bookmarkStart w:id="216" w:name="_Toc274444944"/>
-      <w:bookmarkStart w:id="217" w:name="_Toc274445198"/>
-      <w:bookmarkStart w:id="218" w:name="_Toc274445344"/>
-      <w:bookmarkStart w:id="219" w:name="_Toc274509619"/>
-      <w:bookmarkStart w:id="220" w:name="_Toc275030620"/>
-      <w:bookmarkStart w:id="221" w:name="_Toc275031029"/>
-      <w:bookmarkStart w:id="222" w:name="_Toc275031183"/>
-      <w:bookmarkStart w:id="223" w:name="_Toc275031688"/>
-      <w:bookmarkStart w:id="224" w:name="_Toc275032146"/>
       <w:bookmarkEnd w:id="203"/>
       <w:bookmarkEnd w:id="204"/>
       <w:bookmarkEnd w:id="205"/>
@@ -6275,76 +5451,77 @@
       <w:bookmarkEnd w:id="217"/>
       <w:bookmarkEnd w:id="218"/>
       <w:bookmarkEnd w:id="219"/>
+    </w:p>
+    <w:p>
+      <w:pPr>
+        <w:pStyle w:val="T1"/>
+        <w:rPr>
+          <w:color w:val="FF0000"/>
+        </w:rPr>
+      </w:pPr>
+      <w:r>
+        <w:rPr>
+          <w:color w:val="FF0000"/>
+        </w:rPr>
+        <w:t>In</w:t>
+      </w:r>
+      <w:r>
+        <w:rPr>
+          <w:color w:val="FF0000"/>
+        </w:rPr>
+        <w:t>forme SQA sobre la calidad de l</w:t>
+      </w:r>
+      <w:r>
+        <w:rPr>
+          <w:color w:val="FF0000"/>
+        </w:rPr>
+        <w:t>s Entregables:</w:t>
+      </w:r>
+      <w:bookmarkStart w:id="220" w:name="_Toc270863195"/>
+      <w:bookmarkStart w:id="221" w:name="_Toc270863289"/>
+      <w:bookmarkStart w:id="222" w:name="_Toc270863394"/>
+      <w:bookmarkStart w:id="223" w:name="_Toc273061399"/>
+      <w:bookmarkStart w:id="224" w:name="_Toc273061462"/>
+      <w:bookmarkStart w:id="225" w:name="_Toc273118717"/>
+      <w:bookmarkStart w:id="226" w:name="_Toc271471472"/>
+      <w:bookmarkStart w:id="227" w:name="_Toc272347515"/>
+      <w:bookmarkStart w:id="228" w:name="_Toc272348246"/>
+      <w:bookmarkStart w:id="229" w:name="_Toc272348507"/>
+      <w:bookmarkStart w:id="230" w:name="_Toc272349252"/>
+      <w:bookmarkStart w:id="231" w:name="_Toc272349415"/>
+      <w:bookmarkStart w:id="232" w:name="_Toc272349493"/>
+      <w:bookmarkStart w:id="233" w:name="_Toc272352541"/>
+      <w:bookmarkStart w:id="234" w:name="_Toc272354036"/>
+      <w:bookmarkStart w:id="235" w:name="_Toc272354105"/>
+      <w:bookmarkStart w:id="236" w:name="_Toc272354264"/>
+      <w:bookmarkStart w:id="237" w:name="_Toc272354912"/>
+      <w:bookmarkStart w:id="238" w:name="_Toc272591290"/>
+      <w:bookmarkStart w:id="239" w:name="_Toc272599931"/>
+      <w:bookmarkStart w:id="240" w:name="_Toc272599993"/>
+      <w:bookmarkStart w:id="241" w:name="_Toc272686298"/>
+      <w:bookmarkStart w:id="242" w:name="_Toc272686440"/>
+      <w:bookmarkStart w:id="243" w:name="_Toc272686564"/>
+      <w:bookmarkStart w:id="244" w:name="_Toc272686627"/>
+      <w:bookmarkStart w:id="245" w:name="_Toc272687208"/>
+      <w:bookmarkStart w:id="246" w:name="_Toc274259747"/>
+      <w:bookmarkStart w:id="247" w:name="_Toc274259966"/>
+      <w:bookmarkStart w:id="248" w:name="_Toc274260047"/>
+      <w:bookmarkStart w:id="249" w:name="_Toc274444612"/>
+      <w:bookmarkStart w:id="250" w:name="_Toc274444945"/>
+      <w:bookmarkStart w:id="251" w:name="_Toc274445199"/>
+      <w:bookmarkStart w:id="252" w:name="_Toc274445345"/>
+      <w:bookmarkStart w:id="253" w:name="_Toc274509620"/>
+      <w:bookmarkStart w:id="254" w:name="_Toc275030621"/>
+      <w:bookmarkStart w:id="255" w:name="_Toc275031030"/>
+      <w:bookmarkStart w:id="256" w:name="_Toc275031184"/>
+      <w:bookmarkStart w:id="257" w:name="_Toc275031689"/>
+      <w:bookmarkStart w:id="258" w:name="_Toc275032147"/>
+      <w:bookmarkStart w:id="259" w:name="_Toc275116127"/>
       <w:bookmarkEnd w:id="220"/>
       <w:bookmarkEnd w:id="221"/>
       <w:bookmarkEnd w:id="222"/>
       <w:bookmarkEnd w:id="223"/>
       <w:bookmarkEnd w:id="224"/>
-    </w:p>
-    <w:p>
-      <w:pPr>
-        <w:pStyle w:val="T1"/>
-        <w:rPr>
-          <w:color w:val="FF0000"/>
-        </w:rPr>
-      </w:pPr>
-      <w:r>
-        <w:rPr>
-          <w:color w:val="FF0000"/>
-        </w:rPr>
-        <w:t>In</w:t>
-      </w:r>
-      <w:r>
-        <w:rPr>
-          <w:color w:val="FF0000"/>
-        </w:rPr>
-        <w:t>forme SQA sobre la calidad de l</w:t>
-      </w:r>
-      <w:r>
-        <w:rPr>
-          <w:color w:val="FF0000"/>
-        </w:rPr>
-        <w:t>s Entregables:</w:t>
-      </w:r>
-      <w:bookmarkStart w:id="225" w:name="_Toc270863195"/>
-      <w:bookmarkStart w:id="226" w:name="_Toc270863289"/>
-      <w:bookmarkStart w:id="227" w:name="_Toc270863394"/>
-      <w:bookmarkStart w:id="228" w:name="_Toc273061399"/>
-      <w:bookmarkStart w:id="229" w:name="_Toc273061462"/>
-      <w:bookmarkStart w:id="230" w:name="_Toc273118717"/>
-      <w:bookmarkStart w:id="231" w:name="_Toc271471472"/>
-      <w:bookmarkStart w:id="232" w:name="_Toc272347515"/>
-      <w:bookmarkStart w:id="233" w:name="_Toc272348246"/>
-      <w:bookmarkStart w:id="234" w:name="_Toc272348507"/>
-      <w:bookmarkStart w:id="235" w:name="_Toc272349252"/>
-      <w:bookmarkStart w:id="236" w:name="_Toc272349415"/>
-      <w:bookmarkStart w:id="237" w:name="_Toc272349493"/>
-      <w:bookmarkStart w:id="238" w:name="_Toc272352541"/>
-      <w:bookmarkStart w:id="239" w:name="_Toc272354036"/>
-      <w:bookmarkStart w:id="240" w:name="_Toc272354105"/>
-      <w:bookmarkStart w:id="241" w:name="_Toc272354264"/>
-      <w:bookmarkStart w:id="242" w:name="_Toc272354912"/>
-      <w:bookmarkStart w:id="243" w:name="_Toc272591290"/>
-      <w:bookmarkStart w:id="244" w:name="_Toc272599931"/>
-      <w:bookmarkStart w:id="245" w:name="_Toc272599993"/>
-      <w:bookmarkStart w:id="246" w:name="_Toc272686298"/>
-      <w:bookmarkStart w:id="247" w:name="_Toc272686440"/>
-      <w:bookmarkStart w:id="248" w:name="_Toc272686564"/>
-      <w:bookmarkStart w:id="249" w:name="_Toc272686627"/>
-      <w:bookmarkStart w:id="250" w:name="_Toc272687208"/>
-      <w:bookmarkStart w:id="251" w:name="_Toc274259747"/>
-      <w:bookmarkStart w:id="252" w:name="_Toc274259966"/>
-      <w:bookmarkStart w:id="253" w:name="_Toc274260047"/>
-      <w:bookmarkStart w:id="254" w:name="_Toc274444612"/>
-      <w:bookmarkStart w:id="255" w:name="_Toc274444945"/>
-      <w:bookmarkStart w:id="256" w:name="_Toc274445199"/>
-      <w:bookmarkStart w:id="257" w:name="_Toc274445345"/>
-      <w:bookmarkStart w:id="258" w:name="_Toc274509620"/>
-      <w:bookmarkStart w:id="259" w:name="_Toc275030621"/>
-      <w:bookmarkStart w:id="260" w:name="_Toc275031030"/>
-      <w:bookmarkStart w:id="261" w:name="_Toc275031184"/>
-      <w:bookmarkStart w:id="262" w:name="_Toc275031689"/>
-      <w:bookmarkStart w:id="263" w:name="_Toc275032147"/>
       <w:bookmarkEnd w:id="225"/>
       <w:bookmarkEnd w:id="226"/>
       <w:bookmarkEnd w:id="227"/>
@@ -6380,10 +5557,6 @@
       <w:bookmarkEnd w:id="257"/>
       <w:bookmarkEnd w:id="258"/>
       <w:bookmarkEnd w:id="259"/>
-      <w:bookmarkEnd w:id="260"/>
-      <w:bookmarkEnd w:id="261"/>
-      <w:bookmarkEnd w:id="262"/>
-      <w:bookmarkEnd w:id="263"/>
     </w:p>
     <w:p>
       <w:pPr>
@@ -6401,11 +5574,11 @@
       <w:pPr>
         <w:pStyle w:val="Ttulo1"/>
       </w:pPr>
-      <w:bookmarkStart w:id="264" w:name="_Toc275032148"/>
+      <w:bookmarkStart w:id="260" w:name="_Toc275116128"/>
       <w:r>
         <w:t>Informe SQA sobre la calidad de los Entregables</w:t>
       </w:r>
-      <w:bookmarkEnd w:id="264"/>
+      <w:bookmarkEnd w:id="260"/>
     </w:p>
     <w:p>
       <w:pPr>
@@ -6531,7 +5704,7 @@
         <w:noProof/>
         <w:sz w:val="16"/>
       </w:rPr>
-      <w:t>1</w:t>
+      <w:t>6</w:t>
     </w:r>
     <w:r>
       <w:rPr>
@@ -6575,7 +5748,7 @@
         <w:noProof/>
         <w:sz w:val="16"/>
       </w:rPr>
-      <w:t>7</w:t>
+      <w:t>6</w:t>
     </w:r>
     <w:r>
       <w:rPr>
@@ -7347,7 +6520,7 @@
     <w:nsid w:val="74CC0335"/>
     <w:multiLevelType w:val="hybridMultilevel"/>
     <w:tmpl w:val="7CE831BA"/>
-    <w:lvl w:ilvl="0">
+    <w:lvl w:ilvl="0" w:tplc="9288F90C">
       <w:start w:val="1"/>
       <w:numFmt w:val="bullet"/>
       <w:lvlText w:val=""/>
@@ -7359,7 +6532,7 @@
         <w:rFonts w:ascii="Symbol" w:hAnsi="Symbol" w:hint="default"/>
       </w:rPr>
     </w:lvl>
-    <w:lvl w:ilvl="1" w:tentative="1">
+    <w:lvl w:ilvl="1" w:tplc="F37C8D80" w:tentative="1">
       <w:start w:val="1"/>
       <w:numFmt w:val="bullet"/>
       <w:lvlText w:val="o"/>
@@ -7371,7 +6544,7 @@
         <w:rFonts w:ascii="Courier New" w:hAnsi="Courier New" w:cs="Courier New" w:hint="default"/>
       </w:rPr>
     </w:lvl>
-    <w:lvl w:ilvl="2" w:tentative="1">
+    <w:lvl w:ilvl="2" w:tplc="ED2C6088" w:tentative="1">
       <w:start w:val="1"/>
       <w:numFmt w:val="bullet"/>
       <w:lvlText w:val=""/>
@@ -7383,7 +6556,7 @@
         <w:rFonts w:ascii="Wingdings" w:hAnsi="Wingdings" w:hint="default"/>
       </w:rPr>
     </w:lvl>
-    <w:lvl w:ilvl="3" w:tentative="1">
+    <w:lvl w:ilvl="3" w:tplc="A6F48D7A" w:tentative="1">
       <w:start w:val="1"/>
       <w:numFmt w:val="bullet"/>
       <w:lvlText w:val=""/>
@@ -7395,7 +6568,7 @@
         <w:rFonts w:ascii="Symbol" w:hAnsi="Symbol" w:hint="default"/>
       </w:rPr>
     </w:lvl>
-    <w:lvl w:ilvl="4" w:tentative="1">
+    <w:lvl w:ilvl="4" w:tplc="24EA941E" w:tentative="1">
       <w:start w:val="1"/>
       <w:numFmt w:val="bullet"/>
       <w:lvlText w:val="o"/>
@@ -7407,7 +6580,7 @@
         <w:rFonts w:ascii="Courier New" w:hAnsi="Courier New" w:cs="Courier New" w:hint="default"/>
       </w:rPr>
     </w:lvl>
-    <w:lvl w:ilvl="5" w:tentative="1">
+    <w:lvl w:ilvl="5" w:tplc="B2FE6AC4" w:tentative="1">
       <w:start w:val="1"/>
       <w:numFmt w:val="bullet"/>
       <w:lvlText w:val=""/>
@@ -7419,7 +6592,7 @@
         <w:rFonts w:ascii="Wingdings" w:hAnsi="Wingdings" w:hint="default"/>
       </w:rPr>
     </w:lvl>
-    <w:lvl w:ilvl="6" w:tentative="1">
+    <w:lvl w:ilvl="6" w:tplc="54662372" w:tentative="1">
       <w:start w:val="1"/>
       <w:numFmt w:val="bullet"/>
       <w:lvlText w:val=""/>
@@ -7431,7 +6604,7 @@
         <w:rFonts w:ascii="Symbol" w:hAnsi="Symbol" w:hint="default"/>
       </w:rPr>
     </w:lvl>
-    <w:lvl w:ilvl="7" w:tentative="1">
+    <w:lvl w:ilvl="7" w:tplc="1D9A137A" w:tentative="1">
       <w:start w:val="1"/>
       <w:numFmt w:val="bullet"/>
       <w:lvlText w:val="o"/>
@@ -7443,7 +6616,7 @@
         <w:rFonts w:ascii="Courier New" w:hAnsi="Courier New" w:cs="Courier New" w:hint="default"/>
       </w:rPr>
     </w:lvl>
-    <w:lvl w:ilvl="8" w:tentative="1">
+    <w:lvl w:ilvl="8" w:tplc="9656FF38" w:tentative="1">
       <w:start w:val="1"/>
       <w:numFmt w:val="bullet"/>
       <w:lvlText w:val=""/>
@@ -9279,7 +8452,7 @@
 </file>
 
 <file path=customXml/itemProps1.xml><?xml version="1.0" encoding="utf-8"?>
-<ds:datastoreItem xmlns:ds="http://schemas.openxmlformats.org/officeDocument/2006/customXml" ds:itemID="{B0018D46-B0D8-494F-B88C-780F1FDA64F0}">
+<ds:datastoreItem xmlns:ds="http://schemas.openxmlformats.org/officeDocument/2006/customXml" ds:itemID="{83E7B9D0-E91B-4E24-8F34-E14945A0B092}">
   <ds:schemaRefs>
     <ds:schemaRef ds:uri="http://schemas.openxmlformats.org/officeDocument/2006/bibliography"/>
   </ds:schemaRefs>

--- a/Documentacion/Fase de construcción/Semana 10/Gestion de calidad/SQAESG2.docx
+++ b/Documentacion/Fase de construcción/Semana 10/Gestion de calidad/SQAESG2.docx
@@ -597,7 +597,7 @@
         <w:rPr>
           <w:noProof/>
         </w:rPr>
-        <w:instrText xml:space="preserve"> PAGEREF _Toc275116079 \h </w:instrText>
+        <w:instrText xml:space="preserve"> PAGEREF _Toc275118261 \h </w:instrText>
       </w:r>
       <w:r>
         <w:rPr>
@@ -678,7 +678,7 @@
         <w:rPr>
           <w:noProof/>
         </w:rPr>
-        <w:instrText xml:space="preserve"> PAGEREF _Toc275116081 \h </w:instrText>
+        <w:instrText xml:space="preserve"> PAGEREF _Toc275118263 \h </w:instrText>
       </w:r>
       <w:r>
         <w:rPr>
@@ -761,7 +761,7 @@
         <w:rPr>
           <w:noProof/>
         </w:rPr>
-        <w:instrText xml:space="preserve"> PAGEREF _Toc275116082 \h </w:instrText>
+        <w:instrText xml:space="preserve"> PAGEREF _Toc275118264 \h </w:instrText>
       </w:r>
       <w:r>
         <w:rPr>
@@ -840,7 +840,7 @@
         <w:rPr>
           <w:noProof/>
         </w:rPr>
-        <w:instrText xml:space="preserve"> PAGEREF _Toc275116083 \h </w:instrText>
+        <w:instrText xml:space="preserve"> PAGEREF _Toc275118265 \h </w:instrText>
       </w:r>
       <w:r>
         <w:rPr>
@@ -919,7 +919,7 @@
         <w:rPr>
           <w:noProof/>
         </w:rPr>
-        <w:instrText xml:space="preserve"> PAGEREF _Toc275116084 \h </w:instrText>
+        <w:instrText xml:space="preserve"> PAGEREF _Toc275118266 \h </w:instrText>
       </w:r>
       <w:r>
         <w:rPr>
@@ -1002,7 +1002,7 @@
         <w:rPr>
           <w:noProof/>
         </w:rPr>
-        <w:instrText xml:space="preserve"> PAGEREF _Toc275116085 \h </w:instrText>
+        <w:instrText xml:space="preserve"> PAGEREF _Toc275118267 \h </w:instrText>
       </w:r>
       <w:r>
         <w:rPr>
@@ -1081,7 +1081,7 @@
         <w:rPr>
           <w:noProof/>
         </w:rPr>
-        <w:instrText xml:space="preserve"> PAGEREF _Toc275116086 \h </w:instrText>
+        <w:instrText xml:space="preserve"> PAGEREF _Toc275118268 \h </w:instrText>
       </w:r>
       <w:r>
         <w:rPr>
@@ -1160,7 +1160,7 @@
         <w:rPr>
           <w:noProof/>
         </w:rPr>
-        <w:instrText xml:space="preserve"> PAGEREF _Toc275116087 \h </w:instrText>
+        <w:instrText xml:space="preserve"> PAGEREF _Toc275118269 \h </w:instrText>
       </w:r>
       <w:r>
         <w:rPr>
@@ -1243,7 +1243,7 @@
         <w:rPr>
           <w:noProof/>
         </w:rPr>
-        <w:instrText xml:space="preserve"> PAGEREF _Toc275116088 \h </w:instrText>
+        <w:instrText xml:space="preserve"> PAGEREF _Toc275118270 \h </w:instrText>
       </w:r>
       <w:r>
         <w:rPr>
@@ -1322,7 +1322,7 @@
         <w:rPr>
           <w:noProof/>
         </w:rPr>
-        <w:instrText xml:space="preserve"> PAGEREF _Toc275116089 \h </w:instrText>
+        <w:instrText xml:space="preserve"> PAGEREF _Toc275118271 \h </w:instrText>
       </w:r>
       <w:r>
         <w:rPr>
@@ -1401,7 +1401,7 @@
         <w:rPr>
           <w:noProof/>
         </w:rPr>
-        <w:instrText xml:space="preserve"> PAGEREF _Toc275116090 \h </w:instrText>
+        <w:instrText xml:space="preserve"> PAGEREF _Toc275118272 \h </w:instrText>
       </w:r>
       <w:r>
         <w:rPr>
@@ -1482,7 +1482,7 @@
         <w:rPr>
           <w:noProof/>
         </w:rPr>
-        <w:instrText xml:space="preserve"> PAGEREF _Toc275116091 \h </w:instrText>
+        <w:instrText xml:space="preserve"> PAGEREF _Toc275118273 \h </w:instrText>
       </w:r>
       <w:r>
         <w:rPr>
@@ -1499,7 +1499,7 @@
         <w:rPr>
           <w:noProof/>
         </w:rPr>
-        <w:t>3</w:t>
+        <w:t>4</w:t>
       </w:r>
       <w:r>
         <w:rPr>
@@ -1565,7 +1565,7 @@
         <w:rPr>
           <w:noProof/>
         </w:rPr>
-        <w:instrText xml:space="preserve"> PAGEREF _Toc275116092 \h </w:instrText>
+        <w:instrText xml:space="preserve"> PAGEREF _Toc275118274 \h </w:instrText>
       </w:r>
       <w:r>
         <w:rPr>
@@ -1582,7 +1582,7 @@
         <w:rPr>
           <w:noProof/>
         </w:rPr>
-        <w:t>3</w:t>
+        <w:t>4</w:t>
       </w:r>
       <w:r>
         <w:rPr>
@@ -1644,7 +1644,7 @@
         <w:rPr>
           <w:noProof/>
         </w:rPr>
-        <w:instrText xml:space="preserve"> PAGEREF _Toc275116093 \h </w:instrText>
+        <w:instrText xml:space="preserve"> PAGEREF _Toc275118275 \h </w:instrText>
       </w:r>
       <w:r>
         <w:rPr>
@@ -1661,7 +1661,7 @@
         <w:rPr>
           <w:noProof/>
         </w:rPr>
-        <w:t>3</w:t>
+        <w:t>4</w:t>
       </w:r>
       <w:r>
         <w:rPr>
@@ -1723,7 +1723,7 @@
         <w:rPr>
           <w:noProof/>
         </w:rPr>
-        <w:instrText xml:space="preserve"> PAGEREF _Toc275116094 \h </w:instrText>
+        <w:instrText xml:space="preserve"> PAGEREF _Toc275118276 \h </w:instrText>
       </w:r>
       <w:r>
         <w:rPr>
@@ -1740,7 +1740,7 @@
         <w:rPr>
           <w:noProof/>
         </w:rPr>
-        <w:t>3</w:t>
+        <w:t>4</w:t>
       </w:r>
       <w:r>
         <w:rPr>
@@ -1802,7 +1802,7 @@
         <w:rPr>
           <w:noProof/>
         </w:rPr>
-        <w:instrText xml:space="preserve"> PAGEREF _Toc275116095 \h </w:instrText>
+        <w:instrText xml:space="preserve"> PAGEREF _Toc275118277 \h </w:instrText>
       </w:r>
       <w:r>
         <w:rPr>
@@ -1881,7 +1881,7 @@
         <w:rPr>
           <w:noProof/>
         </w:rPr>
-        <w:instrText xml:space="preserve"> PAGEREF _Toc275116096 \h </w:instrText>
+        <w:instrText xml:space="preserve"> PAGEREF _Toc275118278 \h </w:instrText>
       </w:r>
       <w:r>
         <w:rPr>
@@ -1960,7 +1960,7 @@
         <w:rPr>
           <w:noProof/>
         </w:rPr>
-        <w:instrText xml:space="preserve"> PAGEREF _Toc275116097 \h </w:instrText>
+        <w:instrText xml:space="preserve"> PAGEREF _Toc275118279 \h </w:instrText>
       </w:r>
       <w:r>
         <w:rPr>
@@ -2039,7 +2039,7 @@
         <w:rPr>
           <w:noProof/>
         </w:rPr>
-        <w:instrText xml:space="preserve"> PAGEREF _Toc275116098 \h </w:instrText>
+        <w:instrText xml:space="preserve"> PAGEREF _Toc275118280 \h </w:instrText>
       </w:r>
       <w:r>
         <w:rPr>
@@ -2118,7 +2118,86 @@
         <w:rPr>
           <w:noProof/>
         </w:rPr>
-        <w:instrText xml:space="preserve"> PAGEREF _Toc275116099 \h </w:instrText>
+        <w:instrText xml:space="preserve"> PAGEREF _Toc275118281 \h </w:instrText>
+      </w:r>
+      <w:r>
+        <w:rPr>
+          <w:noProof/>
+        </w:rPr>
+      </w:r>
+      <w:r>
+        <w:rPr>
+          <w:noProof/>
+        </w:rPr>
+        <w:fldChar w:fldCharType="separate"/>
+      </w:r>
+      <w:r>
+        <w:rPr>
+          <w:noProof/>
+        </w:rPr>
+        <w:t>4</w:t>
+      </w:r>
+      <w:r>
+        <w:rPr>
+          <w:noProof/>
+        </w:rPr>
+        <w:fldChar w:fldCharType="end"/>
+      </w:r>
+    </w:p>
+    <w:p>
+      <w:pPr>
+        <w:pStyle w:val="TDC4"/>
+        <w:tabs>
+          <w:tab w:val="left" w:pos="1600"/>
+          <w:tab w:val="right" w:leader="dot" w:pos="8494"/>
+        </w:tabs>
+        <w:rPr>
+          <w:rFonts w:asciiTheme="minorHAnsi" w:eastAsiaTheme="minorEastAsia" w:hAnsiTheme="minorHAnsi" w:cstheme="minorBidi"/>
+          <w:noProof/>
+          <w:sz w:val="22"/>
+          <w:szCs w:val="22"/>
+          <w:lang w:eastAsia="es-ES"/>
+        </w:rPr>
+      </w:pPr>
+      <w:r>
+        <w:rPr>
+          <w:noProof/>
+        </w:rPr>
+        <w:t>1.2.1.8.</w:t>
+      </w:r>
+      <w:r>
+        <w:rPr>
+          <w:rFonts w:asciiTheme="minorHAnsi" w:eastAsiaTheme="minorEastAsia" w:hAnsiTheme="minorHAnsi" w:cstheme="minorBidi"/>
+          <w:noProof/>
+          <w:sz w:val="22"/>
+          <w:szCs w:val="22"/>
+          <w:lang w:eastAsia="es-ES"/>
+        </w:rPr>
+        <w:tab/>
+      </w:r>
+      <w:r>
+        <w:rPr>
+          <w:noProof/>
+        </w:rPr>
+        <w:t>Disgregación de Casos de Uso con Esfuerzo Restante</w:t>
+      </w:r>
+      <w:r>
+        <w:rPr>
+          <w:noProof/>
+        </w:rPr>
+        <w:tab/>
+      </w:r>
+      <w:r>
+        <w:rPr>
+          <w:noProof/>
+        </w:rPr>
+        <w:fldChar w:fldCharType="begin"/>
+      </w:r>
+      <w:r>
+        <w:rPr>
+          <w:noProof/>
+        </w:rPr>
+        <w:instrText xml:space="preserve"> PAGEREF _Toc275118282 \h </w:instrText>
       </w:r>
       <w:r>
         <w:rPr>
@@ -2201,7 +2280,7 @@
         <w:rPr>
           <w:noProof/>
         </w:rPr>
-        <w:instrText xml:space="preserve"> PAGEREF _Toc275116100 \h </w:instrText>
+        <w:instrText xml:space="preserve"> PAGEREF _Toc275118283 \h </w:instrText>
       </w:r>
       <w:r>
         <w:rPr>
@@ -2218,7 +2297,7 @@
         <w:rPr>
           <w:noProof/>
         </w:rPr>
-        <w:t>4</w:t>
+        <w:t>5</w:t>
       </w:r>
       <w:r>
         <w:rPr>
@@ -2280,7 +2359,7 @@
         <w:rPr>
           <w:noProof/>
         </w:rPr>
-        <w:instrText xml:space="preserve"> PAGEREF _Toc275116101 \h </w:instrText>
+        <w:instrText xml:space="preserve"> PAGEREF _Toc275118284 \h </w:instrText>
       </w:r>
       <w:r>
         <w:rPr>
@@ -2297,7 +2376,7 @@
         <w:rPr>
           <w:noProof/>
         </w:rPr>
-        <w:t>4</w:t>
+        <w:t>5</w:t>
       </w:r>
       <w:r>
         <w:rPr>
@@ -2359,7 +2438,7 @@
         <w:rPr>
           <w:noProof/>
         </w:rPr>
-        <w:instrText xml:space="preserve"> PAGEREF _Toc275116102 \h </w:instrText>
+        <w:instrText xml:space="preserve"> PAGEREF _Toc275118285 \h </w:instrText>
       </w:r>
       <w:r>
         <w:rPr>
@@ -2376,7 +2455,7 @@
         <w:rPr>
           <w:noProof/>
         </w:rPr>
-        <w:t>4</w:t>
+        <w:t>5</w:t>
       </w:r>
       <w:r>
         <w:rPr>
@@ -2442,7 +2521,7 @@
         <w:rPr>
           <w:noProof/>
         </w:rPr>
-        <w:instrText xml:space="preserve"> PAGEREF _Toc275116103 \h </w:instrText>
+        <w:instrText xml:space="preserve"> PAGEREF _Toc275118286 \h </w:instrText>
       </w:r>
       <w:r>
         <w:rPr>
@@ -2521,7 +2600,7 @@
         <w:rPr>
           <w:noProof/>
         </w:rPr>
-        <w:instrText xml:space="preserve"> PAGEREF _Toc275116104 \h </w:instrText>
+        <w:instrText xml:space="preserve"> PAGEREF _Toc275118287 \h </w:instrText>
       </w:r>
       <w:r>
         <w:rPr>
@@ -2606,7 +2685,7 @@
         <w:rPr>
           <w:noProof/>
         </w:rPr>
-        <w:instrText xml:space="preserve"> PAGEREF _Toc275116105 \h </w:instrText>
+        <w:instrText xml:space="preserve"> PAGEREF _Toc275118288 \h </w:instrText>
       </w:r>
       <w:r>
         <w:rPr>
@@ -2687,7 +2766,7 @@
         <w:rPr>
           <w:noProof/>
         </w:rPr>
-        <w:instrText xml:space="preserve"> PAGEREF _Toc275116107 \h </w:instrText>
+        <w:instrText xml:space="preserve"> PAGEREF _Toc275118290 \h </w:instrText>
       </w:r>
       <w:r>
         <w:rPr>
@@ -2770,7 +2849,7 @@
         <w:rPr>
           <w:noProof/>
         </w:rPr>
-        <w:instrText xml:space="preserve"> PAGEREF _Toc275116108 \h </w:instrText>
+        <w:instrText xml:space="preserve"> PAGEREF _Toc275118291 \h </w:instrText>
       </w:r>
       <w:r>
         <w:rPr>
@@ -2849,7 +2928,7 @@
         <w:rPr>
           <w:noProof/>
         </w:rPr>
-        <w:instrText xml:space="preserve"> PAGEREF _Toc275116109 \h </w:instrText>
+        <w:instrText xml:space="preserve"> PAGEREF _Toc275118292 \h </w:instrText>
       </w:r>
       <w:r>
         <w:rPr>
@@ -2932,7 +3011,7 @@
         <w:rPr>
           <w:noProof/>
         </w:rPr>
-        <w:instrText xml:space="preserve"> PAGEREF _Toc275116110 \h </w:instrText>
+        <w:instrText xml:space="preserve"> PAGEREF _Toc275118293 \h </w:instrText>
       </w:r>
       <w:r>
         <w:rPr>
@@ -3011,7 +3090,7 @@
         <w:rPr>
           <w:noProof/>
         </w:rPr>
-        <w:instrText xml:space="preserve"> PAGEREF _Toc275116111 \h </w:instrText>
+        <w:instrText xml:space="preserve"> PAGEREF _Toc275118294 \h </w:instrText>
       </w:r>
       <w:r>
         <w:rPr>
@@ -3090,7 +3169,7 @@
         <w:rPr>
           <w:noProof/>
         </w:rPr>
-        <w:instrText xml:space="preserve"> PAGEREF _Toc275116112 \h </w:instrText>
+        <w:instrText xml:space="preserve"> PAGEREF _Toc275118295 \h </w:instrText>
       </w:r>
       <w:r>
         <w:rPr>
@@ -3171,7 +3250,7 @@
         <w:rPr>
           <w:noProof/>
         </w:rPr>
-        <w:instrText xml:space="preserve"> PAGEREF _Toc275116113 \h </w:instrText>
+        <w:instrText xml:space="preserve"> PAGEREF _Toc275118296 \h </w:instrText>
       </w:r>
       <w:r>
         <w:rPr>
@@ -3254,7 +3333,7 @@
         <w:rPr>
           <w:noProof/>
         </w:rPr>
-        <w:instrText xml:space="preserve"> PAGEREF _Toc275116114 \h </w:instrText>
+        <w:instrText xml:space="preserve"> PAGEREF _Toc275118297 \h </w:instrText>
       </w:r>
       <w:r>
         <w:rPr>
@@ -3333,7 +3412,7 @@
         <w:rPr>
           <w:noProof/>
         </w:rPr>
-        <w:instrText xml:space="preserve"> PAGEREF _Toc275116115 \h </w:instrText>
+        <w:instrText xml:space="preserve"> PAGEREF _Toc275118298 \h </w:instrText>
       </w:r>
       <w:r>
         <w:rPr>
@@ -3418,7 +3497,7 @@
         <w:rPr>
           <w:noProof/>
         </w:rPr>
-        <w:instrText xml:space="preserve"> PAGEREF _Toc275116116 \h </w:instrText>
+        <w:instrText xml:space="preserve"> PAGEREF _Toc275118299 \h </w:instrText>
       </w:r>
       <w:r>
         <w:rPr>
@@ -3499,7 +3578,7 @@
         <w:rPr>
           <w:noProof/>
         </w:rPr>
-        <w:instrText xml:space="preserve"> PAGEREF _Toc275116118 \h </w:instrText>
+        <w:instrText xml:space="preserve"> PAGEREF _Toc275118301 \h </w:instrText>
       </w:r>
       <w:r>
         <w:rPr>
@@ -3582,7 +3661,7 @@
         <w:rPr>
           <w:noProof/>
         </w:rPr>
-        <w:instrText xml:space="preserve"> PAGEREF _Toc275116119 \h </w:instrText>
+        <w:instrText xml:space="preserve"> PAGEREF _Toc275118302 \h </w:instrText>
       </w:r>
       <w:r>
         <w:rPr>
@@ -3661,7 +3740,7 @@
         <w:rPr>
           <w:noProof/>
         </w:rPr>
-        <w:instrText xml:space="preserve"> PAGEREF _Toc275116120 \h </w:instrText>
+        <w:instrText xml:space="preserve"> PAGEREF _Toc275118303 \h </w:instrText>
       </w:r>
       <w:r>
         <w:rPr>
@@ -3740,7 +3819,7 @@
         <w:rPr>
           <w:noProof/>
         </w:rPr>
-        <w:instrText xml:space="preserve"> PAGEREF _Toc275116121 \h </w:instrText>
+        <w:instrText xml:space="preserve"> PAGEREF _Toc275118304 \h </w:instrText>
       </w:r>
       <w:r>
         <w:rPr>
@@ -3821,7 +3900,7 @@
         <w:rPr>
           <w:noProof/>
         </w:rPr>
-        <w:instrText xml:space="preserve"> PAGEREF _Toc275116122 \h </w:instrText>
+        <w:instrText xml:space="preserve"> PAGEREF _Toc275118305 \h </w:instrText>
       </w:r>
       <w:r>
         <w:rPr>
@@ -3904,7 +3983,7 @@
         <w:rPr>
           <w:noProof/>
         </w:rPr>
-        <w:instrText xml:space="preserve"> PAGEREF _Toc275116123 \h </w:instrText>
+        <w:instrText xml:space="preserve"> PAGEREF _Toc275118306 \h </w:instrText>
       </w:r>
       <w:r>
         <w:rPr>
@@ -3983,7 +4062,7 @@
         <w:rPr>
           <w:noProof/>
         </w:rPr>
-        <w:instrText xml:space="preserve"> PAGEREF _Toc275116124 \h </w:instrText>
+        <w:instrText xml:space="preserve"> PAGEREF _Toc275118307 \h </w:instrText>
       </w:r>
       <w:r>
         <w:rPr>
@@ -4068,7 +4147,7 @@
         <w:rPr>
           <w:noProof/>
         </w:rPr>
-        <w:instrText xml:space="preserve"> PAGEREF _Toc275116128 \h </w:instrText>
+        <w:instrText xml:space="preserve"> PAGEREF _Toc275118311 \h </w:instrText>
       </w:r>
       <w:r>
         <w:rPr>
@@ -4128,7 +4207,7 @@
       <w:pPr>
         <w:pStyle w:val="Ttulo1"/>
       </w:pPr>
-      <w:bookmarkStart w:id="0" w:name="_Toc275116079"/>
+      <w:bookmarkStart w:id="0" w:name="_Toc275118261"/>
       <w:r>
         <w:lastRenderedPageBreak/>
         <w:t>Descripción de la entrega realizada</w:t>
@@ -4195,6 +4274,7 @@
       <w:bookmarkStart w:id="38" w:name="_Toc275031632"/>
       <w:bookmarkStart w:id="39" w:name="_Toc275032092"/>
       <w:bookmarkStart w:id="40" w:name="_Toc275116080"/>
+      <w:bookmarkStart w:id="41" w:name="_Toc275118262"/>
       <w:bookmarkEnd w:id="1"/>
       <w:bookmarkEnd w:id="2"/>
       <w:bookmarkEnd w:id="3"/>
@@ -4235,36 +4315,37 @@
       <w:bookmarkEnd w:id="38"/>
       <w:bookmarkEnd w:id="39"/>
       <w:bookmarkEnd w:id="40"/>
+      <w:bookmarkEnd w:id="41"/>
     </w:p>
     <w:p>
       <w:pPr>
         <w:pStyle w:val="MTema2"/>
       </w:pPr>
-      <w:bookmarkStart w:id="41" w:name="_Toc275116081"/>
+      <w:bookmarkStart w:id="42" w:name="_Toc275118263"/>
       <w:r>
         <w:t>Líneas de Trabajo básicas</w:t>
       </w:r>
-      <w:bookmarkEnd w:id="41"/>
+      <w:bookmarkEnd w:id="42"/>
     </w:p>
     <w:p>
       <w:pPr>
         <w:pStyle w:val="MT3"/>
       </w:pPr>
-      <w:bookmarkStart w:id="42" w:name="_Toc275116082"/>
+      <w:bookmarkStart w:id="43" w:name="_Toc275118264"/>
       <w:r>
         <w:t>Diseño</w:t>
       </w:r>
-      <w:bookmarkEnd w:id="42"/>
+      <w:bookmarkEnd w:id="43"/>
     </w:p>
     <w:p>
       <w:pPr>
         <w:pStyle w:val="MT4"/>
       </w:pPr>
-      <w:bookmarkStart w:id="43" w:name="_Toc275116083"/>
+      <w:bookmarkStart w:id="44" w:name="_Toc275118265"/>
       <w:r>
         <w:t>Modelo de Diseño</w:t>
       </w:r>
-      <w:bookmarkEnd w:id="43"/>
+      <w:bookmarkEnd w:id="44"/>
     </w:p>
     <w:p>
       <w:pPr>
@@ -4310,13 +4391,13 @@
       <w:pPr>
         <w:pStyle w:val="MT4"/>
       </w:pPr>
-      <w:bookmarkStart w:id="44" w:name="_Toc273908461"/>
-      <w:bookmarkStart w:id="45" w:name="_Toc275116084"/>
+      <w:bookmarkStart w:id="45" w:name="_Toc273908461"/>
+      <w:bookmarkStart w:id="46" w:name="_Toc275118266"/>
       <w:r>
         <w:t>Modelo de Datos</w:t>
       </w:r>
-      <w:bookmarkEnd w:id="44"/>
       <w:bookmarkEnd w:id="45"/>
+      <w:bookmarkEnd w:id="46"/>
     </w:p>
     <w:p>
       <w:pPr>
@@ -4338,21 +4419,21 @@
       <w:pPr>
         <w:pStyle w:val="MT3"/>
       </w:pPr>
-      <w:bookmarkStart w:id="46" w:name="_Toc275116085"/>
+      <w:bookmarkStart w:id="47" w:name="_Toc275118267"/>
       <w:r>
         <w:t>Implementación</w:t>
       </w:r>
-      <w:bookmarkEnd w:id="46"/>
+      <w:bookmarkEnd w:id="47"/>
     </w:p>
     <w:p>
       <w:pPr>
         <w:pStyle w:val="MT4"/>
       </w:pPr>
-      <w:bookmarkStart w:id="47" w:name="_Toc275116086"/>
+      <w:bookmarkStart w:id="48" w:name="_Toc275118268"/>
       <w:r>
         <w:t>Plan de Desarrollo</w:t>
       </w:r>
-      <w:bookmarkEnd w:id="47"/>
+      <w:bookmarkEnd w:id="48"/>
     </w:p>
     <w:p>
       <w:pPr>
@@ -4383,11 +4464,11 @@
       <w:pPr>
         <w:pStyle w:val="MT4"/>
       </w:pPr>
-      <w:bookmarkStart w:id="48" w:name="_Toc275116087"/>
+      <w:bookmarkStart w:id="49" w:name="_Toc275118269"/>
       <w:r>
         <w:t>Plan de la Integración de la Iteración</w:t>
       </w:r>
-      <w:bookmarkEnd w:id="48"/>
+      <w:bookmarkEnd w:id="49"/>
     </w:p>
     <w:p>
       <w:pPr>
@@ -4418,23 +4499,23 @@
       <w:pPr>
         <w:pStyle w:val="MT3"/>
       </w:pPr>
-      <w:bookmarkStart w:id="49" w:name="_Toc275116088"/>
+      <w:bookmarkStart w:id="50" w:name="_Toc275118270"/>
       <w:r>
         <w:t>Verificación</w:t>
       </w:r>
-      <w:bookmarkEnd w:id="49"/>
+      <w:bookmarkEnd w:id="50"/>
     </w:p>
     <w:p>
       <w:pPr>
         <w:pStyle w:val="MT4"/>
       </w:pPr>
-      <w:bookmarkStart w:id="50" w:name="_Toc273908465"/>
-      <w:bookmarkStart w:id="51" w:name="_Toc275116089"/>
+      <w:bookmarkStart w:id="51" w:name="_Toc273908465"/>
+      <w:bookmarkStart w:id="52" w:name="_Toc275118271"/>
       <w:r>
         <w:t>Modelo de Casos de Prueba</w:t>
       </w:r>
-      <w:bookmarkEnd w:id="50"/>
       <w:bookmarkEnd w:id="51"/>
+      <w:bookmarkEnd w:id="52"/>
     </w:p>
     <w:p>
       <w:pPr>
@@ -4456,13 +4537,13 @@
       <w:pPr>
         <w:pStyle w:val="MT4"/>
       </w:pPr>
-      <w:bookmarkStart w:id="52" w:name="_Toc273908466"/>
-      <w:bookmarkStart w:id="53" w:name="_Toc275116090"/>
+      <w:bookmarkStart w:id="53" w:name="_Toc273908466"/>
+      <w:bookmarkStart w:id="54" w:name="_Toc275118272"/>
       <w:r>
         <w:t>Plan de Verificación de la Iteración</w:t>
       </w:r>
-      <w:bookmarkEnd w:id="52"/>
       <w:bookmarkEnd w:id="53"/>
+      <w:bookmarkEnd w:id="54"/>
     </w:p>
     <w:p>
       <w:pPr>
@@ -4489,7 +4570,6 @@
           <w:bCs/>
         </w:rPr>
       </w:pPr>
-      <w:bookmarkStart w:id="54" w:name="_Toc275116091"/>
       <w:r>
         <w:br w:type="page"/>
       </w:r>
@@ -4499,31 +4579,32 @@
         <w:pStyle w:val="MTema2"/>
         <w:spacing w:before="240"/>
       </w:pPr>
+      <w:bookmarkStart w:id="55" w:name="_Toc275118273"/>
       <w:r>
         <w:lastRenderedPageBreak/>
         <w:t>Líneas de Trabajo de Gestión</w:t>
       </w:r>
-      <w:bookmarkEnd w:id="54"/>
+      <w:bookmarkEnd w:id="55"/>
     </w:p>
     <w:p>
       <w:pPr>
         <w:pStyle w:val="MT3"/>
       </w:pPr>
-      <w:bookmarkStart w:id="55" w:name="_Toc275116092"/>
+      <w:bookmarkStart w:id="56" w:name="_Toc275118274"/>
       <w:r>
         <w:t>Gestión del Proyecto</w:t>
       </w:r>
-      <w:bookmarkEnd w:id="55"/>
+      <w:bookmarkEnd w:id="56"/>
     </w:p>
     <w:p>
       <w:pPr>
         <w:pStyle w:val="MT4"/>
       </w:pPr>
-      <w:bookmarkStart w:id="56" w:name="_Toc275116093"/>
+      <w:bookmarkStart w:id="57" w:name="_Toc275118275"/>
       <w:r>
         <w:t>Informe de Situación del Proyecto</w:t>
       </w:r>
-      <w:bookmarkEnd w:id="56"/>
+      <w:bookmarkEnd w:id="57"/>
       <w:r>
         <w:t xml:space="preserve"> </w:t>
       </w:r>
@@ -4554,11 +4635,11 @@
       <w:pPr>
         <w:pStyle w:val="MT4"/>
       </w:pPr>
-      <w:bookmarkStart w:id="57" w:name="_Toc275116094"/>
+      <w:bookmarkStart w:id="58" w:name="_Toc275118276"/>
       <w:r>
         <w:t>Registro de Actividades</w:t>
       </w:r>
-      <w:bookmarkEnd w:id="57"/>
+      <w:bookmarkEnd w:id="58"/>
       <w:r>
         <w:t xml:space="preserve"> </w:t>
       </w:r>
@@ -4589,11 +4670,11 @@
       <w:pPr>
         <w:pStyle w:val="MT4"/>
       </w:pPr>
-      <w:bookmarkStart w:id="58" w:name="_Toc275116095"/>
+      <w:bookmarkStart w:id="59" w:name="_Toc275118277"/>
       <w:r>
         <w:t>Documento de Riesgos</w:t>
       </w:r>
-      <w:bookmarkEnd w:id="58"/>
+      <w:bookmarkEnd w:id="59"/>
     </w:p>
     <w:p>
       <w:pPr>
@@ -4625,13 +4706,13 @@
         </w:tabs>
         <w:ind w:left="1213" w:hanging="646"/>
       </w:pPr>
-      <w:bookmarkStart w:id="59" w:name="_Toc273908473"/>
-      <w:bookmarkStart w:id="60" w:name="_Toc275116096"/>
+      <w:bookmarkStart w:id="60" w:name="_Toc273908473"/>
+      <w:bookmarkStart w:id="61" w:name="_Toc275118278"/>
       <w:r>
         <w:t>Lecciones Aprendidas</w:t>
       </w:r>
-      <w:bookmarkEnd w:id="59"/>
       <w:bookmarkEnd w:id="60"/>
+      <w:bookmarkEnd w:id="61"/>
     </w:p>
     <w:p>
       <w:pPr>
@@ -4657,13 +4738,13 @@
         </w:tabs>
         <w:ind w:left="1213" w:hanging="646"/>
       </w:pPr>
-      <w:bookmarkStart w:id="61" w:name="_Toc273908472"/>
-      <w:bookmarkStart w:id="62" w:name="_Toc275116097"/>
+      <w:bookmarkStart w:id="62" w:name="_Toc273908472"/>
+      <w:bookmarkStart w:id="63" w:name="_Toc275118279"/>
       <w:r>
         <w:t>Plan de la Iteración</w:t>
       </w:r>
-      <w:bookmarkEnd w:id="61"/>
       <w:bookmarkEnd w:id="62"/>
+      <w:bookmarkEnd w:id="63"/>
     </w:p>
     <w:p>
       <w:pPr>
@@ -4697,11 +4778,11 @@
         </w:tabs>
         <w:ind w:left="1213" w:hanging="646"/>
       </w:pPr>
-      <w:bookmarkStart w:id="63" w:name="_Toc275116098"/>
+      <w:bookmarkStart w:id="64" w:name="_Toc275118280"/>
       <w:r>
         <w:t>Documento de validación con el Cliente</w:t>
       </w:r>
-      <w:bookmarkEnd w:id="63"/>
+      <w:bookmarkEnd w:id="64"/>
     </w:p>
     <w:p>
       <w:pPr>
@@ -4730,11 +4811,11 @@
         </w:tabs>
         <w:ind w:left="1213" w:hanging="646"/>
       </w:pPr>
-      <w:bookmarkStart w:id="64" w:name="_Toc275116099"/>
+      <w:bookmarkStart w:id="65" w:name="_Toc275118281"/>
       <w:r>
         <w:t>Acta de Reunión de Equipo</w:t>
       </w:r>
-      <w:bookmarkEnd w:id="64"/>
+      <w:bookmarkEnd w:id="65"/>
     </w:p>
     <w:p>
       <w:pPr>
@@ -4742,6 +4823,38 @@
       </w:pPr>
       <w:r>
         <w:t>El objetivo del documento es registrar lo tratado en la reunión de equipo</w:t>
+      </w:r>
+    </w:p>
+    <w:p>
+      <w:pPr>
+        <w:pStyle w:val="MTemaNormal"/>
+      </w:pPr>
+      <w:r>
+        <w:t>Este documento fue revisado por el Responsable de SQA.</w:t>
+      </w:r>
+    </w:p>
+    <w:p>
+      <w:pPr>
+        <w:pStyle w:val="MT4"/>
+        <w:tabs>
+          <w:tab w:val="clear" w:pos="2948"/>
+        </w:tabs>
+        <w:ind w:left="1213" w:hanging="646"/>
+      </w:pPr>
+      <w:bookmarkStart w:id="66" w:name="_Toc271471441"/>
+      <w:bookmarkStart w:id="67" w:name="_Toc273262753"/>
+      <w:bookmarkStart w:id="68" w:name="_Toc275118282"/>
+      <w:r>
+        <w:t>Disgregación de Casos de Uso con Esfuerzo Restante</w:t>
+      </w:r>
+      <w:bookmarkEnd w:id="68"/>
+    </w:p>
+    <w:p>
+      <w:pPr>
+        <w:pStyle w:val="MTemaNormal"/>
+      </w:pPr>
+      <w:r>
+        <w:t xml:space="preserve">En este documento se registra la asignación de los casos de uso a los implementadores y se indica el esfuerzo restante. </w:t>
       </w:r>
     </w:p>
     <w:p>
@@ -4761,9 +4874,6 @@
           <w:bCs/>
         </w:rPr>
       </w:pPr>
-      <w:bookmarkStart w:id="65" w:name="_Toc271471441"/>
-      <w:bookmarkStart w:id="66" w:name="_Toc273262753"/>
-      <w:bookmarkStart w:id="67" w:name="_Toc275116100"/>
       <w:r>
         <w:br w:type="page"/>
       </w:r>
@@ -4772,26 +4882,27 @@
       <w:pPr>
         <w:pStyle w:val="MT3"/>
       </w:pPr>
+      <w:bookmarkStart w:id="69" w:name="_Toc275118283"/>
       <w:r>
         <w:lastRenderedPageBreak/>
         <w:t>Gestión de Configuración</w:t>
       </w:r>
-      <w:bookmarkEnd w:id="65"/>
       <w:bookmarkEnd w:id="66"/>
       <w:bookmarkEnd w:id="67"/>
+      <w:bookmarkEnd w:id="69"/>
     </w:p>
     <w:p>
       <w:pPr>
         <w:pStyle w:val="MT4"/>
         <w:spacing w:before="200"/>
       </w:pPr>
-      <w:bookmarkStart w:id="68" w:name="_Toc273262754"/>
-      <w:bookmarkStart w:id="69" w:name="_Toc275116101"/>
+      <w:bookmarkStart w:id="70" w:name="_Toc273262754"/>
+      <w:bookmarkStart w:id="71" w:name="_Toc275118284"/>
       <w:r>
         <w:t>Registro de Versiones</w:t>
       </w:r>
-      <w:bookmarkEnd w:id="68"/>
-      <w:bookmarkEnd w:id="69"/>
+      <w:bookmarkEnd w:id="70"/>
+      <w:bookmarkEnd w:id="71"/>
     </w:p>
     <w:p>
       <w:pPr>
@@ -4820,11 +4931,11 @@
         <w:pStyle w:val="MT4"/>
         <w:spacing w:before="200"/>
       </w:pPr>
-      <w:bookmarkStart w:id="70" w:name="_Toc275116102"/>
+      <w:bookmarkStart w:id="72" w:name="_Toc275118285"/>
       <w:r>
         <w:t>Gestión de Cambios</w:t>
       </w:r>
-      <w:bookmarkEnd w:id="70"/>
+      <w:bookmarkEnd w:id="72"/>
     </w:p>
     <w:p>
       <w:pPr>
@@ -4852,21 +4963,21 @@
       <w:pPr>
         <w:pStyle w:val="MT3"/>
       </w:pPr>
-      <w:bookmarkStart w:id="71" w:name="_Toc275116103"/>
+      <w:bookmarkStart w:id="73" w:name="_Toc275118286"/>
       <w:r>
         <w:t>Gestión de Calidad</w:t>
       </w:r>
-      <w:bookmarkEnd w:id="71"/>
+      <w:bookmarkEnd w:id="73"/>
     </w:p>
     <w:p>
       <w:pPr>
         <w:pStyle w:val="MT4"/>
       </w:pPr>
-      <w:bookmarkStart w:id="72" w:name="_Toc275116104"/>
+      <w:bookmarkStart w:id="74" w:name="_Toc275118287"/>
       <w:r>
         <w:t>Entrega semanal de SQA</w:t>
       </w:r>
-      <w:bookmarkEnd w:id="72"/>
+      <w:bookmarkEnd w:id="74"/>
       <w:r>
         <w:t xml:space="preserve"> </w:t>
       </w:r>
@@ -4886,12 +4997,12 @@
       <w:pPr>
         <w:pStyle w:val="Ttulo1"/>
       </w:pPr>
-      <w:bookmarkStart w:id="73" w:name="_Toc275116105"/>
+      <w:bookmarkStart w:id="75" w:name="_Toc275118288"/>
       <w:r>
         <w:lastRenderedPageBreak/>
         <w:t>Entregables de la Semana que no se entregan</w:t>
       </w:r>
-      <w:bookmarkEnd w:id="73"/>
+      <w:bookmarkEnd w:id="75"/>
     </w:p>
     <w:p>
       <w:pPr>
@@ -4913,48 +5024,47 @@
       <w:r>
         <w:t>Entregables de la Semana que no se entregan</w:t>
       </w:r>
-      <w:bookmarkStart w:id="74" w:name="_Toc270863183"/>
-      <w:bookmarkStart w:id="75" w:name="_Toc270863277"/>
-      <w:bookmarkStart w:id="76" w:name="_Toc270863382"/>
-      <w:bookmarkStart w:id="77" w:name="_Toc273061383"/>
-      <w:bookmarkStart w:id="78" w:name="_Toc273061446"/>
-      <w:bookmarkStart w:id="79" w:name="_Toc273118699"/>
-      <w:bookmarkStart w:id="80" w:name="_Toc271471450"/>
-      <w:bookmarkStart w:id="81" w:name="_Toc272347493"/>
-      <w:bookmarkStart w:id="82" w:name="_Toc272348224"/>
-      <w:bookmarkStart w:id="83" w:name="_Toc272348485"/>
-      <w:bookmarkStart w:id="84" w:name="_Toc272349230"/>
-      <w:bookmarkStart w:id="85" w:name="_Toc272349393"/>
-      <w:bookmarkStart w:id="86" w:name="_Toc272349471"/>
-      <w:bookmarkStart w:id="87" w:name="_Toc272352519"/>
-      <w:bookmarkStart w:id="88" w:name="_Toc272354015"/>
-      <w:bookmarkStart w:id="89" w:name="_Toc272354084"/>
-      <w:bookmarkStart w:id="90" w:name="_Toc272354251"/>
-      <w:bookmarkStart w:id="91" w:name="_Toc272354892"/>
-      <w:bookmarkStart w:id="92" w:name="_Toc272591270"/>
-      <w:bookmarkStart w:id="93" w:name="_Toc272599904"/>
-      <w:bookmarkStart w:id="94" w:name="_Toc272599967"/>
-      <w:bookmarkStart w:id="95" w:name="_Toc272686269"/>
-      <w:bookmarkStart w:id="96" w:name="_Toc272686409"/>
-      <w:bookmarkStart w:id="97" w:name="_Toc272686533"/>
-      <w:bookmarkStart w:id="98" w:name="_Toc272686596"/>
-      <w:bookmarkStart w:id="99" w:name="_Toc272687177"/>
-      <w:bookmarkStart w:id="100" w:name="_Toc274259716"/>
-      <w:bookmarkStart w:id="101" w:name="_Toc274259935"/>
-      <w:bookmarkStart w:id="102" w:name="_Toc274260016"/>
-      <w:bookmarkStart w:id="103" w:name="_Toc274444581"/>
-      <w:bookmarkStart w:id="104" w:name="_Toc274444914"/>
-      <w:bookmarkStart w:id="105" w:name="_Toc274445168"/>
-      <w:bookmarkStart w:id="106" w:name="_Toc274445314"/>
-      <w:bookmarkStart w:id="107" w:name="_Toc274509593"/>
-      <w:bookmarkStart w:id="108" w:name="_Toc275030594"/>
-      <w:bookmarkStart w:id="109" w:name="_Toc275031003"/>
-      <w:bookmarkStart w:id="110" w:name="_Toc275031157"/>
-      <w:bookmarkStart w:id="111" w:name="_Toc275031662"/>
-      <w:bookmarkStart w:id="112" w:name="_Toc275032122"/>
-      <w:bookmarkStart w:id="113" w:name="_Toc275116106"/>
-      <w:bookmarkEnd w:id="74"/>
-      <w:bookmarkEnd w:id="75"/>
+      <w:bookmarkStart w:id="76" w:name="_Toc270863183"/>
+      <w:bookmarkStart w:id="77" w:name="_Toc270863277"/>
+      <w:bookmarkStart w:id="78" w:name="_Toc270863382"/>
+      <w:bookmarkStart w:id="79" w:name="_Toc273061383"/>
+      <w:bookmarkStart w:id="80" w:name="_Toc273061446"/>
+      <w:bookmarkStart w:id="81" w:name="_Toc273118699"/>
+      <w:bookmarkStart w:id="82" w:name="_Toc271471450"/>
+      <w:bookmarkStart w:id="83" w:name="_Toc272347493"/>
+      <w:bookmarkStart w:id="84" w:name="_Toc272348224"/>
+      <w:bookmarkStart w:id="85" w:name="_Toc272348485"/>
+      <w:bookmarkStart w:id="86" w:name="_Toc272349230"/>
+      <w:bookmarkStart w:id="87" w:name="_Toc272349393"/>
+      <w:bookmarkStart w:id="88" w:name="_Toc272349471"/>
+      <w:bookmarkStart w:id="89" w:name="_Toc272352519"/>
+      <w:bookmarkStart w:id="90" w:name="_Toc272354015"/>
+      <w:bookmarkStart w:id="91" w:name="_Toc272354084"/>
+      <w:bookmarkStart w:id="92" w:name="_Toc272354251"/>
+      <w:bookmarkStart w:id="93" w:name="_Toc272354892"/>
+      <w:bookmarkStart w:id="94" w:name="_Toc272591270"/>
+      <w:bookmarkStart w:id="95" w:name="_Toc272599904"/>
+      <w:bookmarkStart w:id="96" w:name="_Toc272599967"/>
+      <w:bookmarkStart w:id="97" w:name="_Toc272686269"/>
+      <w:bookmarkStart w:id="98" w:name="_Toc272686409"/>
+      <w:bookmarkStart w:id="99" w:name="_Toc272686533"/>
+      <w:bookmarkStart w:id="100" w:name="_Toc272686596"/>
+      <w:bookmarkStart w:id="101" w:name="_Toc272687177"/>
+      <w:bookmarkStart w:id="102" w:name="_Toc274259716"/>
+      <w:bookmarkStart w:id="103" w:name="_Toc274259935"/>
+      <w:bookmarkStart w:id="104" w:name="_Toc274260016"/>
+      <w:bookmarkStart w:id="105" w:name="_Toc274444581"/>
+      <w:bookmarkStart w:id="106" w:name="_Toc274444914"/>
+      <w:bookmarkStart w:id="107" w:name="_Toc274445168"/>
+      <w:bookmarkStart w:id="108" w:name="_Toc274445314"/>
+      <w:bookmarkStart w:id="109" w:name="_Toc274509593"/>
+      <w:bookmarkStart w:id="110" w:name="_Toc275030594"/>
+      <w:bookmarkStart w:id="111" w:name="_Toc275031003"/>
+      <w:bookmarkStart w:id="112" w:name="_Toc275031157"/>
+      <w:bookmarkStart w:id="113" w:name="_Toc275031662"/>
+      <w:bookmarkStart w:id="114" w:name="_Toc275032122"/>
+      <w:bookmarkStart w:id="115" w:name="_Toc275116106"/>
+      <w:bookmarkStart w:id="116" w:name="_Toc275118289"/>
       <w:bookmarkEnd w:id="76"/>
       <w:bookmarkEnd w:id="77"/>
       <w:bookmarkEnd w:id="78"/>
@@ -4993,45 +5103,48 @@
       <w:bookmarkEnd w:id="111"/>
       <w:bookmarkEnd w:id="112"/>
       <w:bookmarkEnd w:id="113"/>
-    </w:p>
-    <w:p>
-      <w:pPr>
-        <w:pStyle w:val="MTema2"/>
-      </w:pPr>
-      <w:bookmarkStart w:id="114" w:name="9197bd0c"/>
-      <w:bookmarkStart w:id="115" w:name="944ed949"/>
-      <w:bookmarkStart w:id="116" w:name="38e970c4"/>
-      <w:bookmarkStart w:id="117" w:name="_Toc275116107"/>
       <w:bookmarkEnd w:id="114"/>
       <w:bookmarkEnd w:id="115"/>
       <w:bookmarkEnd w:id="116"/>
+    </w:p>
+    <w:p>
+      <w:pPr>
+        <w:pStyle w:val="MTema2"/>
+      </w:pPr>
+      <w:bookmarkStart w:id="117" w:name="9197bd0c"/>
+      <w:bookmarkStart w:id="118" w:name="944ed949"/>
+      <w:bookmarkStart w:id="119" w:name="38e970c4"/>
+      <w:bookmarkStart w:id="120" w:name="_Toc275118290"/>
+      <w:bookmarkEnd w:id="117"/>
+      <w:bookmarkEnd w:id="118"/>
+      <w:bookmarkEnd w:id="119"/>
       <w:r>
         <w:t xml:space="preserve">Líneas de Trabajo </w:t>
       </w:r>
       <w:r>
         <w:t>básicas</w:t>
       </w:r>
-      <w:bookmarkEnd w:id="117"/>
+      <w:bookmarkEnd w:id="120"/>
     </w:p>
     <w:p>
       <w:pPr>
         <w:pStyle w:val="MT3"/>
       </w:pPr>
-      <w:bookmarkStart w:id="118" w:name="_Toc275116108"/>
+      <w:bookmarkStart w:id="121" w:name="_Toc275118291"/>
       <w:r>
         <w:t>Implementación</w:t>
       </w:r>
-      <w:bookmarkEnd w:id="118"/>
+      <w:bookmarkEnd w:id="121"/>
     </w:p>
     <w:p>
       <w:pPr>
         <w:pStyle w:val="MT4"/>
       </w:pPr>
-      <w:bookmarkStart w:id="119" w:name="_Toc275116109"/>
+      <w:bookmarkStart w:id="122" w:name="_Toc275118292"/>
       <w:r>
         <w:t>Modelo de Implementación</w:t>
       </w:r>
-      <w:bookmarkEnd w:id="119"/>
+      <w:bookmarkEnd w:id="122"/>
     </w:p>
     <w:p>
       <w:pPr>
@@ -5045,21 +5158,21 @@
       <w:pPr>
         <w:pStyle w:val="MT3"/>
       </w:pPr>
-      <w:bookmarkStart w:id="120" w:name="_Toc275116110"/>
+      <w:bookmarkStart w:id="123" w:name="_Toc275118293"/>
       <w:r>
         <w:t>Verificación</w:t>
       </w:r>
-      <w:bookmarkEnd w:id="120"/>
+      <w:bookmarkEnd w:id="123"/>
     </w:p>
     <w:p>
       <w:pPr>
         <w:pStyle w:val="MT4"/>
       </w:pPr>
-      <w:bookmarkStart w:id="121" w:name="_Toc275116111"/>
+      <w:bookmarkStart w:id="124" w:name="_Toc275118294"/>
       <w:r>
         <w:t>Informe de la Verificación Unitaria</w:t>
       </w:r>
-      <w:bookmarkEnd w:id="121"/>
+      <w:bookmarkEnd w:id="124"/>
     </w:p>
     <w:p>
       <w:pPr>
@@ -5073,11 +5186,11 @@
       <w:pPr>
         <w:pStyle w:val="MT4"/>
       </w:pPr>
-      <w:bookmarkStart w:id="122" w:name="_Toc275116112"/>
+      <w:bookmarkStart w:id="125" w:name="_Toc275118295"/>
       <w:r>
         <w:t>Reporte de Pruebas</w:t>
       </w:r>
-      <w:bookmarkEnd w:id="122"/>
+      <w:bookmarkEnd w:id="125"/>
     </w:p>
     <w:p>
       <w:pPr>
@@ -5097,37 +5210,37 @@
       <w:pPr>
         <w:pStyle w:val="MTema2"/>
       </w:pPr>
-      <w:bookmarkStart w:id="123" w:name="_Toc275116113"/>
+      <w:bookmarkStart w:id="126" w:name="_Toc275118296"/>
       <w:r>
         <w:t xml:space="preserve">Líneas de Trabajo </w:t>
       </w:r>
       <w:r>
         <w:t>Gestión</w:t>
       </w:r>
-      <w:bookmarkEnd w:id="123"/>
+      <w:bookmarkEnd w:id="126"/>
     </w:p>
     <w:p>
       <w:pPr>
         <w:pStyle w:val="MT3"/>
       </w:pPr>
-      <w:bookmarkStart w:id="124" w:name="_Toc275116114"/>
+      <w:bookmarkStart w:id="127" w:name="_Toc275118297"/>
       <w:r>
         <w:t>Gestión de Configuración</w:t>
       </w:r>
-      <w:bookmarkEnd w:id="124"/>
+      <w:bookmarkEnd w:id="127"/>
     </w:p>
     <w:p>
       <w:pPr>
         <w:pStyle w:val="MT4"/>
       </w:pPr>
-      <w:bookmarkStart w:id="125" w:name="_Toc275116115"/>
+      <w:bookmarkStart w:id="128" w:name="_Toc275118298"/>
       <w:r>
         <w:t>Notas</w:t>
       </w:r>
       <w:r>
         <w:t xml:space="preserve"> de la Versión</w:t>
       </w:r>
-      <w:bookmarkEnd w:id="125"/>
+      <w:bookmarkEnd w:id="128"/>
     </w:p>
     <w:p>
       <w:pPr>
@@ -5141,11 +5254,11 @@
       <w:pPr>
         <w:pStyle w:val="Ttulo1"/>
       </w:pPr>
-      <w:bookmarkStart w:id="126" w:name="_Toc275116116"/>
+      <w:bookmarkStart w:id="129" w:name="_Toc275118299"/>
       <w:r>
         <w:t>Entregables pendientes de semanas anteriores</w:t>
       </w:r>
-      <w:bookmarkEnd w:id="126"/>
+      <w:bookmarkEnd w:id="129"/>
     </w:p>
     <w:p>
       <w:pPr>
@@ -5154,49 +5267,47 @@
       <w:r>
         <w:t>Entregables pendientes de semanas anteriores</w:t>
       </w:r>
-      <w:bookmarkStart w:id="127" w:name="_Toc270863190"/>
-      <w:bookmarkStart w:id="128" w:name="_Toc270863284"/>
-      <w:bookmarkStart w:id="129" w:name="_Toc270863389"/>
-      <w:bookmarkStart w:id="130" w:name="_Toc273061391"/>
-      <w:bookmarkStart w:id="131" w:name="_Toc273061454"/>
-      <w:bookmarkStart w:id="132" w:name="_Toc273118709"/>
-      <w:bookmarkStart w:id="133" w:name="_Toc271471464"/>
-      <w:bookmarkStart w:id="134" w:name="_Toc272347507"/>
-      <w:bookmarkStart w:id="135" w:name="_Toc272348238"/>
-      <w:bookmarkStart w:id="136" w:name="_Toc272348499"/>
-      <w:bookmarkStart w:id="137" w:name="_Toc272349244"/>
-      <w:bookmarkStart w:id="138" w:name="_Toc272349407"/>
-      <w:bookmarkStart w:id="139" w:name="_Toc272349485"/>
-      <w:bookmarkStart w:id="140" w:name="_Toc272352533"/>
-      <w:bookmarkStart w:id="141" w:name="_Toc272354028"/>
-      <w:bookmarkStart w:id="142" w:name="_Toc272354097"/>
-      <w:bookmarkStart w:id="143" w:name="_Toc272354256"/>
-      <w:bookmarkStart w:id="144" w:name="_Toc272354897"/>
-      <w:bookmarkStart w:id="145" w:name="_Toc272591275"/>
-      <w:bookmarkStart w:id="146" w:name="_Toc272599916"/>
-      <w:bookmarkStart w:id="147" w:name="_Toc272599978"/>
-      <w:bookmarkStart w:id="148" w:name="_Toc272686283"/>
-      <w:bookmarkStart w:id="149" w:name="_Toc272686425"/>
-      <w:bookmarkStart w:id="150" w:name="_Toc272686549"/>
-      <w:bookmarkStart w:id="151" w:name="_Toc272686612"/>
-      <w:bookmarkStart w:id="152" w:name="_Toc272687193"/>
-      <w:bookmarkStart w:id="153" w:name="_Toc274259732"/>
-      <w:bookmarkStart w:id="154" w:name="_Toc274259951"/>
-      <w:bookmarkStart w:id="155" w:name="_Toc274260032"/>
-      <w:bookmarkStart w:id="156" w:name="_Toc274444597"/>
-      <w:bookmarkStart w:id="157" w:name="_Toc274444930"/>
-      <w:bookmarkStart w:id="158" w:name="_Toc274445184"/>
-      <w:bookmarkStart w:id="159" w:name="_Toc274445330"/>
-      <w:bookmarkStart w:id="160" w:name="_Toc274509608"/>
-      <w:bookmarkStart w:id="161" w:name="_Toc275030609"/>
-      <w:bookmarkStart w:id="162" w:name="_Toc275031018"/>
-      <w:bookmarkStart w:id="163" w:name="_Toc275031172"/>
-      <w:bookmarkStart w:id="164" w:name="_Toc275031677"/>
-      <w:bookmarkStart w:id="165" w:name="_Toc275032137"/>
-      <w:bookmarkStart w:id="166" w:name="_Toc275116117"/>
-      <w:bookmarkEnd w:id="127"/>
-      <w:bookmarkEnd w:id="128"/>
-      <w:bookmarkEnd w:id="129"/>
+      <w:bookmarkStart w:id="130" w:name="_Toc270863190"/>
+      <w:bookmarkStart w:id="131" w:name="_Toc270863284"/>
+      <w:bookmarkStart w:id="132" w:name="_Toc270863389"/>
+      <w:bookmarkStart w:id="133" w:name="_Toc273061391"/>
+      <w:bookmarkStart w:id="134" w:name="_Toc273061454"/>
+      <w:bookmarkStart w:id="135" w:name="_Toc273118709"/>
+      <w:bookmarkStart w:id="136" w:name="_Toc271471464"/>
+      <w:bookmarkStart w:id="137" w:name="_Toc272347507"/>
+      <w:bookmarkStart w:id="138" w:name="_Toc272348238"/>
+      <w:bookmarkStart w:id="139" w:name="_Toc272348499"/>
+      <w:bookmarkStart w:id="140" w:name="_Toc272349244"/>
+      <w:bookmarkStart w:id="141" w:name="_Toc272349407"/>
+      <w:bookmarkStart w:id="142" w:name="_Toc272349485"/>
+      <w:bookmarkStart w:id="143" w:name="_Toc272352533"/>
+      <w:bookmarkStart w:id="144" w:name="_Toc272354028"/>
+      <w:bookmarkStart w:id="145" w:name="_Toc272354097"/>
+      <w:bookmarkStart w:id="146" w:name="_Toc272354256"/>
+      <w:bookmarkStart w:id="147" w:name="_Toc272354897"/>
+      <w:bookmarkStart w:id="148" w:name="_Toc272591275"/>
+      <w:bookmarkStart w:id="149" w:name="_Toc272599916"/>
+      <w:bookmarkStart w:id="150" w:name="_Toc272599978"/>
+      <w:bookmarkStart w:id="151" w:name="_Toc272686283"/>
+      <w:bookmarkStart w:id="152" w:name="_Toc272686425"/>
+      <w:bookmarkStart w:id="153" w:name="_Toc272686549"/>
+      <w:bookmarkStart w:id="154" w:name="_Toc272686612"/>
+      <w:bookmarkStart w:id="155" w:name="_Toc272687193"/>
+      <w:bookmarkStart w:id="156" w:name="_Toc274259732"/>
+      <w:bookmarkStart w:id="157" w:name="_Toc274259951"/>
+      <w:bookmarkStart w:id="158" w:name="_Toc274260032"/>
+      <w:bookmarkStart w:id="159" w:name="_Toc274444597"/>
+      <w:bookmarkStart w:id="160" w:name="_Toc274444930"/>
+      <w:bookmarkStart w:id="161" w:name="_Toc274445184"/>
+      <w:bookmarkStart w:id="162" w:name="_Toc274445330"/>
+      <w:bookmarkStart w:id="163" w:name="_Toc274509608"/>
+      <w:bookmarkStart w:id="164" w:name="_Toc275030609"/>
+      <w:bookmarkStart w:id="165" w:name="_Toc275031018"/>
+      <w:bookmarkStart w:id="166" w:name="_Toc275031172"/>
+      <w:bookmarkStart w:id="167" w:name="_Toc275031677"/>
+      <w:bookmarkStart w:id="168" w:name="_Toc275032137"/>
+      <w:bookmarkStart w:id="169" w:name="_Toc275116117"/>
+      <w:bookmarkStart w:id="170" w:name="_Toc275118300"/>
       <w:bookmarkEnd w:id="130"/>
       <w:bookmarkEnd w:id="131"/>
       <w:bookmarkEnd w:id="132"/>
@@ -5234,36 +5345,40 @@
       <w:bookmarkEnd w:id="164"/>
       <w:bookmarkEnd w:id="165"/>
       <w:bookmarkEnd w:id="166"/>
+      <w:bookmarkEnd w:id="167"/>
+      <w:bookmarkEnd w:id="168"/>
+      <w:bookmarkEnd w:id="169"/>
+      <w:bookmarkEnd w:id="170"/>
     </w:p>
     <w:p>
       <w:pPr>
         <w:pStyle w:val="MTema2"/>
       </w:pPr>
-      <w:bookmarkStart w:id="167" w:name="_Toc275116118"/>
+      <w:bookmarkStart w:id="171" w:name="_Toc275118301"/>
       <w:r>
         <w:t>Líneas de Trabajo básicas</w:t>
       </w:r>
-      <w:bookmarkEnd w:id="167"/>
+      <w:bookmarkEnd w:id="171"/>
     </w:p>
     <w:p>
       <w:pPr>
         <w:pStyle w:val="MT3"/>
       </w:pPr>
-      <w:bookmarkStart w:id="168" w:name="_Toc275116119"/>
+      <w:bookmarkStart w:id="172" w:name="_Toc275118302"/>
       <w:r>
         <w:t>Verificación</w:t>
       </w:r>
-      <w:bookmarkEnd w:id="168"/>
+      <w:bookmarkEnd w:id="172"/>
     </w:p>
     <w:p>
       <w:pPr>
         <w:pStyle w:val="MT4"/>
       </w:pPr>
-      <w:bookmarkStart w:id="169" w:name="_Toc275116120"/>
+      <w:bookmarkStart w:id="173" w:name="_Toc275118303"/>
       <w:r>
         <w:t>Informe de la Verificación Unitaria</w:t>
       </w:r>
-      <w:bookmarkEnd w:id="169"/>
+      <w:bookmarkEnd w:id="173"/>
     </w:p>
     <w:p>
       <w:pPr>
@@ -5283,11 +5398,11 @@
       <w:pPr>
         <w:pStyle w:val="MT4"/>
       </w:pPr>
-      <w:bookmarkStart w:id="170" w:name="_Toc275116121"/>
+      <w:bookmarkStart w:id="174" w:name="_Toc275118304"/>
       <w:r>
         <w:t>Reporte de Pruebas</w:t>
       </w:r>
-      <w:bookmarkEnd w:id="170"/>
+      <w:bookmarkEnd w:id="174"/>
     </w:p>
     <w:p>
       <w:pPr>
@@ -5307,34 +5422,34 @@
       <w:pPr>
         <w:pStyle w:val="MTema2"/>
       </w:pPr>
-      <w:bookmarkStart w:id="171" w:name="_Toc275116122"/>
+      <w:bookmarkStart w:id="175" w:name="_Toc275118305"/>
       <w:r>
         <w:t xml:space="preserve">Líneas de Trabajo </w:t>
       </w:r>
       <w:r>
         <w:t>Gestión</w:t>
       </w:r>
-      <w:bookmarkEnd w:id="171"/>
+      <w:bookmarkEnd w:id="175"/>
     </w:p>
     <w:p>
       <w:pPr>
         <w:pStyle w:val="MT3"/>
       </w:pPr>
-      <w:bookmarkStart w:id="172" w:name="_Toc275116123"/>
+      <w:bookmarkStart w:id="176" w:name="_Toc275118306"/>
       <w:r>
         <w:t>Gestión de Configuración</w:t>
       </w:r>
-      <w:bookmarkEnd w:id="172"/>
+      <w:bookmarkEnd w:id="176"/>
     </w:p>
     <w:p>
       <w:pPr>
         <w:pStyle w:val="MT4"/>
       </w:pPr>
-      <w:bookmarkStart w:id="173" w:name="_Toc275116124"/>
+      <w:bookmarkStart w:id="177" w:name="_Toc275118307"/>
       <w:r>
         <w:t>Descripción de la Versión</w:t>
       </w:r>
-      <w:bookmarkEnd w:id="173"/>
+      <w:bookmarkEnd w:id="177"/>
     </w:p>
     <w:p>
       <w:pPr>
@@ -5351,33 +5466,30 @@
       <w:r>
         <w:t>Esta semana se entrega la versión 6.0 de este documento.</w:t>
       </w:r>
-      <w:bookmarkStart w:id="174" w:name="_Toc272354910"/>
-      <w:bookmarkStart w:id="175" w:name="_Toc272591288"/>
-      <w:bookmarkStart w:id="176" w:name="_Toc272599929"/>
-      <w:bookmarkStart w:id="177" w:name="_Toc272599991"/>
-      <w:bookmarkStart w:id="178" w:name="_Toc272686296"/>
-      <w:bookmarkStart w:id="179" w:name="_Toc272686438"/>
-      <w:bookmarkStart w:id="180" w:name="_Toc272686562"/>
-      <w:bookmarkStart w:id="181" w:name="_Toc272686625"/>
-      <w:bookmarkStart w:id="182" w:name="_Toc272687206"/>
-      <w:bookmarkStart w:id="183" w:name="_Toc274259745"/>
-      <w:bookmarkStart w:id="184" w:name="_Toc274259964"/>
-      <w:bookmarkStart w:id="185" w:name="_Toc274260045"/>
-      <w:bookmarkStart w:id="186" w:name="_Toc274444610"/>
-      <w:bookmarkStart w:id="187" w:name="_Toc274444943"/>
-      <w:bookmarkStart w:id="188" w:name="_Toc274445197"/>
-      <w:bookmarkStart w:id="189" w:name="_Toc274445343"/>
-      <w:bookmarkStart w:id="190" w:name="_Toc274509618"/>
-      <w:bookmarkStart w:id="191" w:name="_Toc275030619"/>
-      <w:bookmarkStart w:id="192" w:name="_Toc275031028"/>
-      <w:bookmarkStart w:id="193" w:name="_Toc275031182"/>
-      <w:bookmarkStart w:id="194" w:name="_Toc275031687"/>
-      <w:bookmarkStart w:id="195" w:name="_Toc275032145"/>
-      <w:bookmarkStart w:id="196" w:name="_Toc275116125"/>
-      <w:bookmarkEnd w:id="174"/>
-      <w:bookmarkEnd w:id="175"/>
-      <w:bookmarkEnd w:id="176"/>
-      <w:bookmarkEnd w:id="177"/>
+      <w:bookmarkStart w:id="178" w:name="_Toc272354910"/>
+      <w:bookmarkStart w:id="179" w:name="_Toc272591288"/>
+      <w:bookmarkStart w:id="180" w:name="_Toc272599929"/>
+      <w:bookmarkStart w:id="181" w:name="_Toc272599991"/>
+      <w:bookmarkStart w:id="182" w:name="_Toc272686296"/>
+      <w:bookmarkStart w:id="183" w:name="_Toc272686438"/>
+      <w:bookmarkStart w:id="184" w:name="_Toc272686562"/>
+      <w:bookmarkStart w:id="185" w:name="_Toc272686625"/>
+      <w:bookmarkStart w:id="186" w:name="_Toc272687206"/>
+      <w:bookmarkStart w:id="187" w:name="_Toc274259745"/>
+      <w:bookmarkStart w:id="188" w:name="_Toc274259964"/>
+      <w:bookmarkStart w:id="189" w:name="_Toc274260045"/>
+      <w:bookmarkStart w:id="190" w:name="_Toc274444610"/>
+      <w:bookmarkStart w:id="191" w:name="_Toc274444943"/>
+      <w:bookmarkStart w:id="192" w:name="_Toc274445197"/>
+      <w:bookmarkStart w:id="193" w:name="_Toc274445343"/>
+      <w:bookmarkStart w:id="194" w:name="_Toc274509618"/>
+      <w:bookmarkStart w:id="195" w:name="_Toc275030619"/>
+      <w:bookmarkStart w:id="196" w:name="_Toc275031028"/>
+      <w:bookmarkStart w:id="197" w:name="_Toc275031182"/>
+      <w:bookmarkStart w:id="198" w:name="_Toc275031687"/>
+      <w:bookmarkStart w:id="199" w:name="_Toc275032145"/>
+      <w:bookmarkStart w:id="200" w:name="_Toc275116125"/>
+      <w:bookmarkStart w:id="201" w:name="_Toc275118308"/>
       <w:bookmarkEnd w:id="178"/>
       <w:bookmarkEnd w:id="179"/>
       <w:bookmarkEnd w:id="180"/>
@@ -5397,42 +5509,43 @@
       <w:bookmarkEnd w:id="194"/>
       <w:bookmarkEnd w:id="195"/>
       <w:bookmarkEnd w:id="196"/>
-    </w:p>
-    <w:p>
-      <w:pPr>
-        <w:pStyle w:val="T1"/>
-      </w:pPr>
-      <w:r>
-        <w:t>Esta semana se entrega la versión 6.0 de este documento.</w:t>
-      </w:r>
-      <w:bookmarkStart w:id="197" w:name="_Toc272354911"/>
-      <w:bookmarkStart w:id="198" w:name="_Toc272591289"/>
-      <w:bookmarkStart w:id="199" w:name="_Toc272599930"/>
-      <w:bookmarkStart w:id="200" w:name="_Toc272599992"/>
-      <w:bookmarkStart w:id="201" w:name="_Toc272686297"/>
-      <w:bookmarkStart w:id="202" w:name="_Toc272686439"/>
-      <w:bookmarkStart w:id="203" w:name="_Toc272686563"/>
-      <w:bookmarkStart w:id="204" w:name="_Toc272686626"/>
-      <w:bookmarkStart w:id="205" w:name="_Toc272687207"/>
-      <w:bookmarkStart w:id="206" w:name="_Toc274259746"/>
-      <w:bookmarkStart w:id="207" w:name="_Toc274259965"/>
-      <w:bookmarkStart w:id="208" w:name="_Toc274260046"/>
-      <w:bookmarkStart w:id="209" w:name="_Toc274444611"/>
-      <w:bookmarkStart w:id="210" w:name="_Toc274444944"/>
-      <w:bookmarkStart w:id="211" w:name="_Toc274445198"/>
-      <w:bookmarkStart w:id="212" w:name="_Toc274445344"/>
-      <w:bookmarkStart w:id="213" w:name="_Toc274509619"/>
-      <w:bookmarkStart w:id="214" w:name="_Toc275030620"/>
-      <w:bookmarkStart w:id="215" w:name="_Toc275031029"/>
-      <w:bookmarkStart w:id="216" w:name="_Toc275031183"/>
-      <w:bookmarkStart w:id="217" w:name="_Toc275031688"/>
-      <w:bookmarkStart w:id="218" w:name="_Toc275032146"/>
-      <w:bookmarkStart w:id="219" w:name="_Toc275116126"/>
       <w:bookmarkEnd w:id="197"/>
       <w:bookmarkEnd w:id="198"/>
       <w:bookmarkEnd w:id="199"/>
       <w:bookmarkEnd w:id="200"/>
       <w:bookmarkEnd w:id="201"/>
+    </w:p>
+    <w:p>
+      <w:pPr>
+        <w:pStyle w:val="T1"/>
+      </w:pPr>
+      <w:r>
+        <w:t>Esta semana se entrega la versión 6.0 de este documento.</w:t>
+      </w:r>
+      <w:bookmarkStart w:id="202" w:name="_Toc272354911"/>
+      <w:bookmarkStart w:id="203" w:name="_Toc272591289"/>
+      <w:bookmarkStart w:id="204" w:name="_Toc272599930"/>
+      <w:bookmarkStart w:id="205" w:name="_Toc272599992"/>
+      <w:bookmarkStart w:id="206" w:name="_Toc272686297"/>
+      <w:bookmarkStart w:id="207" w:name="_Toc272686439"/>
+      <w:bookmarkStart w:id="208" w:name="_Toc272686563"/>
+      <w:bookmarkStart w:id="209" w:name="_Toc272686626"/>
+      <w:bookmarkStart w:id="210" w:name="_Toc272687207"/>
+      <w:bookmarkStart w:id="211" w:name="_Toc274259746"/>
+      <w:bookmarkStart w:id="212" w:name="_Toc274259965"/>
+      <w:bookmarkStart w:id="213" w:name="_Toc274260046"/>
+      <w:bookmarkStart w:id="214" w:name="_Toc274444611"/>
+      <w:bookmarkStart w:id="215" w:name="_Toc274444944"/>
+      <w:bookmarkStart w:id="216" w:name="_Toc274445198"/>
+      <w:bookmarkStart w:id="217" w:name="_Toc274445344"/>
+      <w:bookmarkStart w:id="218" w:name="_Toc274509619"/>
+      <w:bookmarkStart w:id="219" w:name="_Toc275030620"/>
+      <w:bookmarkStart w:id="220" w:name="_Toc275031029"/>
+      <w:bookmarkStart w:id="221" w:name="_Toc275031183"/>
+      <w:bookmarkStart w:id="222" w:name="_Toc275031688"/>
+      <w:bookmarkStart w:id="223" w:name="_Toc275032146"/>
+      <w:bookmarkStart w:id="224" w:name="_Toc275116126"/>
+      <w:bookmarkStart w:id="225" w:name="_Toc275118309"/>
       <w:bookmarkEnd w:id="202"/>
       <w:bookmarkEnd w:id="203"/>
       <w:bookmarkEnd w:id="204"/>
@@ -5451,78 +5564,79 @@
       <w:bookmarkEnd w:id="217"/>
       <w:bookmarkEnd w:id="218"/>
       <w:bookmarkEnd w:id="219"/>
-    </w:p>
-    <w:p>
-      <w:pPr>
-        <w:pStyle w:val="T1"/>
-        <w:rPr>
-          <w:color w:val="FF0000"/>
-        </w:rPr>
-      </w:pPr>
-      <w:r>
-        <w:rPr>
-          <w:color w:val="FF0000"/>
-        </w:rPr>
-        <w:t>In</w:t>
-      </w:r>
-      <w:r>
-        <w:rPr>
-          <w:color w:val="FF0000"/>
-        </w:rPr>
-        <w:t>forme SQA sobre la calidad de l</w:t>
-      </w:r>
-      <w:r>
-        <w:rPr>
-          <w:color w:val="FF0000"/>
-        </w:rPr>
-        <w:t>s Entregables:</w:t>
-      </w:r>
-      <w:bookmarkStart w:id="220" w:name="_Toc270863195"/>
-      <w:bookmarkStart w:id="221" w:name="_Toc270863289"/>
-      <w:bookmarkStart w:id="222" w:name="_Toc270863394"/>
-      <w:bookmarkStart w:id="223" w:name="_Toc273061399"/>
-      <w:bookmarkStart w:id="224" w:name="_Toc273061462"/>
-      <w:bookmarkStart w:id="225" w:name="_Toc273118717"/>
-      <w:bookmarkStart w:id="226" w:name="_Toc271471472"/>
-      <w:bookmarkStart w:id="227" w:name="_Toc272347515"/>
-      <w:bookmarkStart w:id="228" w:name="_Toc272348246"/>
-      <w:bookmarkStart w:id="229" w:name="_Toc272348507"/>
-      <w:bookmarkStart w:id="230" w:name="_Toc272349252"/>
-      <w:bookmarkStart w:id="231" w:name="_Toc272349415"/>
-      <w:bookmarkStart w:id="232" w:name="_Toc272349493"/>
-      <w:bookmarkStart w:id="233" w:name="_Toc272352541"/>
-      <w:bookmarkStart w:id="234" w:name="_Toc272354036"/>
-      <w:bookmarkStart w:id="235" w:name="_Toc272354105"/>
-      <w:bookmarkStart w:id="236" w:name="_Toc272354264"/>
-      <w:bookmarkStart w:id="237" w:name="_Toc272354912"/>
-      <w:bookmarkStart w:id="238" w:name="_Toc272591290"/>
-      <w:bookmarkStart w:id="239" w:name="_Toc272599931"/>
-      <w:bookmarkStart w:id="240" w:name="_Toc272599993"/>
-      <w:bookmarkStart w:id="241" w:name="_Toc272686298"/>
-      <w:bookmarkStart w:id="242" w:name="_Toc272686440"/>
-      <w:bookmarkStart w:id="243" w:name="_Toc272686564"/>
-      <w:bookmarkStart w:id="244" w:name="_Toc272686627"/>
-      <w:bookmarkStart w:id="245" w:name="_Toc272687208"/>
-      <w:bookmarkStart w:id="246" w:name="_Toc274259747"/>
-      <w:bookmarkStart w:id="247" w:name="_Toc274259966"/>
-      <w:bookmarkStart w:id="248" w:name="_Toc274260047"/>
-      <w:bookmarkStart w:id="249" w:name="_Toc274444612"/>
-      <w:bookmarkStart w:id="250" w:name="_Toc274444945"/>
-      <w:bookmarkStart w:id="251" w:name="_Toc274445199"/>
-      <w:bookmarkStart w:id="252" w:name="_Toc274445345"/>
-      <w:bookmarkStart w:id="253" w:name="_Toc274509620"/>
-      <w:bookmarkStart w:id="254" w:name="_Toc275030621"/>
-      <w:bookmarkStart w:id="255" w:name="_Toc275031030"/>
-      <w:bookmarkStart w:id="256" w:name="_Toc275031184"/>
-      <w:bookmarkStart w:id="257" w:name="_Toc275031689"/>
-      <w:bookmarkStart w:id="258" w:name="_Toc275032147"/>
-      <w:bookmarkStart w:id="259" w:name="_Toc275116127"/>
       <w:bookmarkEnd w:id="220"/>
       <w:bookmarkEnd w:id="221"/>
       <w:bookmarkEnd w:id="222"/>
       <w:bookmarkEnd w:id="223"/>
       <w:bookmarkEnd w:id="224"/>
       <w:bookmarkEnd w:id="225"/>
+    </w:p>
+    <w:p>
+      <w:pPr>
+        <w:pStyle w:val="T1"/>
+        <w:rPr>
+          <w:color w:val="FF0000"/>
+        </w:rPr>
+      </w:pPr>
+      <w:r>
+        <w:rPr>
+          <w:color w:val="FF0000"/>
+        </w:rPr>
+        <w:t>In</w:t>
+      </w:r>
+      <w:r>
+        <w:rPr>
+          <w:color w:val="FF0000"/>
+        </w:rPr>
+        <w:t>forme SQA sobre la calidad de l</w:t>
+      </w:r>
+      <w:r>
+        <w:rPr>
+          <w:color w:val="FF0000"/>
+        </w:rPr>
+        <w:t>s Entregables:</w:t>
+      </w:r>
+      <w:bookmarkStart w:id="226" w:name="_Toc270863195"/>
+      <w:bookmarkStart w:id="227" w:name="_Toc270863289"/>
+      <w:bookmarkStart w:id="228" w:name="_Toc270863394"/>
+      <w:bookmarkStart w:id="229" w:name="_Toc273061399"/>
+      <w:bookmarkStart w:id="230" w:name="_Toc273061462"/>
+      <w:bookmarkStart w:id="231" w:name="_Toc273118717"/>
+      <w:bookmarkStart w:id="232" w:name="_Toc271471472"/>
+      <w:bookmarkStart w:id="233" w:name="_Toc272347515"/>
+      <w:bookmarkStart w:id="234" w:name="_Toc272348246"/>
+      <w:bookmarkStart w:id="235" w:name="_Toc272348507"/>
+      <w:bookmarkStart w:id="236" w:name="_Toc272349252"/>
+      <w:bookmarkStart w:id="237" w:name="_Toc272349415"/>
+      <w:bookmarkStart w:id="238" w:name="_Toc272349493"/>
+      <w:bookmarkStart w:id="239" w:name="_Toc272352541"/>
+      <w:bookmarkStart w:id="240" w:name="_Toc272354036"/>
+      <w:bookmarkStart w:id="241" w:name="_Toc272354105"/>
+      <w:bookmarkStart w:id="242" w:name="_Toc272354264"/>
+      <w:bookmarkStart w:id="243" w:name="_Toc272354912"/>
+      <w:bookmarkStart w:id="244" w:name="_Toc272591290"/>
+      <w:bookmarkStart w:id="245" w:name="_Toc272599931"/>
+      <w:bookmarkStart w:id="246" w:name="_Toc272599993"/>
+      <w:bookmarkStart w:id="247" w:name="_Toc272686298"/>
+      <w:bookmarkStart w:id="248" w:name="_Toc272686440"/>
+      <w:bookmarkStart w:id="249" w:name="_Toc272686564"/>
+      <w:bookmarkStart w:id="250" w:name="_Toc272686627"/>
+      <w:bookmarkStart w:id="251" w:name="_Toc272687208"/>
+      <w:bookmarkStart w:id="252" w:name="_Toc274259747"/>
+      <w:bookmarkStart w:id="253" w:name="_Toc274259966"/>
+      <w:bookmarkStart w:id="254" w:name="_Toc274260047"/>
+      <w:bookmarkStart w:id="255" w:name="_Toc274444612"/>
+      <w:bookmarkStart w:id="256" w:name="_Toc274444945"/>
+      <w:bookmarkStart w:id="257" w:name="_Toc274445199"/>
+      <w:bookmarkStart w:id="258" w:name="_Toc274445345"/>
+      <w:bookmarkStart w:id="259" w:name="_Toc274509620"/>
+      <w:bookmarkStart w:id="260" w:name="_Toc275030621"/>
+      <w:bookmarkStart w:id="261" w:name="_Toc275031030"/>
+      <w:bookmarkStart w:id="262" w:name="_Toc275031184"/>
+      <w:bookmarkStart w:id="263" w:name="_Toc275031689"/>
+      <w:bookmarkStart w:id="264" w:name="_Toc275032147"/>
+      <w:bookmarkStart w:id="265" w:name="_Toc275116127"/>
+      <w:bookmarkStart w:id="266" w:name="_Toc275118310"/>
       <w:bookmarkEnd w:id="226"/>
       <w:bookmarkEnd w:id="227"/>
       <w:bookmarkEnd w:id="228"/>
@@ -5557,6 +5671,13 @@
       <w:bookmarkEnd w:id="257"/>
       <w:bookmarkEnd w:id="258"/>
       <w:bookmarkEnd w:id="259"/>
+      <w:bookmarkEnd w:id="260"/>
+      <w:bookmarkEnd w:id="261"/>
+      <w:bookmarkEnd w:id="262"/>
+      <w:bookmarkEnd w:id="263"/>
+      <w:bookmarkEnd w:id="264"/>
+      <w:bookmarkEnd w:id="265"/>
+      <w:bookmarkEnd w:id="266"/>
     </w:p>
     <w:p>
       <w:pPr>
@@ -5574,11 +5695,11 @@
       <w:pPr>
         <w:pStyle w:val="Ttulo1"/>
       </w:pPr>
-      <w:bookmarkStart w:id="260" w:name="_Toc275116128"/>
+      <w:bookmarkStart w:id="267" w:name="_Toc275118311"/>
       <w:r>
         <w:t>Informe SQA sobre la calidad de los Entregables</w:t>
       </w:r>
-      <w:bookmarkEnd w:id="260"/>
+      <w:bookmarkEnd w:id="267"/>
     </w:p>
     <w:p>
       <w:pPr>
@@ -5704,7 +5825,7 @@
         <w:noProof/>
         <w:sz w:val="16"/>
       </w:rPr>
-      <w:t>6</w:t>
+      <w:t>2</w:t>
     </w:r>
     <w:r>
       <w:rPr>
@@ -8452,7 +8573,7 @@
 </file>
 
 <file path=customXml/itemProps1.xml><?xml version="1.0" encoding="utf-8"?>
-<ds:datastoreItem xmlns:ds="http://schemas.openxmlformats.org/officeDocument/2006/customXml" ds:itemID="{83E7B9D0-E91B-4E24-8F34-E14945A0B092}">
+<ds:datastoreItem xmlns:ds="http://schemas.openxmlformats.org/officeDocument/2006/customXml" ds:itemID="{289E2C0E-0DE2-46B8-96C8-D921B4EDE964}">
   <ds:schemaRefs>
     <ds:schemaRef ds:uri="http://schemas.openxmlformats.org/officeDocument/2006/bibliography"/>
   </ds:schemaRefs>
